--- a/综合.docx
+++ b/综合.docx
@@ -20,13 +20,7 @@
         </w:rPr>
       </w:sdtEndPr>
       <w:sdtContent>
-        <w:p>
-          <w:pPr>
-            <w:rPr>
-              <w:rFonts w:hint="eastAsia"/>
-            </w:rPr>
-          </w:pPr>
-        </w:p>
+        <w:p/>
         <w:p>
           <w:pPr>
             <w:pStyle w:val="10"/>
@@ -166,18 +160,7 @@
                 <w:szCs w:val="32"/>
                 <w:shd w:val="clear" w:color="auto" w:fill="FFFFFF"/>
               </w:rPr>
-              <w:t>笔</w:t>
-            </w:r>
-            <w:r>
-              <w:rPr>
-                <w:rStyle w:val="a3"/>
-                <w:rFonts w:hint="eastAsia"/>
-                <w:noProof/>
-                <w:sz w:val="32"/>
-                <w:szCs w:val="32"/>
-                <w:shd w:val="clear" w:color="auto" w:fill="FFFFFF"/>
-              </w:rPr>
-              <w:t>记</w:t>
+              <w:t>笔记</w:t>
             </w:r>
             <w:r>
               <w:rPr>
@@ -565,17 +548,7 @@
                 <w:sz w:val="32"/>
                 <w:szCs w:val="32"/>
               </w:rPr>
-              <w:t>笔</w:t>
-            </w:r>
-            <w:r>
-              <w:rPr>
-                <w:rStyle w:val="a3"/>
-                <w:rFonts w:hint="eastAsia"/>
-                <w:noProof/>
-                <w:sz w:val="32"/>
-                <w:szCs w:val="32"/>
-              </w:rPr>
-              <w:t>记</w:t>
+              <w:t>笔记</w:t>
             </w:r>
             <w:r>
               <w:rPr>
@@ -671,16 +644,9 @@
         </w:rPr>
         <w:t>笔记</w:t>
       </w:r>
-      <w:bookmarkStart w:id="1" w:name="_GoBack"/>
       <w:bookmarkEnd w:id="0"/>
-      <w:bookmarkEnd w:id="1"/>
-    </w:p>
-    <w:p>
-      <w:pPr>
-        <w:rPr>
-          <w:rFonts w:hint="eastAsia"/>
-        </w:rPr>
-      </w:pPr>
+    </w:p>
+    <w:p>
       <w:r>
         <w:t>npm config get prefix</w:t>
       </w:r>
@@ -710,11 +676,6 @@
       </w:r>
     </w:p>
     <w:p>
-      <w:pPr>
-        <w:rPr>
-          <w:rFonts w:hint="eastAsia"/>
-        </w:rPr>
-      </w:pPr>
       <w:r>
         <w:t>npm config set prefix</w:t>
       </w:r>
@@ -744,11 +705,6 @@
       </w:r>
     </w:p>
     <w:p>
-      <w:pPr>
-        <w:rPr>
-          <w:rFonts w:hint="eastAsia"/>
-        </w:rPr>
-      </w:pPr>
       <w:r>
         <w:t>npm view jquery versions</w:t>
       </w:r>
@@ -772,11 +728,6 @@
       </w:r>
     </w:p>
     <w:p>
-      <w:pPr>
-        <w:rPr>
-          <w:rFonts w:hint="eastAsia"/>
-        </w:rPr>
-      </w:pPr>
       <w:r>
         <w:t xml:space="preserve">npm install gulp-sourcemaps </w:t>
       </w:r>
@@ -817,19 +768,8 @@
         <w:t>package.json</w:t>
       </w:r>
     </w:p>
-    <w:p>
-      <w:pPr>
-        <w:rPr>
-          <w:rFonts w:hint="eastAsia"/>
-        </w:rPr>
-      </w:pPr>
-    </w:p>
-    <w:p>
-      <w:pPr>
-        <w:rPr>
-          <w:rFonts w:hint="eastAsia"/>
-        </w:rPr>
-      </w:pPr>
+    <w:p/>
+    <w:p>
       <w:r>
         <w:rPr>
           <w:rFonts w:hint="eastAsia"/>
@@ -874,11 +814,6 @@
       </w:r>
     </w:p>
     <w:p>
-      <w:pPr>
-        <w:rPr>
-          <w:rFonts w:hint="eastAsia"/>
-        </w:rPr>
-      </w:pPr>
       <w:r>
         <w:rPr>
           <w:rFonts w:hint="eastAsia"/>
@@ -911,11 +846,6 @@
       </w:r>
     </w:p>
     <w:p>
-      <w:pPr>
-        <w:rPr>
-          <w:rFonts w:hint="eastAsia"/>
-        </w:rPr>
-      </w:pPr>
       <w:r>
         <w:rPr>
           <w:rFonts w:hint="eastAsia"/>
@@ -963,11 +893,10 @@
       <w:pPr>
         <w:pStyle w:val="1"/>
         <w:rPr>
-          <w:rFonts w:hint="eastAsia"/>
           <w:shd w:val="clear" w:color="auto" w:fill="FFFFFF"/>
         </w:rPr>
       </w:pPr>
-      <w:bookmarkStart w:id="2" w:name="_Toc513884488"/>
+      <w:bookmarkStart w:id="1" w:name="_Toc513884488"/>
       <w:r>
         <w:rPr>
           <w:rFonts w:hint="eastAsia"/>
@@ -989,21 +918,10 @@
         </w:rPr>
         <w:t>笔记</w:t>
       </w:r>
-      <w:bookmarkEnd w:id="2"/>
-    </w:p>
-    <w:p>
-      <w:pPr>
-        <w:rPr>
-          <w:rFonts w:ascii="Arial" w:hAnsi="Arial" w:cs="Arial" w:hint="eastAsia"/>
-          <w:b/>
-          <w:bCs/>
-          <w:color w:val="333333"/>
-          <w:sz w:val="23"/>
-          <w:szCs w:val="23"/>
-          <w:shd w:val="clear" w:color="auto" w:fill="FFFFFF"/>
-        </w:rPr>
-      </w:pPr>
-      <w:r>
+      <w:bookmarkEnd w:id="1"/>
+    </w:p>
+    <w:p>
+      <w:pPr>
         <w:rPr>
           <w:rFonts w:ascii="Arial" w:hAnsi="Arial" w:cs="Arial"/>
           <w:b/>
@@ -1013,8 +931,7 @@
           <w:szCs w:val="23"/>
           <w:shd w:val="clear" w:color="auto" w:fill="FFFFFF"/>
         </w:rPr>
-        <w:t>CentOS 7</w:t>
-      </w:r>
+      </w:pPr>
       <w:r>
         <w:rPr>
           <w:rFonts w:ascii="Arial" w:hAnsi="Arial" w:cs="Arial"/>
@@ -1025,7 +942,7 @@
           <w:szCs w:val="23"/>
           <w:shd w:val="clear" w:color="auto" w:fill="FFFFFF"/>
         </w:rPr>
-        <w:t>上安装</w:t>
+        <w:t>CentOS 7</w:t>
       </w:r>
       <w:r>
         <w:rPr>
@@ -1037,13 +954,24 @@
           <w:szCs w:val="23"/>
           <w:shd w:val="clear" w:color="auto" w:fill="FFFFFF"/>
         </w:rPr>
+        <w:t>上安装</w:t>
+      </w:r>
+      <w:r>
+        <w:rPr>
+          <w:rFonts w:ascii="Arial" w:hAnsi="Arial" w:cs="Arial"/>
+          <w:b/>
+          <w:bCs/>
+          <w:color w:val="333333"/>
+          <w:sz w:val="23"/>
+          <w:szCs w:val="23"/>
+          <w:shd w:val="clear" w:color="auto" w:fill="FFFFFF"/>
+        </w:rPr>
         <w:t>Nginx</w:t>
       </w:r>
     </w:p>
     <w:p>
       <w:pPr>
         <w:rPr>
-          <w:rFonts w:hint="eastAsia"/>
           <w:sz w:val="24"/>
         </w:rPr>
       </w:pPr>
@@ -1087,7 +1015,6 @@
       <w:pPr>
         <w:ind w:firstLineChars="100" w:firstLine="240"/>
         <w:rPr>
-          <w:rFonts w:hint="eastAsia"/>
           <w:sz w:val="24"/>
         </w:rPr>
       </w:pPr>
@@ -1101,7 +1028,6 @@
     <w:p>
       <w:pPr>
         <w:rPr>
-          <w:rFonts w:hint="eastAsia"/>
           <w:sz w:val="24"/>
         </w:rPr>
       </w:pPr>
@@ -1131,7 +1057,6 @@
       <w:pPr>
         <w:ind w:firstLineChars="100" w:firstLine="240"/>
         <w:rPr>
-          <w:rFonts w:hint="eastAsia"/>
           <w:sz w:val="24"/>
         </w:rPr>
       </w:pPr>
@@ -1145,7 +1070,6 @@
     <w:p>
       <w:pPr>
         <w:rPr>
-          <w:rFonts w:hint="eastAsia"/>
           <w:sz w:val="24"/>
         </w:rPr>
       </w:pPr>
@@ -1175,7 +1099,6 @@
       <w:pPr>
         <w:ind w:firstLineChars="100" w:firstLine="240"/>
         <w:rPr>
-          <w:rFonts w:hint="eastAsia"/>
           <w:sz w:val="24"/>
         </w:rPr>
       </w:pPr>
@@ -1189,7 +1112,6 @@
     <w:p>
       <w:pPr>
         <w:rPr>
-          <w:rFonts w:hint="eastAsia"/>
           <w:sz w:val="24"/>
         </w:rPr>
       </w:pPr>
@@ -1281,7 +1203,6 @@
     <w:p>
       <w:pPr>
         <w:rPr>
-          <w:rFonts w:hint="eastAsia"/>
           <w:sz w:val="24"/>
         </w:rPr>
       </w:pPr>
@@ -1332,15 +1253,13 @@
       <w:pPr>
         <w:ind w:firstLineChars="100" w:firstLine="240"/>
         <w:rPr>
-          <w:rFonts w:hint="eastAsia"/>
-          <w:sz w:val="24"/>
-        </w:rPr>
-      </w:pPr>
-    </w:p>
-    <w:p>
-      <w:pPr>
-        <w:rPr>
-          <w:rFonts w:hint="eastAsia"/>
+          <w:sz w:val="24"/>
+        </w:rPr>
+      </w:pPr>
+    </w:p>
+    <w:p>
+      <w:pPr>
+        <w:rPr>
           <w:sz w:val="24"/>
         </w:rPr>
       </w:pPr>
@@ -1385,7 +1304,6 @@
       <w:pPr>
         <w:ind w:left="360"/>
         <w:rPr>
-          <w:rFonts w:hint="eastAsia"/>
           <w:sz w:val="24"/>
         </w:rPr>
       </w:pPr>
@@ -1479,7 +1397,6 @@
       <w:pPr>
         <w:ind w:left="360"/>
         <w:rPr>
-          <w:rFonts w:hint="eastAsia"/>
           <w:sz w:val="24"/>
         </w:rPr>
       </w:pPr>
@@ -1499,7 +1416,7 @@
       <w:pPr>
         <w:pStyle w:val="1"/>
       </w:pPr>
-      <w:bookmarkStart w:id="3" w:name="_Toc513884489"/>
+      <w:bookmarkStart w:id="2" w:name="_Toc513884489"/>
       <w:r>
         <w:rPr>
           <w:rFonts w:hint="eastAsia"/>
@@ -1516,17 +1433,11 @@
         </w:rPr>
         <w:t>笔记</w:t>
       </w:r>
-      <w:bookmarkEnd w:id="3"/>
-    </w:p>
-    <w:p/>
-    <w:p/>
-    <w:p>
-      <w:pPr>
-        <w:rPr>
-          <w:rFonts w:hint="eastAsia"/>
-        </w:rPr>
-      </w:pPr>
-    </w:p>
+      <w:bookmarkEnd w:id="2"/>
+    </w:p>
+    <w:p/>
+    <w:p/>
+    <w:p/>
     <w:p>
       <w:r>
         <w:t>gulp.src(globs[, options])</w:t>
@@ -1602,7 +1513,6 @@
       <w:pPr>
         <w:ind w:leftChars="150" w:left="4635" w:hangingChars="1800" w:hanging="4320"/>
         <w:rPr>
-          <w:rFonts w:hint="eastAsia"/>
           <w:color w:val="000000"/>
           <w:szCs w:val="21"/>
         </w:rPr>
@@ -1723,9 +1633,6 @@
     <w:p>
       <w:pPr>
         <w:ind w:firstLineChars="150" w:firstLine="315"/>
-        <w:rPr>
-          <w:rFonts w:hint="eastAsia"/>
-        </w:rPr>
       </w:pPr>
     </w:p>
     <w:p/>
@@ -1739,11 +1646,8 @@
     <w:p>
       <w:pPr>
         <w:pStyle w:val="1"/>
-        <w:rPr>
-          <w:rFonts w:hint="eastAsia"/>
-        </w:rPr>
-      </w:pPr>
-      <w:bookmarkStart w:id="4" w:name="_Toc513884490"/>
+      </w:pPr>
+      <w:bookmarkStart w:id="3" w:name="_Toc513884490"/>
       <w:r>
         <w:rPr>
           <w:rFonts w:hint="eastAsia"/>
@@ -1760,16 +1664,11 @@
         </w:rPr>
         <w:t>笔记</w:t>
       </w:r>
-      <w:bookmarkEnd w:id="4"/>
-    </w:p>
-    <w:p/>
-    <w:p/>
-    <w:p>
-      <w:pPr>
-        <w:rPr>
-          <w:rFonts w:hint="eastAsia"/>
-        </w:rPr>
-      </w:pPr>
+      <w:bookmarkEnd w:id="3"/>
+    </w:p>
+    <w:p/>
+    <w:p/>
+    <w:p>
       <w:r>
         <w:rPr>
           <w:rFonts w:hint="eastAsia"/>
@@ -1784,11 +1683,6 @@
       </w:r>
     </w:p>
     <w:p>
-      <w:pPr>
-        <w:rPr>
-          <w:rFonts w:hint="eastAsia"/>
-        </w:rPr>
-      </w:pPr>
       <w:r>
         <w:rPr>
           <w:rFonts w:hint="eastAsia"/>
@@ -1803,11 +1697,6 @@
       </w:r>
     </w:p>
     <w:p>
-      <w:pPr>
-        <w:rPr>
-          <w:rFonts w:hint="eastAsia"/>
-        </w:rPr>
-      </w:pPr>
       <w:r>
         <w:rPr>
           <w:rFonts w:hint="eastAsia"/>
@@ -1822,11 +1711,6 @@
       </w:r>
     </w:p>
     <w:p>
-      <w:pPr>
-        <w:rPr>
-          <w:rFonts w:hint="eastAsia"/>
-        </w:rPr>
-      </w:pPr>
       <w:r>
         <w:rPr>
           <w:rFonts w:hint="eastAsia"/>
@@ -1841,11 +1725,6 @@
       </w:r>
     </w:p>
     <w:p>
-      <w:pPr>
-        <w:rPr>
-          <w:rFonts w:hint="eastAsia"/>
-        </w:rPr>
-      </w:pPr>
       <w:r>
         <w:rPr>
           <w:rFonts w:hint="eastAsia"/>
@@ -1860,11 +1739,6 @@
       </w:r>
     </w:p>
     <w:p>
-      <w:pPr>
-        <w:rPr>
-          <w:rFonts w:hint="eastAsia"/>
-        </w:rPr>
-      </w:pPr>
       <w:r>
         <w:rPr>
           <w:rFonts w:hint="eastAsia"/>
@@ -1878,50 +1752,16 @@
         <w:t>强制进入紧急救援模式</w:t>
       </w:r>
     </w:p>
-    <w:p>
-      <w:pPr>
-        <w:rPr>
-          <w:rFonts w:hint="eastAsia"/>
-        </w:rPr>
-      </w:pPr>
-    </w:p>
-    <w:p>
-      <w:pPr>
-        <w:rPr>
-          <w:rFonts w:hint="eastAsia"/>
-        </w:rPr>
-      </w:pPr>
+    <w:p/>
+    <w:p>
       <w:r>
         <w:t>systemctl  set-default  graphical.target</w:t>
       </w:r>
     </w:p>
-    <w:p>
-      <w:pPr>
-        <w:rPr>
-          <w:rFonts w:hint="eastAsia"/>
-        </w:rPr>
-      </w:pPr>
-    </w:p>
-    <w:p>
-      <w:pPr>
-        <w:rPr>
-          <w:rFonts w:hint="eastAsia"/>
-        </w:rPr>
-      </w:pPr>
-    </w:p>
-    <w:p>
-      <w:pPr>
-        <w:rPr>
-          <w:rFonts w:hint="eastAsia"/>
-        </w:rPr>
-      </w:pPr>
-    </w:p>
-    <w:p>
-      <w:pPr>
-        <w:rPr>
-          <w:rFonts w:hint="eastAsia"/>
-        </w:rPr>
-      </w:pPr>
+    <w:p/>
+    <w:p/>
+    <w:p/>
+    <w:p>
       <w:r>
         <w:t>rpm -q &lt; package name&gt;</w:t>
       </w:r>
@@ -1948,11 +1788,6 @@
       </w:r>
     </w:p>
     <w:p>
-      <w:pPr>
-        <w:rPr>
-          <w:rFonts w:hint="eastAsia"/>
-        </w:rPr>
-      </w:pPr>
       <w:r>
         <w:t>rpm -qa | sort</w:t>
       </w:r>
@@ -1979,11 +1814,6 @@
       </w:r>
     </w:p>
     <w:p>
-      <w:pPr>
-        <w:rPr>
-          <w:rFonts w:hint="eastAsia"/>
-        </w:rPr>
-      </w:pPr>
       <w:r>
         <w:t>rpm -ql</w:t>
       </w:r>
@@ -2020,19 +1850,8 @@
         <w:t>和位置</w:t>
       </w:r>
     </w:p>
-    <w:p>
-      <w:pPr>
-        <w:rPr>
-          <w:rFonts w:hint="eastAsia"/>
-        </w:rPr>
-      </w:pPr>
-    </w:p>
-    <w:p>
-      <w:pPr>
-        <w:rPr>
-          <w:rFonts w:hint="eastAsia"/>
-        </w:rPr>
-      </w:pPr>
+    <w:p/>
+    <w:p>
       <w:r>
         <w:rPr>
           <w:rFonts w:hint="eastAsia"/>
@@ -2047,11 +1866,6 @@
       </w:r>
     </w:p>
     <w:p>
-      <w:pPr>
-        <w:rPr>
-          <w:rFonts w:hint="eastAsia"/>
-        </w:rPr>
-      </w:pPr>
       <w:r>
         <w:rPr>
           <w:rFonts w:hint="eastAsia"/>
@@ -2060,11 +1874,6 @@
       </w:r>
     </w:p>
     <w:p>
-      <w:pPr>
-        <w:rPr>
-          <w:rFonts w:hint="eastAsia"/>
-        </w:rPr>
-      </w:pPr>
       <w:r>
         <w:rPr>
           <w:rFonts w:hint="eastAsia"/>
@@ -2072,17 +1881,10 @@
         <w:t>进入桌面环境</w:t>
       </w:r>
     </w:p>
-    <w:p>
-      <w:pPr>
-        <w:rPr>
-          <w:rFonts w:hint="eastAsia"/>
-        </w:rPr>
-      </w:pPr>
-    </w:p>
-    <w:p>
-      <w:pPr>
-        <w:rPr>
-          <w:rFonts w:hint="eastAsia"/>
+    <w:p/>
+    <w:p>
+      <w:pPr>
+        <w:rPr>
           <w:color w:val="000000"/>
           <w:szCs w:val="21"/>
         </w:rPr>
@@ -2115,7 +1917,6 @@
       <w:pPr>
         <w:ind w:firstLineChars="450" w:firstLine="945"/>
         <w:rPr>
-          <w:rFonts w:hint="eastAsia"/>
           <w:color w:val="000000"/>
           <w:szCs w:val="21"/>
         </w:rPr>
@@ -2188,7 +1989,6 @@
     <w:p>
       <w:pPr>
         <w:rPr>
-          <w:rFonts w:hint="eastAsia"/>
           <w:color w:val="000000"/>
           <w:szCs w:val="21"/>
         </w:rPr>
@@ -2198,7 +1998,6 @@
       <w:pPr>
         <w:ind w:left="1680" w:hangingChars="800" w:hanging="1680"/>
         <w:rPr>
-          <w:rFonts w:hint="eastAsia"/>
           <w:color w:val="000000"/>
           <w:szCs w:val="21"/>
         </w:rPr>
@@ -2302,7 +2101,6 @@
       <w:pPr>
         <w:ind w:left="1680" w:hangingChars="800" w:hanging="1680"/>
         <w:rPr>
-          <w:rFonts w:hint="eastAsia"/>
           <w:color w:val="000000"/>
           <w:szCs w:val="21"/>
         </w:rPr>
@@ -2784,7 +2582,6 @@
       <w:pPr>
         <w:ind w:left="2310" w:hangingChars="1100" w:hanging="2310"/>
         <w:rPr>
-          <w:rFonts w:hint="eastAsia"/>
           <w:color w:val="000000"/>
           <w:szCs w:val="21"/>
         </w:rPr>
@@ -3029,7 +2826,6 @@
       <w:pPr>
         <w:ind w:left="2310" w:hangingChars="1100" w:hanging="2310"/>
         <w:rPr>
-          <w:rFonts w:hint="eastAsia"/>
           <w:color w:val="000000"/>
           <w:szCs w:val="21"/>
         </w:rPr>
@@ -3093,17 +2889,10 @@
       </w:r>
     </w:p>
     <w:p/>
-    <w:p>
-      <w:pPr>
-        <w:rPr>
-          <w:rFonts w:hint="eastAsia"/>
-        </w:rPr>
-      </w:pPr>
-    </w:p>
-    <w:p>
-      <w:pPr>
-        <w:rPr>
-          <w:rFonts w:hint="eastAsia"/>
+    <w:p/>
+    <w:p>
+      <w:pPr>
+        <w:rPr>
           <w:color w:val="000000"/>
           <w:szCs w:val="21"/>
         </w:rPr>
@@ -3147,9 +2936,6 @@
     <w:p>
       <w:pPr>
         <w:ind w:left="2520" w:hangingChars="1200" w:hanging="2520"/>
-        <w:rPr>
-          <w:rFonts w:hint="eastAsia"/>
-        </w:rPr>
       </w:pPr>
       <w:r>
         <w:t>vi</w:t>
@@ -3271,9 +3057,6 @@
     <w:p>
       <w:pPr>
         <w:ind w:left="2520" w:hangingChars="1200" w:hanging="2520"/>
-        <w:rPr>
-          <w:rFonts w:hint="eastAsia"/>
-        </w:rPr>
       </w:pPr>
       <w:r>
         <w:t xml:space="preserve">vi </w:t>
@@ -3308,19 +3091,8 @@
         <w:t>创建文本文件</w:t>
       </w:r>
     </w:p>
-    <w:p>
-      <w:pPr>
-        <w:rPr>
-          <w:rFonts w:hint="eastAsia"/>
-        </w:rPr>
-      </w:pPr>
-    </w:p>
-    <w:p>
-      <w:pPr>
-        <w:rPr>
-          <w:rFonts w:hint="eastAsia"/>
-        </w:rPr>
-      </w:pPr>
+    <w:p/>
+    <w:p>
       <w:r>
         <w:rPr>
           <w:rFonts w:hint="eastAsia"/>
@@ -3356,11 +3128,6 @@
       </w:r>
     </w:p>
     <w:p>
-      <w:pPr>
-        <w:rPr>
-          <w:rFonts w:hint="eastAsia"/>
-        </w:rPr>
-      </w:pPr>
       <w:r>
         <w:t>vncpasswd</w:t>
       </w:r>
@@ -3389,19 +3156,8 @@
         <w:t>远程登录密码</w:t>
       </w:r>
     </w:p>
-    <w:p>
-      <w:pPr>
-        <w:rPr>
-          <w:rFonts w:hint="eastAsia"/>
-        </w:rPr>
-      </w:pPr>
-    </w:p>
-    <w:p>
-      <w:pPr>
-        <w:rPr>
-          <w:rFonts w:hint="eastAsia"/>
-        </w:rPr>
-      </w:pPr>
+    <w:p/>
+    <w:p>
       <w:r>
         <w:t>systemctl</w:t>
       </w:r>
@@ -3416,11 +3172,6 @@
       </w:r>
     </w:p>
     <w:p>
-      <w:pPr>
-        <w:rPr>
-          <w:rFonts w:hint="eastAsia"/>
-        </w:rPr>
-      </w:pPr>
       <w:r>
         <w:rPr>
           <w:rFonts w:hint="eastAsia"/>
@@ -3442,11 +3193,6 @@
       </w:r>
     </w:p>
     <w:p>
-      <w:pPr>
-        <w:rPr>
-          <w:rFonts w:hint="eastAsia"/>
-        </w:rPr>
-      </w:pPr>
       <w:r>
         <w:t>Systemctl</w:t>
       </w:r>
@@ -3481,19 +3227,8 @@
         <w:t>启用服务</w:t>
       </w:r>
     </w:p>
-    <w:p>
-      <w:pPr>
-        <w:rPr>
-          <w:rFonts w:hint="eastAsia"/>
-        </w:rPr>
-      </w:pPr>
-    </w:p>
-    <w:p>
-      <w:pPr>
-        <w:rPr>
-          <w:rFonts w:hint="eastAsia"/>
-        </w:rPr>
-      </w:pPr>
+    <w:p/>
+    <w:p>
       <w:r>
         <w:t>sudo</w:t>
       </w:r>
@@ -3514,19 +3249,8 @@
         <w:t>以系统管理者的身份执行指令</w:t>
       </w:r>
     </w:p>
-    <w:p>
-      <w:pPr>
-        <w:rPr>
-          <w:rFonts w:hint="eastAsia"/>
-        </w:rPr>
-      </w:pPr>
-    </w:p>
-    <w:p>
-      <w:pPr>
-        <w:rPr>
-          <w:rFonts w:hint="eastAsia"/>
-        </w:rPr>
-      </w:pPr>
+    <w:p/>
+    <w:p>
       <w:r>
         <w:rPr>
           <w:rFonts w:hint="eastAsia"/>
@@ -3543,26 +3267,9 @@
         <w:t>lntp</w:t>
       </w:r>
     </w:p>
-    <w:p>
-      <w:pPr>
-        <w:rPr>
-          <w:rFonts w:hint="eastAsia"/>
-        </w:rPr>
-      </w:pPr>
-    </w:p>
-    <w:p>
-      <w:pPr>
-        <w:rPr>
-          <w:rFonts w:hint="eastAsia"/>
-        </w:rPr>
-      </w:pPr>
-    </w:p>
-    <w:p>
-      <w:pPr>
-        <w:rPr>
-          <w:rFonts w:hint="eastAsia"/>
-        </w:rPr>
-      </w:pPr>
+    <w:p/>
+    <w:p/>
+    <w:p>
       <w:hyperlink r:id="rId7" w:history="1">
         <w:r>
           <w:rPr>
@@ -3572,36 +3279,14 @@
         </w:r>
       </w:hyperlink>
     </w:p>
-    <w:p>
-      <w:pPr>
-        <w:rPr>
-          <w:rFonts w:hint="eastAsia"/>
-        </w:rPr>
-      </w:pPr>
-    </w:p>
-    <w:p>
-      <w:pPr>
-        <w:rPr>
-          <w:rFonts w:hint="eastAsia"/>
-        </w:rPr>
-      </w:pPr>
+    <w:p/>
+    <w:p>
       <w:r>
         <w:t>http://blog.csdn.net/leveretz/article/details/75210101</w:t>
       </w:r>
     </w:p>
-    <w:p>
-      <w:pPr>
-        <w:rPr>
-          <w:rFonts w:hint="eastAsia"/>
-        </w:rPr>
-      </w:pPr>
-    </w:p>
-    <w:p>
-      <w:pPr>
-        <w:rPr>
-          <w:rFonts w:hint="eastAsia"/>
-        </w:rPr>
-      </w:pPr>
+    <w:p/>
+    <w:p>
       <w:r>
         <w:rPr>
           <w:rFonts w:hint="eastAsia"/>
@@ -3616,11 +3301,6 @@
       </w:r>
     </w:p>
     <w:p>
-      <w:pPr>
-        <w:rPr>
-          <w:rFonts w:hint="eastAsia"/>
-        </w:rPr>
-      </w:pPr>
       <w:r>
         <w:rPr>
           <w:noProof/>
@@ -3675,19 +3355,8 @@
         </w:drawing>
       </w:r>
     </w:p>
-    <w:p>
-      <w:pPr>
-        <w:rPr>
-          <w:rFonts w:hint="eastAsia"/>
-        </w:rPr>
-      </w:pPr>
-    </w:p>
-    <w:p>
-      <w:pPr>
-        <w:rPr>
-          <w:rFonts w:hint="eastAsia"/>
-        </w:rPr>
-      </w:pPr>
+    <w:p/>
+    <w:p>
       <w:r>
         <w:rPr>
           <w:rFonts w:hint="eastAsia"/>
@@ -3702,11 +3371,6 @@
       </w:r>
     </w:p>
     <w:p>
-      <w:pPr>
-        <w:rPr>
-          <w:rFonts w:hint="eastAsia"/>
-        </w:rPr>
-      </w:pPr>
       <w:r>
         <w:rPr>
           <w:noProof/>
@@ -3762,26 +3426,9 @@
         </w:drawing>
       </w:r>
     </w:p>
-    <w:p>
-      <w:pPr>
-        <w:rPr>
-          <w:rFonts w:hint="eastAsia"/>
-        </w:rPr>
-      </w:pPr>
-    </w:p>
-    <w:p>
-      <w:pPr>
-        <w:rPr>
-          <w:rFonts w:hint="eastAsia"/>
-        </w:rPr>
-      </w:pPr>
-    </w:p>
-    <w:p>
-      <w:pPr>
-        <w:rPr>
-          <w:rFonts w:hint="eastAsia"/>
-        </w:rPr>
-      </w:pPr>
+    <w:p/>
+    <w:p/>
+    <w:p>
       <w:r>
         <w:rPr>
           <w:noProof/>
@@ -3836,26 +3483,9 @@
         </w:drawing>
       </w:r>
     </w:p>
-    <w:p>
-      <w:pPr>
-        <w:rPr>
-          <w:rFonts w:hint="eastAsia"/>
-        </w:rPr>
-      </w:pPr>
-    </w:p>
-    <w:p>
-      <w:pPr>
-        <w:rPr>
-          <w:rFonts w:hint="eastAsia"/>
-        </w:rPr>
-      </w:pPr>
-    </w:p>
-    <w:p>
-      <w:pPr>
-        <w:rPr>
-          <w:rFonts w:hint="eastAsia"/>
-        </w:rPr>
-      </w:pPr>
+    <w:p/>
+    <w:p/>
+    <w:p>
       <w:r>
         <w:rPr>
           <w:noProof/>
@@ -3943,11 +3573,6 @@
       </w:r>
     </w:p>
     <w:p>
-      <w:pPr>
-        <w:rPr>
-          <w:rFonts w:hint="eastAsia"/>
-        </w:rPr>
-      </w:pPr>
       <w:r>
         <w:rPr>
           <w:rFonts w:cs="Calibri"/>
@@ -3970,40 +3595,11 @@
         <w:t>继续处理才行。</w:t>
       </w:r>
     </w:p>
-    <w:p>
-      <w:pPr>
-        <w:rPr>
-          <w:rFonts w:hint="eastAsia"/>
-        </w:rPr>
-      </w:pPr>
-    </w:p>
-    <w:p>
-      <w:pPr>
-        <w:rPr>
-          <w:rFonts w:hint="eastAsia"/>
-        </w:rPr>
-      </w:pPr>
-    </w:p>
-    <w:p>
-      <w:pPr>
-        <w:rPr>
-          <w:rFonts w:hint="eastAsia"/>
-        </w:rPr>
-      </w:pPr>
-    </w:p>
-    <w:p>
-      <w:pPr>
-        <w:rPr>
-          <w:rFonts w:hint="eastAsia"/>
-        </w:rPr>
-      </w:pPr>
-    </w:p>
-    <w:p>
-      <w:pPr>
-        <w:rPr>
-          <w:rFonts w:hint="eastAsia"/>
-        </w:rPr>
-      </w:pPr>
+    <w:p/>
+    <w:p/>
+    <w:p/>
+    <w:p/>
+    <w:p>
       <w:r>
         <w:rPr>
           <w:rFonts w:hint="eastAsia"/>
@@ -4072,7 +3668,7 @@
       <w:pPr>
         <w:pStyle w:val="1"/>
       </w:pPr>
-      <w:bookmarkStart w:id="5" w:name="_Toc513884491"/>
+      <w:bookmarkStart w:id="4" w:name="_Toc513884491"/>
       <w:r>
         <w:rPr>
           <w:rFonts w:hint="eastAsia"/>
@@ -4086,7 +3682,7 @@
       <w:r>
         <w:t>笔记</w:t>
       </w:r>
-      <w:bookmarkEnd w:id="5"/>
+      <w:bookmarkEnd w:id="4"/>
     </w:p>
     <w:p>
       <w:r>
@@ -4122,11 +3718,6 @@
     </w:p>
     <w:p/>
     <w:p>
-      <w:pPr>
-        <w:rPr>
-          <w:rFonts w:hint="eastAsia"/>
-        </w:rPr>
-      </w:pPr>
       <w:r>
         <w:rPr>
           <w:rFonts w:hint="eastAsia"/>
@@ -4155,11 +3746,6 @@
     <w:p/>
     <w:p/>
     <w:p>
-      <w:pPr>
-        <w:rPr>
-          <w:rFonts w:hint="eastAsia"/>
-        </w:rPr>
-      </w:pPr>
       <w:r>
         <w:t>git pull = git fetch + git merge</w:t>
       </w:r>
@@ -4232,11 +3818,8 @@
     <w:p>
       <w:pPr>
         <w:pStyle w:val="1"/>
-        <w:rPr>
-          <w:rFonts w:hint="eastAsia"/>
-        </w:rPr>
-      </w:pPr>
-      <w:bookmarkStart w:id="6" w:name="_Toc513884492"/>
+      </w:pPr>
+      <w:bookmarkStart w:id="5" w:name="_Toc513884492"/>
       <w:r>
         <w:rPr>
           <w:rFonts w:hint="eastAsia"/>
@@ -4253,7 +3836,7 @@
         </w:rPr>
         <w:t>笔记</w:t>
       </w:r>
-      <w:bookmarkEnd w:id="6"/>
+      <w:bookmarkEnd w:id="5"/>
     </w:p>
     <w:p>
       <w:pPr>
@@ -4286,6 +3869,26 @@
           <w:szCs w:val="28"/>
         </w:rPr>
       </w:pPr>
+      <w:r>
+        <w:rPr>
+          <w:rFonts w:asciiTheme="minorEastAsia" w:hAnsiTheme="minorEastAsia" w:cs="宋体" w:hint="eastAsia"/>
+          <w:color w:val="000000"/>
+          <w:kern w:val="0"/>
+          <w:sz w:val="28"/>
+          <w:szCs w:val="28"/>
+        </w:rPr>
+        <w:t>bower</w:t>
+      </w:r>
+      <w:r>
+        <w:rPr>
+          <w:rFonts w:asciiTheme="minorEastAsia" w:hAnsiTheme="minorEastAsia" w:cs="宋体"/>
+          <w:color w:val="000000"/>
+          <w:kern w:val="0"/>
+          <w:sz w:val="28"/>
+          <w:szCs w:val="28"/>
+        </w:rPr>
+        <w:t xml:space="preserve"> list</w:t>
+      </w:r>
     </w:p>
     <w:p>
       <w:pPr>
@@ -4311,13 +3914,43 @@
         <w:snapToGrid w:val="0"/>
         <w:jc w:val="left"/>
         <w:rPr>
+          <w:rFonts w:asciiTheme="minorEastAsia" w:hAnsiTheme="minorEastAsia" w:cs="宋体" w:hint="eastAsia"/>
+          <w:color w:val="000000"/>
+          <w:kern w:val="0"/>
+          <w:sz w:val="28"/>
+          <w:szCs w:val="28"/>
+        </w:rPr>
+      </w:pPr>
+      <w:r>
+        <w:rPr>
+          <w:rFonts w:asciiTheme="minorEastAsia" w:hAnsiTheme="minorEastAsia" w:cs="宋体" w:hint="eastAsia"/>
+          <w:color w:val="000000"/>
+          <w:kern w:val="0"/>
+          <w:sz w:val="28"/>
+          <w:szCs w:val="28"/>
+        </w:rPr>
+        <w:t>列出</w:t>
+      </w:r>
+      <w:r>
+        <w:rPr>
           <w:rFonts w:asciiTheme="minorEastAsia" w:hAnsiTheme="minorEastAsia" w:cs="宋体"/>
           <w:color w:val="000000"/>
           <w:kern w:val="0"/>
           <w:sz w:val="28"/>
           <w:szCs w:val="28"/>
         </w:rPr>
-      </w:pPr>
+        <w:t>当前安装的版本和最新版本</w:t>
+      </w:r>
+      <w:r>
+        <w:rPr>
+          <w:rFonts w:asciiTheme="minorEastAsia" w:hAnsiTheme="minorEastAsia" w:cs="宋体" w:hint="eastAsia"/>
+          <w:color w:val="000000"/>
+          <w:kern w:val="0"/>
+          <w:sz w:val="28"/>
+          <w:szCs w:val="28"/>
+        </w:rPr>
+        <w:t>，</w:t>
+      </w:r>
       <w:r>
         <w:rPr>
           <w:rFonts w:asciiTheme="minorEastAsia" w:hAnsiTheme="minorEastAsia" w:cs="宋体"/>
@@ -4326,67 +3959,7 @@
           <w:sz w:val="28"/>
           <w:szCs w:val="28"/>
         </w:rPr>
-        <w:t>bower</w:t>
-      </w:r>
-      <w:r>
-        <w:rPr>
-          <w:rFonts w:asciiTheme="minorEastAsia" w:hAnsiTheme="minorEastAsia" w:cs="宋体"/>
-          <w:color w:val="000000"/>
-          <w:kern w:val="0"/>
-          <w:sz w:val="28"/>
-          <w:szCs w:val="28"/>
-        </w:rPr>
-        <w:t xml:space="preserve"> </w:t>
-      </w:r>
-      <w:r>
-        <w:rPr>
-          <w:rFonts w:asciiTheme="minorEastAsia" w:hAnsiTheme="minorEastAsia" w:cs="宋体"/>
-          <w:color w:val="000000"/>
-          <w:kern w:val="0"/>
-          <w:sz w:val="28"/>
-          <w:szCs w:val="28"/>
-        </w:rPr>
-        <w:t>install</w:t>
-      </w:r>
-      <w:r>
-        <w:rPr>
-          <w:rFonts w:asciiTheme="minorEastAsia" w:hAnsiTheme="minorEastAsia" w:cs="宋体"/>
-          <w:color w:val="000000"/>
-          <w:kern w:val="0"/>
-          <w:sz w:val="28"/>
-          <w:szCs w:val="28"/>
-        </w:rPr>
-        <w:t xml:space="preserve"> </w:t>
-      </w:r>
-      <w:r>
-        <w:rPr>
-          <w:rFonts w:asciiTheme="minorEastAsia" w:hAnsiTheme="minorEastAsia" w:cs="宋体"/>
-          <w:color w:val="000000"/>
-          <w:kern w:val="0"/>
-          <w:sz w:val="28"/>
-          <w:szCs w:val="28"/>
-        </w:rPr>
-        <w:t xml:space="preserve">bootstrap </w:t>
-      </w:r>
-      <w:r>
-        <w:rPr>
-          <w:rFonts w:asciiTheme="minorEastAsia" w:hAnsiTheme="minorEastAsia" w:cs="宋体"/>
-          <w:color w:val="000000"/>
-          <w:kern w:val="0"/>
-          <w:sz w:val="28"/>
-          <w:szCs w:val="28"/>
-        </w:rPr>
-        <w:t>–</w:t>
-      </w:r>
-      <w:r>
-        <w:rPr>
-          <w:rFonts w:asciiTheme="minorEastAsia" w:hAnsiTheme="minorEastAsia" w:cs="宋体"/>
-          <w:color w:val="000000"/>
-          <w:kern w:val="0"/>
-          <w:sz w:val="28"/>
-          <w:szCs w:val="28"/>
-        </w:rPr>
-        <w:t>save</w:t>
+        <w:t>以及各个安装包的依赖</w:t>
       </w:r>
     </w:p>
     <w:p>
@@ -4422,13 +3995,73 @@
       </w:pPr>
       <w:r>
         <w:rPr>
-          <w:rFonts w:asciiTheme="minorEastAsia" w:hAnsiTheme="minorEastAsia" w:cs="宋体" w:hint="eastAsia"/>
+          <w:rFonts w:asciiTheme="minorEastAsia" w:hAnsiTheme="minorEastAsia" w:cs="宋体"/>
           <w:color w:val="000000"/>
           <w:kern w:val="0"/>
           <w:sz w:val="28"/>
           <w:szCs w:val="28"/>
         </w:rPr>
-        <w:t>安装twitter bootstrap并更新bower.json文件</w:t>
+        <w:t>bower</w:t>
+      </w:r>
+      <w:r>
+        <w:rPr>
+          <w:rFonts w:asciiTheme="minorEastAsia" w:hAnsiTheme="minorEastAsia" w:cs="宋体"/>
+          <w:color w:val="000000"/>
+          <w:kern w:val="0"/>
+          <w:sz w:val="28"/>
+          <w:szCs w:val="28"/>
+        </w:rPr>
+        <w:t xml:space="preserve"> </w:t>
+      </w:r>
+      <w:r>
+        <w:rPr>
+          <w:rFonts w:asciiTheme="minorEastAsia" w:hAnsiTheme="minorEastAsia" w:cs="宋体"/>
+          <w:color w:val="000000"/>
+          <w:kern w:val="0"/>
+          <w:sz w:val="28"/>
+          <w:szCs w:val="28"/>
+        </w:rPr>
+        <w:t>install</w:t>
+      </w:r>
+      <w:r>
+        <w:rPr>
+          <w:rFonts w:asciiTheme="minorEastAsia" w:hAnsiTheme="minorEastAsia" w:cs="宋体"/>
+          <w:color w:val="000000"/>
+          <w:kern w:val="0"/>
+          <w:sz w:val="28"/>
+          <w:szCs w:val="28"/>
+        </w:rPr>
+        <w:t xml:space="preserve"> </w:t>
+      </w:r>
+      <w:r>
+        <w:rPr>
+          <w:rFonts w:asciiTheme="minorEastAsia" w:hAnsiTheme="minorEastAsia" w:cs="宋体"/>
+          <w:color w:val="000000"/>
+          <w:kern w:val="0"/>
+          <w:sz w:val="28"/>
+          <w:szCs w:val="28"/>
+        </w:rPr>
+        <w:t xml:space="preserve">bootstrap </w:t>
+      </w:r>
+      <w:r>
+        <w:rPr>
+          <w:rFonts w:asciiTheme="minorEastAsia" w:hAnsiTheme="minorEastAsia" w:cs="宋体"/>
+          <w:color w:val="000000"/>
+          <w:kern w:val="0"/>
+          <w:sz w:val="28"/>
+          <w:szCs w:val="28"/>
+        </w:rPr>
+        <w:t>–</w:t>
+      </w:r>
+      <w:r>
+        <w:rPr>
+          <w:rFonts w:asciiTheme="minorEastAsia" w:hAnsiTheme="minorEastAsia" w:cs="宋体"/>
+          <w:color w:val="000000"/>
+          <w:kern w:val="0"/>
+          <w:sz w:val="28"/>
+          <w:szCs w:val="28"/>
+        </w:rPr>
+        <w:t>save</w:t>
       </w:r>
     </w:p>
     <w:p>
@@ -4462,10 +4095,54 @@
           <w:szCs w:val="28"/>
         </w:rPr>
       </w:pPr>
-    </w:p>
-    <w:p>
-      <w:pPr>
+      <w:r>
+        <w:rPr>
+          <w:rFonts w:asciiTheme="minorEastAsia" w:hAnsiTheme="minorEastAsia" w:cs="宋体" w:hint="eastAsia"/>
+          <w:color w:val="000000"/>
+          <w:kern w:val="0"/>
+          <w:sz w:val="28"/>
+          <w:szCs w:val="28"/>
+        </w:rPr>
+        <w:t>安装twitter bootstrap并更新bower.json文件</w:t>
+      </w:r>
+      <w:bookmarkStart w:id="6" w:name="_GoBack"/>
+      <w:bookmarkEnd w:id="6"/>
+    </w:p>
+    <w:p>
+      <w:pPr>
+        <w:widowControl/>
+        <w:tabs>
+          <w:tab w:val="left" w:pos="916"/>
+          <w:tab w:val="left" w:pos="1832"/>
+          <w:tab w:val="left" w:pos="2748"/>
+          <w:tab w:val="left" w:pos="3664"/>
+          <w:tab w:val="left" w:pos="4580"/>
+          <w:tab w:val="left" w:pos="5496"/>
+          <w:tab w:val="left" w:pos="6412"/>
+          <w:tab w:val="left" w:pos="7328"/>
+          <w:tab w:val="left" w:pos="8244"/>
+          <w:tab w:val="left" w:pos="9160"/>
+          <w:tab w:val="left" w:pos="10076"/>
+          <w:tab w:val="left" w:pos="10992"/>
+          <w:tab w:val="left" w:pos="11908"/>
+          <w:tab w:val="left" w:pos="12824"/>
+          <w:tab w:val="left" w:pos="13740"/>
+          <w:tab w:val="left" w:pos="14656"/>
+        </w:tabs>
         <w:snapToGrid w:val="0"/>
+        <w:jc w:val="left"/>
+        <w:rPr>
+          <w:rFonts w:asciiTheme="minorEastAsia" w:hAnsiTheme="minorEastAsia" w:cs="宋体"/>
+          <w:color w:val="000000"/>
+          <w:kern w:val="0"/>
+          <w:sz w:val="28"/>
+          <w:szCs w:val="28"/>
+        </w:rPr>
+      </w:pPr>
+    </w:p>
+    <w:p>
+      <w:pPr>
+        <w:snapToGrid w:val="0"/>
         <w:rPr>
           <w:rFonts w:asciiTheme="minorEastAsia" w:hAnsiTheme="minorEastAsia"/>
           <w:sz w:val="28"/>
@@ -4593,6 +4270,80 @@
       <w:pPr>
         <w:snapToGrid w:val="0"/>
         <w:rPr>
+          <w:rFonts w:asciiTheme="minorEastAsia" w:hAnsiTheme="minorEastAsia" w:hint="eastAsia"/>
+          <w:sz w:val="28"/>
+          <w:szCs w:val="28"/>
+        </w:rPr>
+      </w:pPr>
+    </w:p>
+    <w:p>
+      <w:r>
+        <w:rPr>
+          <w:rFonts w:hint="eastAsia"/>
+        </w:rPr>
+        <w:t>波浪符号（</w:t>
+      </w:r>
+      <w:r>
+        <w:rPr>
+          <w:rFonts w:hint="eastAsia"/>
+        </w:rPr>
+        <w:t>~</w:t>
+      </w:r>
+      <w:r>
+        <w:rPr>
+          <w:rFonts w:hint="eastAsia"/>
+        </w:rPr>
+        <w:t>）：他会更新到当前</w:t>
+      </w:r>
+      <w:r>
+        <w:rPr>
+          <w:rFonts w:hint="eastAsia"/>
+        </w:rPr>
+        <w:t>minor version</w:t>
+      </w:r>
+      <w:r>
+        <w:rPr>
+          <w:rFonts w:hint="eastAsia"/>
+        </w:rPr>
+        <w:t>（也就是中间的那位数字）中最新的版本</w:t>
+      </w:r>
+    </w:p>
+    <w:p>
+      <w:r>
+        <w:rPr>
+          <w:rFonts w:hint="eastAsia"/>
+        </w:rPr>
+        <w:t>插入符号（</w:t>
+      </w:r>
+      <w:r>
+        <w:rPr>
+          <w:rFonts w:hint="eastAsia"/>
+        </w:rPr>
+        <w:t>^</w:t>
+      </w:r>
+      <w:r>
+        <w:rPr>
+          <w:rFonts w:hint="eastAsia"/>
+        </w:rPr>
+        <w:t>）：将会把当前库的版本更新到当前</w:t>
+      </w:r>
+      <w:r>
+        <w:rPr>
+          <w:rFonts w:hint="eastAsia"/>
+        </w:rPr>
+        <w:t>major version</w:t>
+      </w:r>
+      <w:r>
+        <w:rPr>
+          <w:rFonts w:hint="eastAsia"/>
+        </w:rPr>
+        <w:t>（也就是第一位数字）中最新的版本</w:t>
+      </w:r>
+    </w:p>
+    <w:p>
+      <w:pPr>
+        <w:snapToGrid w:val="0"/>
+        <w:rPr>
           <w:rFonts w:asciiTheme="minorEastAsia" w:hAnsiTheme="minorEastAsia"/>
           <w:sz w:val="28"/>
           <w:szCs w:val="28"/>
@@ -5170,6 +4921,7 @@
           <w:sz w:val="28"/>
           <w:szCs w:val="28"/>
         </w:rPr>
+        <w:lastRenderedPageBreak/>
         <w:t xml:space="preserve">    </w:t>
       </w:r>
       <w:r>
@@ -5290,7 +5042,6 @@
           <w:sz w:val="28"/>
           <w:szCs w:val="28"/>
         </w:rPr>
-        <w:lastRenderedPageBreak/>
         <w:t xml:space="preserve">        "url": "git://github.com/foo/bar.git"</w:t>
       </w:r>
     </w:p>
@@ -5330,13 +5081,7 @@
         <w:t>｝</w:t>
       </w:r>
     </w:p>
-    <w:p>
-      <w:pPr>
-        <w:rPr>
-          <w:rFonts w:hint="eastAsia"/>
-        </w:rPr>
-      </w:pPr>
-    </w:p>
+    <w:p/>
     <w:sectPr>
       <w:pgSz w:w="11906" w:h="16838"/>
       <w:pgMar w:top="720" w:right="720" w:bottom="720" w:left="720" w:header="851" w:footer="992" w:gutter="0"/>
@@ -6228,7 +5973,7 @@
 </file>
 
 <file path=customXml/itemProps1.xml><?xml version="1.0" encoding="utf-8"?>
-<ds:datastoreItem xmlns:ds="http://schemas.openxmlformats.org/officeDocument/2006/customXml" ds:itemID="{82F49F57-E4A5-41FF-AF8A-9137D122E231}">
+<ds:datastoreItem xmlns:ds="http://schemas.openxmlformats.org/officeDocument/2006/customXml" ds:itemID="{52983186-30A8-44BF-855B-547EC1D7B1FF}">
   <ds:schemaRefs>
     <ds:schemaRef ds:uri="http://schemas.openxmlformats.org/officeDocument/2006/bibliography"/>
   </ds:schemaRefs>

--- a/综合.docx
+++ b/综合.docx
@@ -3743,8 +3743,6 @@
         <w:t xml:space="preserve">Remote Branch  </w:t>
       </w:r>
     </w:p>
-    <w:p/>
-    <w:p/>
     <w:p>
       <w:r>
         <w:t>git pull = git fetch + git merge</w:t>
@@ -3806,20 +3804,82 @@
       </w:r>
     </w:p>
     <w:p/>
+    <w:p>
+      <w:pPr>
+        <w:rPr>
+          <w:rFonts w:hint="eastAsia"/>
+        </w:rPr>
+      </w:pPr>
+      <w:r>
+        <w:rPr>
+          <w:rFonts w:hint="eastAsia"/>
+        </w:rPr>
+        <w:t>webstorm</w:t>
+      </w:r>
+      <w:r>
+        <w:rPr>
+          <w:rFonts w:hint="eastAsia"/>
+        </w:rPr>
+        <w:t>删除</w:t>
+      </w:r>
+      <w:r>
+        <w:t>github</w:t>
+      </w:r>
+      <w:r>
+        <w:t>上的文件：必须先</w:t>
+      </w:r>
+      <w:r>
+        <w:t>commit</w:t>
+      </w:r>
+      <w:r>
+        <w:t>到本地仓库</w:t>
+      </w:r>
+      <w:r>
+        <w:rPr>
+          <w:rFonts w:hint="eastAsia"/>
+        </w:rPr>
+        <w:t>，</w:t>
+      </w:r>
+      <w:r>
+        <w:t>再</w:t>
+      </w:r>
+      <w:r>
+        <w:rPr>
+          <w:rFonts w:hint="eastAsia"/>
+        </w:rPr>
+        <w:t>push</w:t>
+      </w:r>
+      <w:r>
+        <w:t>到</w:t>
+      </w:r>
+      <w:r>
+        <w:t>GitHub</w:t>
+      </w:r>
+      <w:r>
+        <w:t>上</w:t>
+      </w:r>
+      <w:r>
+        <w:rPr>
+          <w:rFonts w:hint="eastAsia"/>
+        </w:rPr>
+        <w:t>。</w:t>
+      </w:r>
+    </w:p>
     <w:p/>
     <w:p/>
     <w:p/>
-    <w:p/>
     <w:p>
       <w:r>
         <w:br w:type="page"/>
       </w:r>
+      <w:bookmarkStart w:id="5" w:name="_GoBack"/>
+      <w:bookmarkEnd w:id="5"/>
     </w:p>
     <w:p>
       <w:pPr>
         <w:pStyle w:val="1"/>
       </w:pPr>
-      <w:bookmarkStart w:id="5" w:name="_Toc513884492"/>
+      <w:bookmarkStart w:id="6" w:name="_Toc513884492"/>
       <w:r>
         <w:rPr>
           <w:rFonts w:hint="eastAsia"/>
@@ -3836,7 +3896,7 @@
         </w:rPr>
         <w:t>笔记</w:t>
       </w:r>
-      <w:bookmarkEnd w:id="5"/>
+      <w:bookmarkEnd w:id="6"/>
     </w:p>
     <w:p>
       <w:pPr>
@@ -3914,7 +3974,7 @@
         <w:snapToGrid w:val="0"/>
         <w:jc w:val="left"/>
         <w:rPr>
-          <w:rFonts w:asciiTheme="minorEastAsia" w:hAnsiTheme="minorEastAsia" w:cs="宋体" w:hint="eastAsia"/>
+          <w:rFonts w:asciiTheme="minorEastAsia" w:hAnsiTheme="minorEastAsia" w:cs="宋体"/>
           <w:color w:val="000000"/>
           <w:kern w:val="0"/>
           <w:sz w:val="28"/>
@@ -4105,8 +4165,6 @@
         </w:rPr>
         <w:t>安装twitter bootstrap并更新bower.json文件</w:t>
       </w:r>
-      <w:bookmarkStart w:id="6" w:name="_GoBack"/>
-      <w:bookmarkEnd w:id="6"/>
     </w:p>
     <w:p>
       <w:pPr>
@@ -4270,7 +4328,7 @@
       <w:pPr>
         <w:snapToGrid w:val="0"/>
         <w:rPr>
-          <w:rFonts w:asciiTheme="minorEastAsia" w:hAnsiTheme="minorEastAsia" w:hint="eastAsia"/>
+          <w:rFonts w:asciiTheme="minorEastAsia" w:hAnsiTheme="minorEastAsia"/>
           <w:sz w:val="28"/>
           <w:szCs w:val="28"/>
         </w:rPr>
@@ -5973,7 +6031,7 @@
 </file>
 
 <file path=customXml/itemProps1.xml><?xml version="1.0" encoding="utf-8"?>
-<ds:datastoreItem xmlns:ds="http://schemas.openxmlformats.org/officeDocument/2006/customXml" ds:itemID="{52983186-30A8-44BF-855B-547EC1D7B1FF}">
+<ds:datastoreItem xmlns:ds="http://schemas.openxmlformats.org/officeDocument/2006/customXml" ds:itemID="{3DFFBD8C-47FC-4279-81F9-0EC70254A369}">
   <ds:schemaRefs>
     <ds:schemaRef ds:uri="http://schemas.openxmlformats.org/officeDocument/2006/bibliography"/>
   </ds:schemaRefs>

--- a/综合.docx
+++ b/综合.docx
@@ -1,6 +1,6 @@
 
 <file path=word/document.xml><?xml version="1.0" encoding="utf-8"?>
-<w:document xmlns:wpc="http://schemas.microsoft.com/office/word/2010/wordprocessingCanvas" xmlns:mc="http://schemas.openxmlformats.org/markup-compatibility/2006" xmlns:o="urn:schemas-microsoft-com:office:office" xmlns:r="http://schemas.openxmlformats.org/officeDocument/2006/relationships" xmlns:m="http://schemas.openxmlformats.org/officeDocument/2006/math" xmlns:v="urn:schemas-microsoft-com:vml" xmlns:wp14="http://schemas.microsoft.com/office/word/2010/wordprocessingDrawing" xmlns:wp="http://schemas.openxmlformats.org/drawingml/2006/wordprocessingDrawing" xmlns:w10="urn:schemas-microsoft-com:office:word" xmlns:w="http://schemas.openxmlformats.org/wordprocessingml/2006/main" xmlns:w14="http://schemas.microsoft.com/office/word/2010/wordml" xmlns:w15="http://schemas.microsoft.com/office/word/2012/wordml" xmlns:wpg="http://schemas.microsoft.com/office/word/2010/wordprocessingGroup" xmlns:wpi="http://schemas.microsoft.com/office/word/2010/wordprocessingInk" xmlns:wne="http://schemas.microsoft.com/office/word/2006/wordml" xmlns:wps="http://schemas.microsoft.com/office/word/2010/wordprocessingShape" mc:Ignorable="w14 w15 wp14">
+<w:document xmlns:ve="http://schemas.openxmlformats.org/markup-compatibility/2006" xmlns:o="urn:schemas-microsoft-com:office:office" xmlns:r="http://schemas.openxmlformats.org/officeDocument/2006/relationships" xmlns:m="http://schemas.openxmlformats.org/officeDocument/2006/math" xmlns:v="urn:schemas-microsoft-com:vml" xmlns:wp="http://schemas.openxmlformats.org/drawingml/2006/wordprocessingDrawing" xmlns:w10="urn:schemas-microsoft-com:office:word" xmlns:w="http://schemas.openxmlformats.org/wordprocessingml/2006/main" xmlns:wne="http://schemas.microsoft.com/office/word/2006/wordml">
   <w:body>
     <w:sdt>
       <w:sdtPr>
@@ -654,12 +654,6 @@
         <w:rPr>
           <w:rFonts w:hint="eastAsia"/>
         </w:rPr>
-        <w:t xml:space="preserve">    </w:t>
-      </w:r>
-      <w:r>
-        <w:rPr>
-          <w:rFonts w:hint="eastAsia"/>
-        </w:rPr>
         <w:t>查看</w:t>
       </w:r>
       <w:r>
@@ -683,12 +677,6 @@
         <w:rPr>
           <w:rFonts w:hint="eastAsia"/>
         </w:rPr>
-        <w:t xml:space="preserve">    </w:t>
-      </w:r>
-      <w:r>
-        <w:rPr>
-          <w:rFonts w:hint="eastAsia"/>
-        </w:rPr>
         <w:t>设置</w:t>
       </w:r>
       <w:r>
@@ -739,12 +727,6 @@
       </w:r>
       <w:r>
         <w:t>save</w:t>
-      </w:r>
-      <w:r>
-        <w:rPr>
-          <w:rFonts w:hint="eastAsia"/>
-        </w:rPr>
-        <w:t xml:space="preserve">  </w:t>
       </w:r>
       <w:r>
         <w:rPr>
@@ -1003,13 +985,6 @@
         </w:rPr>
         <w:t>仓库</w:t>
       </w:r>
-      <w:r>
-        <w:rPr>
-          <w:rFonts w:hint="eastAsia"/>
-          <w:sz w:val="24"/>
-        </w:rPr>
-        <w:t xml:space="preserve">         </w:t>
-      </w:r>
     </w:p>
     <w:p>
       <w:pPr>
@@ -1276,13 +1251,6 @@
           <w:rFonts w:hint="eastAsia"/>
           <w:sz w:val="24"/>
         </w:rPr>
-        <w:t xml:space="preserve"> </w:t>
-      </w:r>
-      <w:r>
-        <w:rPr>
-          <w:rFonts w:hint="eastAsia"/>
-          <w:sz w:val="24"/>
-        </w:rPr>
         <w:t xml:space="preserve">nginx </w:t>
       </w:r>
       <w:r>
@@ -1372,13 +1340,6 @@
       <w:r>
         <w:rPr>
           <w:rFonts w:hint="eastAsia"/>
-          <w:sz w:val="24"/>
-        </w:rPr>
-        <w:t xml:space="preserve">        </w:t>
-      </w:r>
-      <w:r>
-        <w:rPr>
-          <w:rFonts w:hint="eastAsia"/>
           <w:b/>
           <w:color w:val="FF0000"/>
           <w:sz w:val="24"/>
@@ -1462,13 +1423,6 @@
       <w:r>
         <w:rPr>
           <w:rFonts w:hint="eastAsia"/>
-          <w:sz w:val="24"/>
-        </w:rPr>
-        <w:t xml:space="preserve"> </w:t>
-      </w:r>
-      <w:r>
-        <w:rPr>
-          <w:rFonts w:hint="eastAsia"/>
         </w:rPr>
         <w:t>gulp.src</w:t>
       </w:r>
@@ -1488,12 +1442,6 @@
       <w:r>
         <w:rPr>
           <w:rFonts w:hint="eastAsia"/>
-        </w:rPr>
-        <w:t xml:space="preserve">   </w:t>
-      </w:r>
-      <w:r>
-        <w:rPr>
-          <w:rFonts w:hint="eastAsia"/>
           <w:b/>
           <w:color w:val="FF0000"/>
           <w:sz w:val="24"/>
@@ -1527,32 +1475,21 @@
       </w:r>
       <w:r>
         <w:rPr>
-          <w:rFonts w:ascii="宋体" w:hAnsi="宋体" w:hint="eastAsia"/>
+          <w:rFonts w:hint="eastAsia"/>
+        </w:rPr>
+        <w:t>gulp.src</w:t>
+      </w:r>
+      <w:r>
+        <w:t xml:space="preserve"> ('./src/**/*.js', {</w:t>
+      </w:r>
+      <w:r>
+        <w:rPr>
           <w:color w:val="FF0000"/>
-          <w:sz w:val="24"/>
-        </w:rPr>
-        <w:t xml:space="preserve"> </w:t>
-      </w:r>
-      <w:r>
-        <w:rPr>
-          <w:rFonts w:hint="eastAsia"/>
-        </w:rPr>
-        <w:t>gulp.src</w:t>
-      </w:r>
-      <w:r>
-        <w:t xml:space="preserve"> ('./src/**/*.js', {</w:t>
-      </w:r>
-      <w:r>
-        <w:rPr>
-          <w:color w:val="FF0000"/>
         </w:rPr>
         <w:t>base:</w:t>
       </w:r>
       <w:r>
         <w:t>'./src/'})</w:t>
-      </w:r>
-      <w:r>
-        <w:t xml:space="preserve">     </w:t>
       </w:r>
       <w:r>
         <w:rPr>
@@ -1768,12 +1705,6 @@
       <w:r>
         <w:rPr>
           <w:rFonts w:hint="eastAsia"/>
-        </w:rPr>
-        <w:t xml:space="preserve"> </w:t>
-      </w:r>
-      <w:r>
-        <w:rPr>
-          <w:rFonts w:hint="eastAsia"/>
           <w:b/>
           <w:color w:val="FF0000"/>
           <w:sz w:val="24"/>
@@ -1794,12 +1725,6 @@
       <w:r>
         <w:rPr>
           <w:rFonts w:hint="eastAsia"/>
-        </w:rPr>
-        <w:t xml:space="preserve">          </w:t>
-      </w:r>
-      <w:r>
-        <w:rPr>
-          <w:rFonts w:hint="eastAsia"/>
           <w:b/>
           <w:color w:val="FF0000"/>
           <w:sz w:val="24"/>
@@ -1818,13 +1743,7 @@
         <w:t>rpm -ql</w:t>
       </w:r>
       <w:r>
-        <w:t xml:space="preserve"> &lt; package name&gt;</w:t>
-      </w:r>
-      <w:r>
-        <w:rPr>
-          <w:rFonts w:hint="eastAsia"/>
-        </w:rPr>
-        <w:t xml:space="preserve"> </w:t>
+        <w:t>&lt; package name&gt;</w:t>
       </w:r>
       <w:r>
         <w:rPr>
@@ -1858,12 +1777,6 @@
         </w:rPr>
         <w:t xml:space="preserve">startx </w:t>
       </w:r>
-      <w:r>
-        <w:rPr>
-          <w:rFonts w:hint="eastAsia"/>
-        </w:rPr>
-        <w:t xml:space="preserve">  </w:t>
-      </w:r>
     </w:p>
     <w:p>
       <w:r>
@@ -2088,14 +2001,6 @@
         </w:rPr>
         <w:t>目录</w:t>
       </w:r>
-      <w:r>
-        <w:rPr>
-          <w:rFonts w:hint="eastAsia"/>
-          <w:color w:val="000000"/>
-          <w:szCs w:val="21"/>
-        </w:rPr>
-        <w:t xml:space="preserve">  </w:t>
-      </w:r>
     </w:p>
     <w:p>
       <w:pPr>
@@ -2244,12 +2149,6 @@
       <w:r>
         <w:rPr>
           <w:rFonts w:hint="eastAsia"/>
-        </w:rPr>
-        <w:t xml:space="preserve"> </w:t>
-      </w:r>
-      <w:r>
-        <w:rPr>
-          <w:rFonts w:hint="eastAsia"/>
           <w:color w:val="000000"/>
           <w:szCs w:val="21"/>
         </w:rPr>
@@ -2439,22 +2338,7 @@
           <w:color w:val="000000"/>
           <w:szCs w:val="21"/>
         </w:rPr>
-        <w:t>find</w:t>
-      </w:r>
-      <w:r>
-        <w:rPr>
-          <w:color w:val="000000"/>
-          <w:szCs w:val="21"/>
-        </w:rPr>
-        <w:t xml:space="preserve"> </w:t>
-      </w:r>
-      <w:r>
-        <w:rPr>
-          <w:rFonts w:hint="eastAsia"/>
-          <w:color w:val="000000"/>
-          <w:szCs w:val="21"/>
-        </w:rPr>
-        <w:t xml:space="preserve"> a</w:t>
+        <w:t>find a</w:t>
       </w:r>
       <w:r>
         <w:rPr>
@@ -2484,22 +2368,7 @@
           <w:color w:val="000000"/>
           <w:szCs w:val="21"/>
         </w:rPr>
-        <w:t>-not]</w:t>
-      </w:r>
-      <w:r>
-        <w:rPr>
-          <w:rFonts w:hint="eastAsia"/>
-          <w:color w:val="000000"/>
-          <w:szCs w:val="21"/>
-        </w:rPr>
-        <w:t xml:space="preserve"> </w:t>
-      </w:r>
-      <w:r>
-        <w:rPr>
-          <w:color w:val="000000"/>
-          <w:szCs w:val="21"/>
-        </w:rPr>
-        <w:t xml:space="preserve"> –</w:t>
+        <w:t>-not] –</w:t>
       </w:r>
       <w:r>
         <w:rPr>
@@ -2530,30 +2399,7 @@
           <w:color w:val="000000"/>
           <w:szCs w:val="21"/>
         </w:rPr>
-        <w:t xml:space="preserve"> </w:t>
-      </w:r>
-      <w:r>
-        <w:rPr>
-          <w:rFonts w:hint="eastAsia"/>
-          <w:color w:val="000000"/>
-          <w:szCs w:val="21"/>
-        </w:rPr>
-        <w:t>|</w:t>
-      </w:r>
-      <w:r>
-        <w:rPr>
-          <w:color w:val="000000"/>
-          <w:szCs w:val="21"/>
-        </w:rPr>
-        <w:t xml:space="preserve">  </w:t>
-      </w:r>
-      <w:r>
-        <w:rPr>
-          <w:rFonts w:hint="eastAsia"/>
-          <w:color w:val="000000"/>
-          <w:szCs w:val="21"/>
-        </w:rPr>
-        <w:t xml:space="preserve">xargs rm </w:t>
+        <w:t xml:space="preserve">|xargs rm </w:t>
       </w:r>
       <w:r>
         <w:rPr>
@@ -2570,30 +2416,15 @@
         </w:rPr>
         <w:t>rf</w:t>
       </w:r>
-      <w:r>
-        <w:rPr>
-          <w:color w:val="000000"/>
-          <w:szCs w:val="21"/>
-        </w:rPr>
-        <w:t xml:space="preserve">    </w:t>
-      </w:r>
-    </w:p>
-    <w:p>
-      <w:pPr>
-        <w:ind w:left="2310" w:hangingChars="1100" w:hanging="2310"/>
-        <w:rPr>
-          <w:color w:val="000000"/>
-          <w:szCs w:val="21"/>
-        </w:rPr>
-      </w:pPr>
-      <w:r>
-        <w:rPr>
-          <w:rFonts w:hint="eastAsia"/>
-          <w:color w:val="000000"/>
-          <w:szCs w:val="21"/>
-        </w:rPr>
-        <w:t xml:space="preserve">                   </w:t>
-      </w:r>
+    </w:p>
+    <w:p>
+      <w:pPr>
+        <w:ind w:left="2650" w:hangingChars="1100" w:hanging="2650"/>
+        <w:rPr>
+          <w:color w:val="000000"/>
+          <w:szCs w:val="21"/>
+        </w:rPr>
+      </w:pPr>
       <w:r>
         <w:rPr>
           <w:rFonts w:hint="eastAsia"/>
@@ -2798,19 +2629,7 @@
         <w:t>usr/sam/dir1</w:t>
       </w:r>
       <w:r>
-        <w:t xml:space="preserve"> </w:t>
-      </w:r>
-      <w:r>
-        <w:t xml:space="preserve"> </w:t>
-      </w:r>
-      <w:r>
-        <w:t xml:space="preserve">-prune </w:t>
-      </w:r>
-      <w:r>
-        <w:t xml:space="preserve"> </w:t>
-      </w:r>
-      <w:r>
-        <w:t xml:space="preserve">-o </w:t>
+        <w:t xml:space="preserve">-prune -o </w:t>
       </w:r>
       <w:r>
         <w:t xml:space="preserve"> –</w:t>
@@ -2818,26 +2637,15 @@
       <w:r>
         <w:t>print</w:t>
       </w:r>
-      <w:r>
-        <w:t xml:space="preserve"> </w:t>
-      </w:r>
-    </w:p>
-    <w:p>
-      <w:pPr>
-        <w:ind w:left="2310" w:hangingChars="1100" w:hanging="2310"/>
-        <w:rPr>
-          <w:color w:val="000000"/>
-          <w:szCs w:val="21"/>
-        </w:rPr>
-      </w:pPr>
-      <w:r>
-        <w:rPr>
-          <w:rFonts w:hint="eastAsia"/>
-          <w:color w:val="000000"/>
-          <w:szCs w:val="21"/>
-        </w:rPr>
-        <w:t xml:space="preserve">                   </w:t>
-      </w:r>
+    </w:p>
+    <w:p>
+      <w:pPr>
+        <w:ind w:left="2650" w:hangingChars="1100" w:hanging="2650"/>
+        <w:rPr>
+          <w:color w:val="000000"/>
+          <w:szCs w:val="21"/>
+        </w:rPr>
+      </w:pPr>
       <w:r>
         <w:rPr>
           <w:rFonts w:hint="eastAsia"/>
@@ -2912,12 +2720,6 @@
       <w:r>
         <w:rPr>
           <w:rFonts w:hint="eastAsia"/>
-        </w:rPr>
-        <w:t xml:space="preserve">     </w:t>
-      </w:r>
-      <w:r>
-        <w:rPr>
-          <w:rFonts w:hint="eastAsia"/>
           <w:b/>
           <w:color w:val="FF0000"/>
           <w:sz w:val="24"/>
@@ -2944,19 +2746,7 @@
         <w:rPr>
           <w:rFonts w:hint="eastAsia"/>
         </w:rPr>
-        <w:t xml:space="preserve"> </w:t>
-      </w:r>
-      <w:r>
-        <w:rPr>
-          <w:rFonts w:hint="eastAsia"/>
-        </w:rPr>
         <w:t>文件名称</w:t>
-      </w:r>
-      <w:r>
-        <w:rPr>
-          <w:rFonts w:hint="eastAsia"/>
-        </w:rPr>
-        <w:t xml:space="preserve">          </w:t>
       </w:r>
       <w:r>
         <w:rPr>
@@ -3070,12 +2860,6 @@
       <w:r>
         <w:rPr>
           <w:rFonts w:hint="eastAsia"/>
-        </w:rPr>
-        <w:t xml:space="preserve">          </w:t>
-      </w:r>
-      <w:r>
-        <w:rPr>
-          <w:rFonts w:hint="eastAsia"/>
           <w:b/>
           <w:color w:val="FF0000"/>
           <w:sz w:val="24"/>
@@ -3106,12 +2890,6 @@
         <w:rPr>
           <w:rFonts w:hint="eastAsia"/>
         </w:rPr>
-        <w:t xml:space="preserve">   </w:t>
-      </w:r>
-      <w:r>
-        <w:rPr>
-          <w:rFonts w:hint="eastAsia"/>
-        </w:rPr>
         <w:t>启动</w:t>
       </w:r>
       <w:r>
@@ -3135,12 +2913,6 @@
         <w:rPr>
           <w:rFonts w:hint="eastAsia"/>
         </w:rPr>
-        <w:t xml:space="preserve">  </w:t>
-      </w:r>
-      <w:r>
-        <w:rPr>
-          <w:rFonts w:hint="eastAsia"/>
-        </w:rPr>
         <w:t>修改</w:t>
       </w:r>
       <w:r>
@@ -3159,16 +2931,7 @@
     <w:p/>
     <w:p>
       <w:r>
-        <w:t>systemctl</w:t>
-      </w:r>
-      <w:r>
-        <w:rPr>
-          <w:rFonts w:hint="eastAsia"/>
-        </w:rPr>
-        <w:t xml:space="preserve">  </w:t>
-      </w:r>
-      <w:r>
-        <w:t>list-unit-files | grep vnc</w:t>
+        <w:t>systemctllist-unit-files | grep vnc</w:t>
       </w:r>
     </w:p>
     <w:p>
@@ -3197,33 +2960,15 @@
         <w:t>Systemctl</w:t>
       </w:r>
       <w:r>
-        <w:rPr>
-          <w:rFonts w:hint="eastAsia"/>
-        </w:rPr>
-        <w:t xml:space="preserve">  </w:t>
-      </w:r>
-      <w:r>
         <w:t>enable</w:t>
       </w:r>
       <w:r>
-        <w:rPr>
-          <w:rFonts w:hint="eastAsia"/>
-        </w:rPr>
-        <w:t xml:space="preserve"> </w:t>
-      </w:r>
-      <w:r>
         <w:t>vncserver@serivce</w:t>
       </w:r>
       <w:r>
         <w:rPr>
           <w:rFonts w:hint="eastAsia"/>
         </w:rPr>
-        <w:t xml:space="preserve">   </w:t>
-      </w:r>
-      <w:r>
-        <w:rPr>
-          <w:rFonts w:hint="eastAsia"/>
-        </w:rPr>
         <w:t>启用服务</w:t>
       </w:r>
     </w:p>
@@ -3231,12 +2976,6 @@
     <w:p>
       <w:r>
         <w:t>sudo</w:t>
-      </w:r>
-      <w:r>
-        <w:rPr>
-          <w:rFonts w:hint="eastAsia"/>
-        </w:rPr>
-        <w:t xml:space="preserve">   </w:t>
       </w:r>
       <w:r>
         <w:rPr>
@@ -3326,7 +3065,7 @@
                     <a:blip r:embed="rId8">
                       <a:extLst>
                         <a:ext uri="{28A0092B-C50C-407E-A947-70E740481C1C}">
-                          <a14:useLocalDpi xmlns:a14="http://schemas.microsoft.com/office/drawing/2010/main" val="0"/>
+                          <a14:useLocalDpi xmlns="" xmlns:wpc="http://schemas.microsoft.com/office/word/2010/wordprocessingCanvas" xmlns:mc="http://schemas.openxmlformats.org/markup-compatibility/2006" xmlns:o="urn:schemas-microsoft-com:office:office" xmlns:v="urn:schemas-microsoft-com:vml" xmlns:wp14="http://schemas.microsoft.com/office/word/2010/wordprocessingDrawing" xmlns:w10="urn:schemas-microsoft-com:office:word" xmlns:w="http://schemas.openxmlformats.org/wordprocessingml/2006/main" xmlns:w14="http://schemas.microsoft.com/office/word/2010/wordml" xmlns:w15="http://schemas.microsoft.com/office/word/2012/wordml" xmlns:wpg="http://schemas.microsoft.com/office/word/2010/wordprocessingGroup" xmlns:wpi="http://schemas.microsoft.com/office/word/2010/wordprocessingInk" xmlns:wps="http://schemas.microsoft.com/office/word/2010/wordprocessingShape" xmlns:a14="http://schemas.microsoft.com/office/drawing/2010/main" val="0"/>
                         </a:ext>
                       </a:extLst>
                     </a:blip>
@@ -3397,7 +3136,7 @@
                     <a:blip r:embed="rId9">
                       <a:extLst>
                         <a:ext uri="{28A0092B-C50C-407E-A947-70E740481C1C}">
-                          <a14:useLocalDpi xmlns:a14="http://schemas.microsoft.com/office/drawing/2010/main" val="0"/>
+                          <a14:useLocalDpi xmlns="" xmlns:wpc="http://schemas.microsoft.com/office/word/2010/wordprocessingCanvas" xmlns:mc="http://schemas.openxmlformats.org/markup-compatibility/2006" xmlns:o="urn:schemas-microsoft-com:office:office" xmlns:v="urn:schemas-microsoft-com:vml" xmlns:wp14="http://schemas.microsoft.com/office/word/2010/wordprocessingDrawing" xmlns:w10="urn:schemas-microsoft-com:office:word" xmlns:w="http://schemas.openxmlformats.org/wordprocessingml/2006/main" xmlns:w14="http://schemas.microsoft.com/office/word/2010/wordml" xmlns:w15="http://schemas.microsoft.com/office/word/2012/wordml" xmlns:wpg="http://schemas.microsoft.com/office/word/2010/wordprocessingGroup" xmlns:wpi="http://schemas.microsoft.com/office/word/2010/wordprocessingInk" xmlns:wps="http://schemas.microsoft.com/office/word/2010/wordprocessingShape" xmlns:a14="http://schemas.microsoft.com/office/drawing/2010/main" val="0"/>
                         </a:ext>
                       </a:extLst>
                     </a:blip>
@@ -3454,7 +3193,7 @@
                     <a:blip r:embed="rId10">
                       <a:extLst>
                         <a:ext uri="{28A0092B-C50C-407E-A947-70E740481C1C}">
-                          <a14:useLocalDpi xmlns:a14="http://schemas.microsoft.com/office/drawing/2010/main" val="0"/>
+                          <a14:useLocalDpi xmlns="" xmlns:wpc="http://schemas.microsoft.com/office/word/2010/wordprocessingCanvas" xmlns:mc="http://schemas.openxmlformats.org/markup-compatibility/2006" xmlns:o="urn:schemas-microsoft-com:office:office" xmlns:v="urn:schemas-microsoft-com:vml" xmlns:wp14="http://schemas.microsoft.com/office/word/2010/wordprocessingDrawing" xmlns:w10="urn:schemas-microsoft-com:office:word" xmlns:w="http://schemas.openxmlformats.org/wordprocessingml/2006/main" xmlns:w14="http://schemas.microsoft.com/office/word/2010/wordml" xmlns:w15="http://schemas.microsoft.com/office/word/2012/wordml" xmlns:wpg="http://schemas.microsoft.com/office/word/2010/wordprocessingGroup" xmlns:wpi="http://schemas.microsoft.com/office/word/2010/wordprocessingInk" xmlns:wps="http://schemas.microsoft.com/office/word/2010/wordprocessingShape" xmlns:a14="http://schemas.microsoft.com/office/drawing/2010/main" val="0"/>
                         </a:ext>
                       </a:extLst>
                     </a:blip>
@@ -3511,7 +3250,7 @@
                     <a:blip r:embed="rId11">
                       <a:extLst>
                         <a:ext uri="{28A0092B-C50C-407E-A947-70E740481C1C}">
-                          <a14:useLocalDpi xmlns:a14="http://schemas.microsoft.com/office/drawing/2010/main" val="0"/>
+                          <a14:useLocalDpi xmlns="" xmlns:wpc="http://schemas.microsoft.com/office/word/2010/wordprocessingCanvas" xmlns:mc="http://schemas.openxmlformats.org/markup-compatibility/2006" xmlns:o="urn:schemas-microsoft-com:office:office" xmlns:v="urn:schemas-microsoft-com:vml" xmlns:wp14="http://schemas.microsoft.com/office/word/2010/wordprocessingDrawing" xmlns:w10="urn:schemas-microsoft-com:office:word" xmlns:w="http://schemas.openxmlformats.org/wordprocessingml/2006/main" xmlns:w14="http://schemas.microsoft.com/office/word/2010/wordml" xmlns:w15="http://schemas.microsoft.com/office/word/2012/wordml" xmlns:wpg="http://schemas.microsoft.com/office/word/2010/wordprocessingGroup" xmlns:wpi="http://schemas.microsoft.com/office/word/2010/wordprocessingInk" xmlns:wps="http://schemas.microsoft.com/office/word/2010/wordprocessingShape" xmlns:a14="http://schemas.microsoft.com/office/drawing/2010/main" val="0"/>
                         </a:ext>
                       </a:extLst>
                     </a:blip>
@@ -3647,12 +3386,6 @@
         </w:rPr>
         <w:t xml:space="preserve"> ps aux</w:t>
       </w:r>
-      <w:r>
-        <w:rPr>
-          <w:rFonts w:hint="eastAsia"/>
-        </w:rPr>
-        <w:t xml:space="preserve"> </w:t>
-      </w:r>
     </w:p>
     <w:p/>
     <w:p/>
@@ -3687,12 +3420,6 @@
     <w:p>
       <w:r>
         <w:t>git config --global http.sslVerify false</w:t>
-      </w:r>
-      <w:r>
-        <w:rPr>
-          <w:rFonts w:hint="eastAsia"/>
-        </w:rPr>
-        <w:t xml:space="preserve">   </w:t>
       </w:r>
       <w:r>
         <w:rPr>
@@ -3774,7 +3501,7 @@
                     <a:blip r:embed="rId12">
                       <a:extLst>
                         <a:ext uri="{28A0092B-C50C-407E-A947-70E740481C1C}">
-                          <a14:useLocalDpi xmlns:a14="http://schemas.microsoft.com/office/drawing/2010/main" val="0"/>
+                          <a14:useLocalDpi xmlns="" xmlns:wpc="http://schemas.microsoft.com/office/word/2010/wordprocessingCanvas" xmlns:mc="http://schemas.openxmlformats.org/markup-compatibility/2006" xmlns:o="urn:schemas-microsoft-com:office:office" xmlns:v="urn:schemas-microsoft-com:vml" xmlns:wp14="http://schemas.microsoft.com/office/word/2010/wordprocessingDrawing" xmlns:w10="urn:schemas-microsoft-com:office:word" xmlns:w="http://schemas.openxmlformats.org/wordprocessingml/2006/main" xmlns:w14="http://schemas.microsoft.com/office/word/2010/wordml" xmlns:w15="http://schemas.microsoft.com/office/word/2012/wordml" xmlns:wpg="http://schemas.microsoft.com/office/word/2010/wordprocessingGroup" xmlns:wpi="http://schemas.microsoft.com/office/word/2010/wordprocessingInk" xmlns:wps="http://schemas.microsoft.com/office/word/2010/wordprocessingShape" xmlns:a14="http://schemas.microsoft.com/office/drawing/2010/main" val="0"/>
                         </a:ext>
                       </a:extLst>
                     </a:blip>
@@ -3805,11 +3532,6 @@
     </w:p>
     <w:p/>
     <w:p>
-      <w:pPr>
-        <w:rPr>
-          <w:rFonts w:hint="eastAsia"/>
-        </w:rPr>
-      </w:pPr>
       <w:r>
         <w:rPr>
           <w:rFonts w:hint="eastAsia"/>
@@ -4053,76 +3775,6 @@
           <w:szCs w:val="28"/>
         </w:rPr>
       </w:pPr>
-      <w:r>
-        <w:rPr>
-          <w:rFonts w:asciiTheme="minorEastAsia" w:hAnsiTheme="minorEastAsia" w:cs="宋体"/>
-          <w:color w:val="000000"/>
-          <w:kern w:val="0"/>
-          <w:sz w:val="28"/>
-          <w:szCs w:val="28"/>
-        </w:rPr>
-        <w:t>bower</w:t>
-      </w:r>
-      <w:r>
-        <w:rPr>
-          <w:rFonts w:asciiTheme="minorEastAsia" w:hAnsiTheme="minorEastAsia" w:cs="宋体"/>
-          <w:color w:val="000000"/>
-          <w:kern w:val="0"/>
-          <w:sz w:val="28"/>
-          <w:szCs w:val="28"/>
-        </w:rPr>
-        <w:t xml:space="preserve"> </w:t>
-      </w:r>
-      <w:r>
-        <w:rPr>
-          <w:rFonts w:asciiTheme="minorEastAsia" w:hAnsiTheme="minorEastAsia" w:cs="宋体"/>
-          <w:color w:val="000000"/>
-          <w:kern w:val="0"/>
-          <w:sz w:val="28"/>
-          <w:szCs w:val="28"/>
-        </w:rPr>
-        <w:t>install</w:t>
-      </w:r>
-      <w:r>
-        <w:rPr>
-          <w:rFonts w:asciiTheme="minorEastAsia" w:hAnsiTheme="minorEastAsia" w:cs="宋体"/>
-          <w:color w:val="000000"/>
-          <w:kern w:val="0"/>
-          <w:sz w:val="28"/>
-          <w:szCs w:val="28"/>
-        </w:rPr>
-        <w:t xml:space="preserve"> </w:t>
-      </w:r>
-      <w:r>
-        <w:rPr>
-          <w:rFonts w:asciiTheme="minorEastAsia" w:hAnsiTheme="minorEastAsia" w:cs="宋体"/>
-          <w:color w:val="000000"/>
-          <w:kern w:val="0"/>
-          <w:sz w:val="28"/>
-          <w:szCs w:val="28"/>
-        </w:rPr>
-        <w:t xml:space="preserve">bootstrap </w:t>
-      </w:r>
-      <w:r>
-        <w:rPr>
-          <w:rFonts w:asciiTheme="minorEastAsia" w:hAnsiTheme="minorEastAsia" w:cs="宋体"/>
-          <w:color w:val="000000"/>
-          <w:kern w:val="0"/>
-          <w:sz w:val="28"/>
-          <w:szCs w:val="28"/>
-        </w:rPr>
-        <w:t>–</w:t>
-      </w:r>
-      <w:r>
-        <w:rPr>
-          <w:rFonts w:asciiTheme="minorEastAsia" w:hAnsiTheme="minorEastAsia" w:cs="宋体"/>
-          <w:color w:val="000000"/>
-          <w:kern w:val="0"/>
-          <w:sz w:val="28"/>
-          <w:szCs w:val="28"/>
-        </w:rPr>
-        <w:t>save</w:t>
-      </w:r>
     </w:p>
     <w:p>
       <w:pPr>
@@ -4157,13 +3809,23 @@
       </w:pPr>
       <w:r>
         <w:rPr>
+          <w:rFonts w:asciiTheme="minorEastAsia" w:hAnsiTheme="minorEastAsia" w:cs="宋体"/>
+          <w:color w:val="000000"/>
+          <w:kern w:val="0"/>
+          <w:sz w:val="28"/>
+          <w:szCs w:val="28"/>
+        </w:rPr>
+        <w:t>bower info jquery</w:t>
+      </w:r>
+      <w:r>
+        <w:rPr>
           <w:rFonts w:asciiTheme="minorEastAsia" w:hAnsiTheme="minorEastAsia" w:cs="宋体" w:hint="eastAsia"/>
           <w:color w:val="000000"/>
           <w:kern w:val="0"/>
           <w:sz w:val="28"/>
           <w:szCs w:val="28"/>
         </w:rPr>
-        <w:t>安装twitter bootstrap并更新bower.json文件</w:t>
+        <w:t xml:space="preserve">  查询jQuery有哪些版本</w:t>
       </w:r>
     </w:p>
     <w:p>
@@ -4200,7 +3862,183 @@
     </w:p>
     <w:p>
       <w:pPr>
+        <w:widowControl/>
+        <w:tabs>
+          <w:tab w:val="left" w:pos="916"/>
+          <w:tab w:val="left" w:pos="1832"/>
+          <w:tab w:val="left" w:pos="2748"/>
+          <w:tab w:val="left" w:pos="3664"/>
+          <w:tab w:val="left" w:pos="4580"/>
+          <w:tab w:val="left" w:pos="5496"/>
+          <w:tab w:val="left" w:pos="6412"/>
+          <w:tab w:val="left" w:pos="7328"/>
+          <w:tab w:val="left" w:pos="8244"/>
+          <w:tab w:val="left" w:pos="9160"/>
+          <w:tab w:val="left" w:pos="10076"/>
+          <w:tab w:val="left" w:pos="10992"/>
+          <w:tab w:val="left" w:pos="11908"/>
+          <w:tab w:val="left" w:pos="12824"/>
+          <w:tab w:val="left" w:pos="13740"/>
+          <w:tab w:val="left" w:pos="14656"/>
+        </w:tabs>
         <w:snapToGrid w:val="0"/>
+        <w:jc w:val="left"/>
+        <w:rPr>
+          <w:rFonts w:asciiTheme="minorEastAsia" w:hAnsiTheme="minorEastAsia" w:cs="宋体"/>
+          <w:color w:val="000000"/>
+          <w:kern w:val="0"/>
+          <w:sz w:val="28"/>
+          <w:szCs w:val="28"/>
+        </w:rPr>
+      </w:pPr>
+      <w:r>
+        <w:rPr>
+          <w:rFonts w:asciiTheme="minorEastAsia" w:hAnsiTheme="minorEastAsia" w:cs="宋体"/>
+          <w:color w:val="000000"/>
+          <w:kern w:val="0"/>
+          <w:sz w:val="28"/>
+          <w:szCs w:val="28"/>
+        </w:rPr>
+        <w:t>bower</w:t>
+      </w:r>
+      <w:r>
+        <w:rPr>
+          <w:rFonts w:asciiTheme="minorEastAsia" w:hAnsiTheme="minorEastAsia" w:cs="宋体" w:hint="eastAsia"/>
+          <w:color w:val="000000"/>
+          <w:kern w:val="0"/>
+          <w:sz w:val="28"/>
+          <w:szCs w:val="28"/>
+        </w:rPr>
+        <w:t xml:space="preserve"> </w:t>
+      </w:r>
+      <w:r>
+        <w:rPr>
+          <w:rFonts w:asciiTheme="minorEastAsia" w:hAnsiTheme="minorEastAsia" w:cs="宋体"/>
+          <w:color w:val="000000"/>
+          <w:kern w:val="0"/>
+          <w:sz w:val="28"/>
+          <w:szCs w:val="28"/>
+        </w:rPr>
+        <w:t>install</w:t>
+      </w:r>
+      <w:r>
+        <w:rPr>
+          <w:rFonts w:asciiTheme="minorEastAsia" w:hAnsiTheme="minorEastAsia" w:cs="宋体" w:hint="eastAsia"/>
+          <w:color w:val="000000"/>
+          <w:kern w:val="0"/>
+          <w:sz w:val="28"/>
+          <w:szCs w:val="28"/>
+        </w:rPr>
+        <w:t xml:space="preserve"> </w:t>
+      </w:r>
+      <w:r>
+        <w:rPr>
+          <w:rFonts w:asciiTheme="minorEastAsia" w:hAnsiTheme="minorEastAsia" w:cs="宋体"/>
+          <w:color w:val="000000"/>
+          <w:kern w:val="0"/>
+          <w:sz w:val="28"/>
+          <w:szCs w:val="28"/>
+        </w:rPr>
+        <w:t xml:space="preserve">bootstrap </w:t>
+      </w:r>
+      <w:r>
+        <w:rPr>
+          <w:rFonts w:asciiTheme="minorEastAsia" w:hAnsiTheme="minorEastAsia" w:cs="宋体"/>
+          <w:color w:val="000000"/>
+          <w:kern w:val="0"/>
+          <w:sz w:val="28"/>
+          <w:szCs w:val="28"/>
+        </w:rPr>
+        <w:t>–</w:t>
+      </w:r>
+      <w:r>
+        <w:rPr>
+          <w:rFonts w:asciiTheme="minorEastAsia" w:hAnsiTheme="minorEastAsia" w:cs="宋体"/>
+          <w:color w:val="000000"/>
+          <w:kern w:val="0"/>
+          <w:sz w:val="28"/>
+          <w:szCs w:val="28"/>
+        </w:rPr>
+        <w:t>save</w:t>
+      </w:r>
+    </w:p>
+    <w:p>
+      <w:pPr>
+        <w:widowControl/>
+        <w:tabs>
+          <w:tab w:val="left" w:pos="916"/>
+          <w:tab w:val="left" w:pos="1832"/>
+          <w:tab w:val="left" w:pos="2748"/>
+          <w:tab w:val="left" w:pos="3664"/>
+          <w:tab w:val="left" w:pos="4580"/>
+          <w:tab w:val="left" w:pos="5496"/>
+          <w:tab w:val="left" w:pos="6412"/>
+          <w:tab w:val="left" w:pos="7328"/>
+          <w:tab w:val="left" w:pos="8244"/>
+          <w:tab w:val="left" w:pos="9160"/>
+          <w:tab w:val="left" w:pos="10076"/>
+          <w:tab w:val="left" w:pos="10992"/>
+          <w:tab w:val="left" w:pos="11908"/>
+          <w:tab w:val="left" w:pos="12824"/>
+          <w:tab w:val="left" w:pos="13740"/>
+          <w:tab w:val="left" w:pos="14656"/>
+        </w:tabs>
+        <w:snapToGrid w:val="0"/>
+        <w:jc w:val="left"/>
+        <w:rPr>
+          <w:rFonts w:asciiTheme="minorEastAsia" w:hAnsiTheme="minorEastAsia" w:cs="宋体"/>
+          <w:color w:val="000000"/>
+          <w:kern w:val="0"/>
+          <w:sz w:val="28"/>
+          <w:szCs w:val="28"/>
+        </w:rPr>
+      </w:pPr>
+      <w:r>
+        <w:rPr>
+          <w:rFonts w:asciiTheme="minorEastAsia" w:hAnsiTheme="minorEastAsia" w:cs="宋体" w:hint="eastAsia"/>
+          <w:color w:val="000000"/>
+          <w:kern w:val="0"/>
+          <w:sz w:val="28"/>
+          <w:szCs w:val="28"/>
+        </w:rPr>
+        <w:t>安装twitter bootstrap并更新bower.json文件</w:t>
+      </w:r>
+    </w:p>
+    <w:p>
+      <w:pPr>
+        <w:widowControl/>
+        <w:tabs>
+          <w:tab w:val="left" w:pos="916"/>
+          <w:tab w:val="left" w:pos="1832"/>
+          <w:tab w:val="left" w:pos="2748"/>
+          <w:tab w:val="left" w:pos="3664"/>
+          <w:tab w:val="left" w:pos="4580"/>
+          <w:tab w:val="left" w:pos="5496"/>
+          <w:tab w:val="left" w:pos="6412"/>
+          <w:tab w:val="left" w:pos="7328"/>
+          <w:tab w:val="left" w:pos="8244"/>
+          <w:tab w:val="left" w:pos="9160"/>
+          <w:tab w:val="left" w:pos="10076"/>
+          <w:tab w:val="left" w:pos="10992"/>
+          <w:tab w:val="left" w:pos="11908"/>
+          <w:tab w:val="left" w:pos="12824"/>
+          <w:tab w:val="left" w:pos="13740"/>
+          <w:tab w:val="left" w:pos="14656"/>
+        </w:tabs>
+        <w:snapToGrid w:val="0"/>
+        <w:jc w:val="left"/>
+        <w:rPr>
+          <w:rFonts w:asciiTheme="minorEastAsia" w:hAnsiTheme="minorEastAsia" w:cs="宋体"/>
+          <w:color w:val="000000"/>
+          <w:kern w:val="0"/>
+          <w:sz w:val="28"/>
+          <w:szCs w:val="28"/>
+        </w:rPr>
+      </w:pPr>
+    </w:p>
+    <w:p>
+      <w:pPr>
+        <w:snapToGrid w:val="0"/>
         <w:rPr>
           <w:rFonts w:asciiTheme="minorEastAsia" w:hAnsiTheme="minorEastAsia"/>
           <w:sz w:val="28"/>
@@ -4217,11 +4055,129 @@
       </w:r>
       <w:r>
         <w:rPr>
+          <w:rFonts w:asciiTheme="minorEastAsia" w:hAnsiTheme="minorEastAsia" w:hint="eastAsia"/>
+          <w:sz w:val="28"/>
+          <w:szCs w:val="28"/>
+        </w:rPr>
+        <w:t xml:space="preserve"> </w:t>
+      </w:r>
+      <w:r>
+        <w:rPr>
+          <w:rFonts w:asciiTheme="minorEastAsia" w:hAnsiTheme="minorEastAsia" w:hint="eastAsia"/>
+          <w:sz w:val="28"/>
+          <w:szCs w:val="28"/>
+        </w:rPr>
+        <w:t>install</w:t>
+      </w:r>
+      <w:r>
+        <w:rPr>
+          <w:rFonts w:asciiTheme="minorEastAsia" w:hAnsiTheme="minorEastAsia" w:hint="eastAsia"/>
+          <w:sz w:val="28"/>
+          <w:szCs w:val="28"/>
+        </w:rPr>
+        <w:t xml:space="preserve"> </w:t>
+      </w:r>
+      <w:r>
+        <w:rPr>
+          <w:rFonts w:asciiTheme="minorEastAsia" w:hAnsiTheme="minorEastAsia" w:hint="eastAsia"/>
+          <w:sz w:val="28"/>
+          <w:szCs w:val="28"/>
+        </w:rPr>
+        <w:t xml:space="preserve">jquery --save         </w:t>
+      </w:r>
+      <w:r>
+        <w:rPr>
+          <w:rFonts w:asciiTheme="minorEastAsia" w:hAnsiTheme="minorEastAsia" w:hint="eastAsia"/>
+          <w:sz w:val="28"/>
+          <w:szCs w:val="28"/>
+        </w:rPr>
+        <w:t>添加到dependencies</w:t>
+      </w:r>
+    </w:p>
+    <w:p>
+      <w:pPr>
+        <w:snapToGrid w:val="0"/>
+        <w:rPr>
+          <w:rFonts w:asciiTheme="minorEastAsia" w:hAnsiTheme="minorEastAsia" w:hint="eastAsia"/>
+          <w:sz w:val="28"/>
+          <w:szCs w:val="28"/>
+        </w:rPr>
+      </w:pPr>
+      <w:r>
+        <w:rPr>
+          <w:rFonts w:asciiTheme="minorEastAsia" w:hAnsiTheme="minorEastAsia" w:hint="eastAsia"/>
+          <w:sz w:val="28"/>
+          <w:szCs w:val="28"/>
+        </w:rPr>
+        <w:t>bower</w:t>
+      </w:r>
+      <w:r>
+        <w:rPr>
+          <w:rFonts w:asciiTheme="minorEastAsia" w:hAnsiTheme="minorEastAsia" w:hint="eastAsia"/>
+          <w:sz w:val="28"/>
+          <w:szCs w:val="28"/>
+        </w:rPr>
+        <w:t xml:space="preserve"> </w:t>
+      </w:r>
+      <w:r>
+        <w:rPr>
+          <w:rFonts w:asciiTheme="minorEastAsia" w:hAnsiTheme="minorEastAsia" w:hint="eastAsia"/>
+          <w:sz w:val="28"/>
+          <w:szCs w:val="28"/>
+        </w:rPr>
+        <w:t>install</w:t>
+      </w:r>
+      <w:r>
+        <w:rPr>
+          <w:rFonts w:asciiTheme="minorEastAsia" w:hAnsiTheme="minorEastAsia" w:hint="eastAsia"/>
+          <w:sz w:val="28"/>
+          <w:szCs w:val="28"/>
+        </w:rPr>
+        <w:t xml:space="preserve"> </w:t>
+      </w:r>
+      <w:r>
+        <w:rPr>
+          <w:rFonts w:asciiTheme="minorEastAsia" w:hAnsiTheme="minorEastAsia" w:hint="eastAsia"/>
+          <w:sz w:val="28"/>
+          <w:szCs w:val="28"/>
+        </w:rPr>
+        <w:t xml:space="preserve">angular --save-dev    </w:t>
+      </w:r>
+      <w:r>
+        <w:rPr>
+          <w:rFonts w:asciiTheme="minorEastAsia" w:hAnsiTheme="minorEastAsia" w:hint="eastAsia"/>
+          <w:sz w:val="28"/>
+          <w:szCs w:val="28"/>
+        </w:rPr>
+        <w:t>添加到devDependencies</w:t>
+      </w:r>
+    </w:p>
+    <w:p>
+      <w:pPr>
+        <w:snapToGrid w:val="0"/>
+        <w:rPr>
+          <w:rFonts w:asciiTheme="minorEastAsia" w:hAnsiTheme="minorEastAsia" w:hint="eastAsia"/>
+          <w:sz w:val="28"/>
+          <w:szCs w:val="28"/>
+        </w:rPr>
+      </w:pPr>
+    </w:p>
+    <w:p>
+      <w:pPr>
+        <w:snapToGrid w:val="0"/>
+        <w:rPr>
           <w:rFonts w:asciiTheme="minorEastAsia" w:hAnsiTheme="minorEastAsia"/>
           <w:sz w:val="28"/>
           <w:szCs w:val="28"/>
         </w:rPr>
-        <w:t xml:space="preserve"> </w:t>
+      </w:pPr>
+      <w:r>
+        <w:rPr>
+          <w:rFonts w:asciiTheme="minorEastAsia" w:hAnsiTheme="minorEastAsia"/>
+          <w:sz w:val="28"/>
+          <w:szCs w:val="28"/>
+        </w:rPr>
+        <w:t xml:space="preserve">bower install --force  </w:t>
       </w:r>
       <w:r>
         <w:rPr>
@@ -4229,23 +4185,147 @@
           <w:sz w:val="28"/>
           <w:szCs w:val="28"/>
         </w:rPr>
-        <w:t>install</w:t>
-      </w:r>
-      <w:r>
+        <w:t>强制安装</w:t>
+      </w:r>
+    </w:p>
+    <w:p>
+      <w:pPr>
+        <w:snapToGrid w:val="0"/>
         <w:rPr>
           <w:rFonts w:asciiTheme="minorEastAsia" w:hAnsiTheme="minorEastAsia"/>
           <w:sz w:val="28"/>
           <w:szCs w:val="28"/>
         </w:rPr>
-        <w:t xml:space="preserve"> </w:t>
-      </w:r>
+      </w:pPr>
+    </w:p>
+    <w:p>
+      <w:pPr>
+        <w:snapToGrid w:val="0"/>
+        <w:rPr>
+          <w:rFonts w:asciiTheme="minorEastAsia" w:hAnsiTheme="minorEastAsia"/>
+          <w:sz w:val="28"/>
+          <w:szCs w:val="28"/>
+        </w:rPr>
+      </w:pPr>
+    </w:p>
+    <w:p>
+      <w:r>
+        <w:rPr>
+          <w:rFonts w:hint="eastAsia"/>
+        </w:rPr>
+        <w:t>波浪符号（</w:t>
+      </w:r>
+      <w:r>
+        <w:rPr>
+          <w:rFonts w:hint="eastAsia"/>
+        </w:rPr>
+        <w:t>~</w:t>
+      </w:r>
+      <w:r>
+        <w:rPr>
+          <w:rFonts w:hint="eastAsia"/>
+        </w:rPr>
+        <w:t>）：他会更新到当前</w:t>
+      </w:r>
+      <w:r>
+        <w:rPr>
+          <w:rFonts w:hint="eastAsia"/>
+        </w:rPr>
+        <w:t>minor version</w:t>
+      </w:r>
+      <w:r>
+        <w:rPr>
+          <w:rFonts w:hint="eastAsia"/>
+        </w:rPr>
+        <w:t>（也就是中间的那位数字）中最新的版本</w:t>
+      </w:r>
+    </w:p>
+    <w:p>
+      <w:r>
+        <w:rPr>
+          <w:rFonts w:hint="eastAsia"/>
+        </w:rPr>
+        <w:t>插入符号（</w:t>
+      </w:r>
+      <w:r>
+        <w:rPr>
+          <w:rFonts w:hint="eastAsia"/>
+        </w:rPr>
+        <w:t>^</w:t>
+      </w:r>
+      <w:r>
+        <w:rPr>
+          <w:rFonts w:hint="eastAsia"/>
+        </w:rPr>
+        <w:t>）：将会把当前库的版本更新到当前</w:t>
+      </w:r>
+      <w:r>
+        <w:rPr>
+          <w:rFonts w:hint="eastAsia"/>
+        </w:rPr>
+        <w:t>major version</w:t>
+      </w:r>
+      <w:r>
+        <w:rPr>
+          <w:rFonts w:hint="eastAsia"/>
+        </w:rPr>
+        <w:t>（也就是第一位数字）中最新的版本</w:t>
+      </w:r>
+    </w:p>
+    <w:p>
+      <w:pPr>
+        <w:snapToGrid w:val="0"/>
+        <w:rPr>
+          <w:rFonts w:asciiTheme="minorEastAsia" w:hAnsiTheme="minorEastAsia"/>
+          <w:sz w:val="28"/>
+          <w:szCs w:val="28"/>
+        </w:rPr>
+      </w:pPr>
+    </w:p>
+    <w:p>
+      <w:pPr>
+        <w:snapToGrid w:val="0"/>
+        <w:rPr>
+          <w:rFonts w:asciiTheme="minorEastAsia" w:hAnsiTheme="minorEastAsia"/>
+          <w:sz w:val="28"/>
+          <w:szCs w:val="28"/>
+        </w:rPr>
+      </w:pPr>
+    </w:p>
+    <w:p>
+      <w:pPr>
+        <w:snapToGrid w:val="0"/>
+        <w:rPr>
+          <w:rFonts w:asciiTheme="minorEastAsia" w:hAnsiTheme="minorEastAsia"/>
+          <w:sz w:val="28"/>
+          <w:szCs w:val="28"/>
+        </w:rPr>
+      </w:pPr>
+      <w:r>
+        <w:rPr>
+          <w:rFonts w:asciiTheme="minorEastAsia" w:hAnsiTheme="minorEastAsia"/>
+          <w:sz w:val="28"/>
+          <w:szCs w:val="28"/>
+        </w:rPr>
+        <w:t>{</w:t>
+      </w:r>
+    </w:p>
+    <w:p>
+      <w:pPr>
+        <w:snapToGrid w:val="0"/>
+        <w:rPr>
+          <w:rFonts w:asciiTheme="minorEastAsia" w:hAnsiTheme="minorEastAsia"/>
+          <w:sz w:val="28"/>
+          <w:szCs w:val="28"/>
+        </w:rPr>
+      </w:pPr>
       <w:r>
         <w:rPr>
           <w:rFonts w:asciiTheme="minorEastAsia" w:hAnsiTheme="minorEastAsia" w:hint="eastAsia"/>
           <w:sz w:val="28"/>
           <w:szCs w:val="28"/>
         </w:rPr>
-        <w:t xml:space="preserve">jquery --save         </w:t>
+        <w:t xml:space="preserve">    "name":"",        </w:t>
       </w:r>
       <w:r>
         <w:rPr>
@@ -4253,7 +4333,7 @@
           <w:sz w:val="28"/>
           <w:szCs w:val="28"/>
         </w:rPr>
-        <w:t>添加到dependencies</w:t>
+        <w:t>//必须，如果需要注册包，则该包名唯一。</w:t>
       </w:r>
     </w:p>
     <w:p>
@@ -4271,39 +4351,75 @@
           <w:sz w:val="28"/>
           <w:szCs w:val="28"/>
         </w:rPr>
-        <w:t>bower</w:t>
-      </w:r>
-      <w:r>
+        <w:t xml:space="preserve">"description":"",  </w:t>
+      </w:r>
+      <w:r>
+        <w:rPr>
+          <w:rFonts w:asciiTheme="minorEastAsia" w:hAnsiTheme="minorEastAsia" w:hint="eastAsia"/>
+          <w:sz w:val="28"/>
+          <w:szCs w:val="28"/>
+        </w:rPr>
+        <w:t>//可选，包描述</w:t>
+      </w:r>
+    </w:p>
+    <w:p>
+      <w:pPr>
+        <w:snapToGrid w:val="0"/>
         <w:rPr>
           <w:rFonts w:asciiTheme="minorEastAsia" w:hAnsiTheme="minorEastAsia"/>
           <w:sz w:val="28"/>
           <w:szCs w:val="28"/>
         </w:rPr>
-        <w:t xml:space="preserve"> </w:t>
-      </w:r>
+      </w:pPr>
       <w:r>
         <w:rPr>
           <w:rFonts w:asciiTheme="minorEastAsia" w:hAnsiTheme="minorEastAsia" w:hint="eastAsia"/>
           <w:sz w:val="28"/>
           <w:szCs w:val="28"/>
         </w:rPr>
-        <w:t>install</w:t>
-      </w:r>
-      <w:r>
+        <w:t xml:space="preserve">    "main":[],        </w:t>
+      </w:r>
+      <w:r>
+        <w:rPr>
+          <w:rFonts w:asciiTheme="minorEastAsia" w:hAnsiTheme="minorEastAsia" w:hint="eastAsia"/>
+          <w:sz w:val="28"/>
+          <w:szCs w:val="28"/>
+        </w:rPr>
+        <w:t xml:space="preserve"> //可选，入口文件，bower本身不使用，供第三方构建工具会使用</w:t>
+      </w:r>
+      <w:r>
+        <w:rPr>
+          <w:rFonts w:asciiTheme="minorEastAsia" w:hAnsiTheme="minorEastAsia" w:hint="eastAsia"/>
+          <w:sz w:val="28"/>
+          <w:szCs w:val="28"/>
+        </w:rPr>
+        <w:t>,</w:t>
+      </w:r>
+      <w:r>
+        <w:rPr>
+          <w:rFonts w:asciiTheme="minorEastAsia" w:hAnsiTheme="minorEastAsia" w:hint="eastAsia"/>
+          <w:sz w:val="28"/>
+          <w:szCs w:val="28"/>
+        </w:rPr>
+        <w:t>每种文件类型只能有一个。</w:t>
+      </w:r>
+    </w:p>
+    <w:p>
+      <w:pPr>
+        <w:snapToGrid w:val="0"/>
         <w:rPr>
           <w:rFonts w:asciiTheme="minorEastAsia" w:hAnsiTheme="minorEastAsia"/>
           <w:sz w:val="28"/>
           <w:szCs w:val="28"/>
         </w:rPr>
-        <w:t xml:space="preserve"> </w:t>
-      </w:r>
+      </w:pPr>
       <w:r>
         <w:rPr>
           <w:rFonts w:asciiTheme="minorEastAsia" w:hAnsiTheme="minorEastAsia" w:hint="eastAsia"/>
           <w:sz w:val="28"/>
           <w:szCs w:val="28"/>
         </w:rPr>
-        <w:t xml:space="preserve">angular --save-dev    </w:t>
+        <w:t xml:space="preserve">    "ignore":[],       </w:t>
       </w:r>
       <w:r>
         <w:rPr>
@@ -4311,7 +4427,23 @@
           <w:sz w:val="28"/>
           <w:szCs w:val="28"/>
         </w:rPr>
-        <w:t>添加到devDependencies</w:t>
+        <w:t xml:space="preserve"> //可选，文件或目录列表。bower安装的时候将忽略该列表中的文件</w:t>
+      </w:r>
+      <w:r>
+        <w:rPr>
+          <w:rFonts w:asciiTheme="minorEastAsia" w:hAnsiTheme="minorEastAsia" w:hint="eastAsia"/>
+          <w:sz w:val="28"/>
+          <w:szCs w:val="28"/>
+        </w:rPr>
+        <w:t>,</w:t>
+      </w:r>
+      <w:r>
+        <w:rPr>
+          <w:rFonts w:asciiTheme="minorEastAsia" w:hAnsiTheme="minorEastAsia" w:hint="eastAsia"/>
+          <w:sz w:val="28"/>
+          <w:szCs w:val="28"/>
+        </w:rPr>
+        <w:t>bower是从git仓库或压缩包下载一个包，里面的文件并不一定全部需要。</w:t>
       </w:r>
     </w:p>
     <w:p>
@@ -4323,6 +4455,14 @@
           <w:szCs w:val="28"/>
         </w:rPr>
       </w:pPr>
+      <w:r>
+        <w:rPr>
+          <w:rFonts w:asciiTheme="minorEastAsia" w:hAnsiTheme="minorEastAsia" w:hint="eastAsia"/>
+          <w:sz w:val="28"/>
+          <w:szCs w:val="28"/>
+        </w:rPr>
+        <w:t xml:space="preserve">    "dependencies":[],      //依赖包，name:value，value可以是包的semverrange(版本号范围)，也可以直接是一个包的git地址或压缩包地址。</w:t>
+      </w:r>
     </w:p>
     <w:p>
       <w:pPr>
@@ -4333,69 +4473,13 @@
           <w:szCs w:val="28"/>
         </w:rPr>
       </w:pPr>
-    </w:p>
-    <w:p>
-      <w:r>
-        <w:rPr>
-          <w:rFonts w:hint="eastAsia"/>
-        </w:rPr>
-        <w:t>波浪符号（</w:t>
-      </w:r>
-      <w:r>
-        <w:rPr>
-          <w:rFonts w:hint="eastAsia"/>
-        </w:rPr>
-        <w:t>~</w:t>
-      </w:r>
-      <w:r>
-        <w:rPr>
-          <w:rFonts w:hint="eastAsia"/>
-        </w:rPr>
-        <w:t>）：他会更新到当前</w:t>
-      </w:r>
-      <w:r>
-        <w:rPr>
-          <w:rFonts w:hint="eastAsia"/>
-        </w:rPr>
-        <w:t>minor version</w:t>
-      </w:r>
-      <w:r>
-        <w:rPr>
-          <w:rFonts w:hint="eastAsia"/>
-        </w:rPr>
-        <w:t>（也就是中间的那位数字）中最新的版本</w:t>
-      </w:r>
-    </w:p>
-    <w:p>
-      <w:r>
-        <w:rPr>
-          <w:rFonts w:hint="eastAsia"/>
-        </w:rPr>
-        <w:t>插入符号（</w:t>
-      </w:r>
-      <w:r>
-        <w:rPr>
-          <w:rFonts w:hint="eastAsia"/>
-        </w:rPr>
-        <w:t>^</w:t>
-      </w:r>
-      <w:r>
-        <w:rPr>
-          <w:rFonts w:hint="eastAsia"/>
-        </w:rPr>
-        <w:t>）：将会把当前库的版本更新到当前</w:t>
-      </w:r>
-      <w:r>
-        <w:rPr>
-          <w:rFonts w:hint="eastAsia"/>
-        </w:rPr>
-        <w:t>major version</w:t>
-      </w:r>
-      <w:r>
-        <w:rPr>
-          <w:rFonts w:hint="eastAsia"/>
-        </w:rPr>
-        <w:t>（也就是第一位数字）中最新的版本</w:t>
+      <w:r>
+        <w:rPr>
+          <w:rFonts w:asciiTheme="minorEastAsia" w:hAnsiTheme="minorEastAsia" w:hint="eastAsia"/>
+          <w:sz w:val="28"/>
+          <w:szCs w:val="28"/>
+        </w:rPr>
+        <w:t>"devDependencies":[],   //开发依赖包，仅仅在开发过程中测试或者编译文档用，部署生产环境是不需要。</w:t>
       </w:r>
     </w:p>
     <w:p>
@@ -4407,6 +4491,46 @@
           <w:szCs w:val="28"/>
         </w:rPr>
       </w:pPr>
+      <w:r>
+        <w:rPr>
+          <w:rFonts w:asciiTheme="minorEastAsia" w:hAnsiTheme="minorEastAsia" w:hint="eastAsia"/>
+          <w:sz w:val="28"/>
+          <w:szCs w:val="28"/>
+        </w:rPr>
+        <w:t xml:space="preserve">    "resolutions"</w:t>
+      </w:r>
+      <w:r>
+        <w:rPr>
+          <w:rFonts w:asciiTheme="minorEastAsia" w:hAnsiTheme="minorEastAsia" w:hint="eastAsia"/>
+          <w:sz w:val="28"/>
+          <w:szCs w:val="28"/>
+        </w:rPr>
+        <w:t xml:space="preserve">:[],      </w:t>
+      </w:r>
+      <w:r>
+        <w:rPr>
+          <w:rFonts w:asciiTheme="minorEastAsia" w:hAnsiTheme="minorEastAsia" w:hint="eastAsia"/>
+          <w:sz w:val="28"/>
+          <w:szCs w:val="28"/>
+        </w:rPr>
+        <w:t>//包引用冲突自动使用该模块指定的包版本</w:t>
+      </w:r>
+      <w:r>
+        <w:rPr>
+          <w:rFonts w:asciiTheme="minorEastAsia" w:hAnsiTheme="minorEastAsia" w:hint="eastAsia"/>
+          <w:sz w:val="28"/>
+          <w:szCs w:val="28"/>
+        </w:rPr>
+        <w:t>,</w:t>
+      </w:r>
+      <w:r>
+        <w:rPr>
+          <w:rFonts w:asciiTheme="minorEastAsia" w:hAnsiTheme="minorEastAsia" w:hint="eastAsia"/>
+          <w:sz w:val="28"/>
+          <w:szCs w:val="28"/>
+        </w:rPr>
+        <w:t>格式和dependencies 相同</w:t>
+      </w:r>
     </w:p>
     <w:p>
       <w:pPr>
@@ -4417,6 +4541,14 @@
           <w:szCs w:val="28"/>
         </w:rPr>
       </w:pPr>
+      <w:r>
+        <w:rPr>
+          <w:rFonts w:asciiTheme="minorEastAsia" w:hAnsiTheme="minorEastAsia" w:hint="eastAsia"/>
+          <w:sz w:val="28"/>
+          <w:szCs w:val="28"/>
+        </w:rPr>
+        <w:t>"overrides" :[//这个也很关键，可以覆盖一个包中的默认设置，比如main里面设定的入口文件</w:t>
+      </w:r>
     </w:p>
     <w:p>
       <w:pPr>
@@ -4429,11 +4561,29 @@
       </w:pPr>
       <w:r>
         <w:rPr>
+          <w:rFonts w:asciiTheme="minorEastAsia" w:hAnsiTheme="minorEastAsia" w:hint="eastAsia"/>
+          <w:sz w:val="28"/>
+          <w:szCs w:val="28"/>
+        </w:rPr>
+        <w:t>"package-name":{    //这样可以根据需要，让第三方工具只打包需要的文件。</w:t>
+      </w:r>
+    </w:p>
+    <w:p>
+      <w:pPr>
+        <w:snapToGrid w:val="0"/>
+        <w:rPr>
           <w:rFonts w:asciiTheme="minorEastAsia" w:hAnsiTheme="minorEastAsia"/>
           <w:sz w:val="28"/>
           <w:szCs w:val="28"/>
         </w:rPr>
-        <w:t>{</w:t>
+      </w:pPr>
+      <w:r>
+        <w:rPr>
+          <w:rFonts w:asciiTheme="minorEastAsia" w:hAnsiTheme="minorEastAsia"/>
+          <w:sz w:val="28"/>
+          <w:szCs w:val="28"/>
+        </w:rPr>
+        <w:t xml:space="preserve">            "main":[]</w:t>
       </w:r>
     </w:p>
     <w:p>
@@ -4447,19 +4597,66 @@
       </w:pPr>
       <w:r>
         <w:rPr>
+          <w:rFonts w:asciiTheme="minorEastAsia" w:hAnsiTheme="minorEastAsia"/>
+          <w:sz w:val="28"/>
+          <w:szCs w:val="28"/>
+        </w:rPr>
+        <w:t xml:space="preserve">        }</w:t>
+      </w:r>
+    </w:p>
+    <w:p>
+      <w:pPr>
+        <w:snapToGrid w:val="0"/>
+        <w:rPr>
+          <w:rFonts w:asciiTheme="minorEastAsia" w:hAnsiTheme="minorEastAsia"/>
+          <w:sz w:val="28"/>
+          <w:szCs w:val="28"/>
+        </w:rPr>
+      </w:pPr>
+      <w:r>
+        <w:rPr>
+          <w:rFonts w:asciiTheme="minorEastAsia" w:hAnsiTheme="minorEastAsia"/>
+          <w:sz w:val="28"/>
+          <w:szCs w:val="28"/>
+        </w:rPr>
+        <w:t xml:space="preserve">    ],</w:t>
+      </w:r>
+    </w:p>
+    <w:p>
+      <w:pPr>
+        <w:snapToGrid w:val="0"/>
+        <w:rPr>
+          <w:rFonts w:asciiTheme="minorEastAsia" w:hAnsiTheme="minorEastAsia"/>
+          <w:sz w:val="28"/>
+          <w:szCs w:val="28"/>
+        </w:rPr>
+      </w:pPr>
+      <w:r>
+        <w:rPr>
           <w:rFonts w:asciiTheme="minorEastAsia" w:hAnsiTheme="minorEastAsia" w:hint="eastAsia"/>
           <w:sz w:val="28"/>
           <w:szCs w:val="28"/>
         </w:rPr>
-        <w:t xml:space="preserve">    "name":"",        </w:t>
-      </w:r>
+        <w:t xml:space="preserve"> "moduleType":"",        //可选，指定包采用那种模块化方式(globals,amd,node,es6,yui)</w:t>
+      </w:r>
+    </w:p>
+    <w:p>
+      <w:pPr>
+        <w:snapToGrid w:val="0"/>
+        <w:rPr>
+          <w:rFonts w:asciiTheme="minorEastAsia" w:hAnsiTheme="minorEastAsia"/>
+          <w:sz w:val="28"/>
+          <w:szCs w:val="28"/>
+        </w:rPr>
+      </w:pPr>
       <w:r>
         <w:rPr>
           <w:rFonts w:asciiTheme="minorEastAsia" w:hAnsiTheme="minorEastAsia" w:hint="eastAsia"/>
           <w:sz w:val="28"/>
           <w:szCs w:val="28"/>
         </w:rPr>
-        <w:t>//必须，如果需要注册包，则该包名唯一。</w:t>
+        <w:lastRenderedPageBreak/>
+        <w:t xml:space="preserve"> "private":Boolean,      //是否公开发布当前包,如果只是使用bower来管理项目的包，设置为true.</w:t>
       </w:r>
     </w:p>
     <w:p>
@@ -4473,19 +4670,37 @@
       </w:pPr>
       <w:r>
         <w:rPr>
+          <w:rFonts w:asciiTheme="minorEastAsia" w:hAnsiTheme="minorEastAsia" w:hint="eastAsia"/>
+          <w:sz w:val="28"/>
+          <w:szCs w:val="28"/>
+        </w:rPr>
+        <w:t xml:space="preserve">"license":"",        </w:t>
+      </w:r>
+      <w:r>
+        <w:rPr>
+          <w:rFonts w:asciiTheme="minorEastAsia" w:hAnsiTheme="minorEastAsia" w:hint="eastAsia"/>
+          <w:sz w:val="28"/>
+          <w:szCs w:val="28"/>
+        </w:rPr>
+        <w:t>//授权方式(GPL-3.0,CC-BY-4.0.....)</w:t>
+      </w:r>
+    </w:p>
+    <w:p>
+      <w:pPr>
+        <w:snapToGrid w:val="0"/>
+        <w:rPr>
           <w:rFonts w:asciiTheme="minorEastAsia" w:hAnsiTheme="minorEastAsia"/>
           <w:sz w:val="28"/>
           <w:szCs w:val="28"/>
         </w:rPr>
-        <w:t xml:space="preserve">    </w:t>
-      </w:r>
+      </w:pPr>
       <w:r>
         <w:rPr>
           <w:rFonts w:asciiTheme="minorEastAsia" w:hAnsiTheme="minorEastAsia" w:hint="eastAsia"/>
           <w:sz w:val="28"/>
           <w:szCs w:val="28"/>
         </w:rPr>
-        <w:t xml:space="preserve">"description":"",  </w:t>
+        <w:t xml:space="preserve">  "keywords":[],       </w:t>
       </w:r>
       <w:r>
         <w:rPr>
@@ -4493,7 +4708,7 @@
           <w:sz w:val="28"/>
           <w:szCs w:val="28"/>
         </w:rPr>
-        <w:t>//可选，包描述</w:t>
+        <w:t xml:space="preserve"> //可选，方便注册后容易被其他人搜索到。</w:t>
       </w:r>
     </w:p>
     <w:p>
@@ -4511,31 +4726,25 @@
           <w:sz w:val="28"/>
           <w:szCs w:val="28"/>
         </w:rPr>
-        <w:t xml:space="preserve">    "main":[],        </w:t>
-      </w:r>
+        <w:t>"authors":[],           //作者列表</w:t>
+      </w:r>
+    </w:p>
+    <w:p>
+      <w:pPr>
+        <w:snapToGrid w:val="0"/>
+        <w:rPr>
+          <w:rFonts w:asciiTheme="minorEastAsia" w:hAnsiTheme="minorEastAsia"/>
+          <w:sz w:val="28"/>
+          <w:szCs w:val="28"/>
+        </w:rPr>
+      </w:pPr>
       <w:r>
         <w:rPr>
           <w:rFonts w:asciiTheme="minorEastAsia" w:hAnsiTheme="minorEastAsia" w:hint="eastAsia"/>
           <w:sz w:val="28"/>
           <w:szCs w:val="28"/>
         </w:rPr>
-        <w:t xml:space="preserve"> //可选，入口文件，bower本身不使用，供第三方构建工具会使用</w:t>
-      </w:r>
-      <w:r>
-        <w:rPr>
-          <w:rFonts w:asciiTheme="minorEastAsia" w:hAnsiTheme="minorEastAsia" w:hint="eastAsia"/>
-          <w:sz w:val="28"/>
-          <w:szCs w:val="28"/>
-        </w:rPr>
-        <w:t>,</w:t>
-      </w:r>
-      <w:r>
-        <w:rPr>
-          <w:rFonts w:asciiTheme="minorEastAsia" w:hAnsiTheme="minorEastAsia" w:hint="eastAsia"/>
-          <w:sz w:val="28"/>
-          <w:szCs w:val="28"/>
-        </w:rPr>
-        <w:t>每种文件类型只能有一个。</w:t>
+        <w:t>"homepage":[],          //主页，包介绍页</w:t>
       </w:r>
     </w:p>
     <w:p>
@@ -4547,517 +4756,6 @@
           <w:szCs w:val="28"/>
         </w:rPr>
       </w:pPr>
-      <w:r>
-        <w:rPr>
-          <w:rFonts w:asciiTheme="minorEastAsia" w:hAnsiTheme="minorEastAsia" w:hint="eastAsia"/>
-          <w:sz w:val="28"/>
-          <w:szCs w:val="28"/>
-        </w:rPr>
-        <w:t xml:space="preserve">    "ignore":[],       </w:t>
-      </w:r>
-      <w:r>
-        <w:rPr>
-          <w:rFonts w:asciiTheme="minorEastAsia" w:hAnsiTheme="minorEastAsia" w:hint="eastAsia"/>
-          <w:sz w:val="28"/>
-          <w:szCs w:val="28"/>
-        </w:rPr>
-        <w:t xml:space="preserve"> //可选，文件或目录列表。bower安装的时候将忽略该列表中的文件</w:t>
-      </w:r>
-      <w:r>
-        <w:rPr>
-          <w:rFonts w:asciiTheme="minorEastAsia" w:hAnsiTheme="minorEastAsia" w:hint="eastAsia"/>
-          <w:sz w:val="28"/>
-          <w:szCs w:val="28"/>
-        </w:rPr>
-        <w:t>,</w:t>
-      </w:r>
-      <w:r>
-        <w:rPr>
-          <w:rFonts w:asciiTheme="minorEastAsia" w:hAnsiTheme="minorEastAsia" w:hint="eastAsia"/>
-          <w:sz w:val="28"/>
-          <w:szCs w:val="28"/>
-        </w:rPr>
-        <w:t>bower是从git仓库或压缩包下载一个包，里面的文件并不一定全部需要。</w:t>
-      </w:r>
-    </w:p>
-    <w:p>
-      <w:pPr>
-        <w:snapToGrid w:val="0"/>
-        <w:rPr>
-          <w:rFonts w:asciiTheme="minorEastAsia" w:hAnsiTheme="minorEastAsia"/>
-          <w:sz w:val="28"/>
-          <w:szCs w:val="28"/>
-        </w:rPr>
-      </w:pPr>
-      <w:r>
-        <w:rPr>
-          <w:rFonts w:asciiTheme="minorEastAsia" w:hAnsiTheme="minorEastAsia" w:hint="eastAsia"/>
-          <w:sz w:val="28"/>
-          <w:szCs w:val="28"/>
-        </w:rPr>
-        <w:t xml:space="preserve">    "dependencies":[],      //依赖包，name:value，value可以是包的semver</w:t>
-      </w:r>
-      <w:r>
-        <w:rPr>
-          <w:rFonts w:asciiTheme="minorEastAsia" w:hAnsiTheme="minorEastAsia" w:hint="eastAsia"/>
-          <w:sz w:val="28"/>
-          <w:szCs w:val="28"/>
-        </w:rPr>
-        <w:t xml:space="preserve"> </w:t>
-      </w:r>
-      <w:r>
-        <w:rPr>
-          <w:rFonts w:asciiTheme="minorEastAsia" w:hAnsiTheme="minorEastAsia" w:hint="eastAsia"/>
-          <w:sz w:val="28"/>
-          <w:szCs w:val="28"/>
-        </w:rPr>
-        <w:t>range(版本号范围)，也可以直接是一个包的git地址或压缩包地址。</w:t>
-      </w:r>
-    </w:p>
-    <w:p>
-      <w:pPr>
-        <w:snapToGrid w:val="0"/>
-        <w:rPr>
-          <w:rFonts w:asciiTheme="minorEastAsia" w:hAnsiTheme="minorEastAsia"/>
-          <w:sz w:val="28"/>
-          <w:szCs w:val="28"/>
-        </w:rPr>
-      </w:pPr>
-      <w:r>
-        <w:rPr>
-          <w:rFonts w:asciiTheme="minorEastAsia" w:hAnsiTheme="minorEastAsia"/>
-          <w:sz w:val="28"/>
-          <w:szCs w:val="28"/>
-        </w:rPr>
-        <w:t xml:space="preserve">    </w:t>
-      </w:r>
-      <w:r>
-        <w:rPr>
-          <w:rFonts w:asciiTheme="minorEastAsia" w:hAnsiTheme="minorEastAsia" w:hint="eastAsia"/>
-          <w:sz w:val="28"/>
-          <w:szCs w:val="28"/>
-        </w:rPr>
-        <w:t>"devDependencies":[],   //开发依赖包，仅仅在开发过程中测试或者编译文档用，部署生产环境是不需要。</w:t>
-      </w:r>
-    </w:p>
-    <w:p>
-      <w:pPr>
-        <w:snapToGrid w:val="0"/>
-        <w:rPr>
-          <w:rFonts w:asciiTheme="minorEastAsia" w:hAnsiTheme="minorEastAsia"/>
-          <w:sz w:val="28"/>
-          <w:szCs w:val="28"/>
-        </w:rPr>
-      </w:pPr>
-      <w:r>
-        <w:rPr>
-          <w:rFonts w:asciiTheme="minorEastAsia" w:hAnsiTheme="minorEastAsia" w:hint="eastAsia"/>
-          <w:sz w:val="28"/>
-          <w:szCs w:val="28"/>
-        </w:rPr>
-        <w:t xml:space="preserve">    "resolutions"</w:t>
-      </w:r>
-      <w:r>
-        <w:rPr>
-          <w:rFonts w:asciiTheme="minorEastAsia" w:hAnsiTheme="minorEastAsia" w:hint="eastAsia"/>
-          <w:sz w:val="28"/>
-          <w:szCs w:val="28"/>
-        </w:rPr>
-        <w:t xml:space="preserve">:[],      </w:t>
-      </w:r>
-      <w:r>
-        <w:rPr>
-          <w:rFonts w:asciiTheme="minorEastAsia" w:hAnsiTheme="minorEastAsia" w:hint="eastAsia"/>
-          <w:sz w:val="28"/>
-          <w:szCs w:val="28"/>
-        </w:rPr>
-        <w:t>//包引用冲突自动使用该模块指定的包版本</w:t>
-      </w:r>
-      <w:r>
-        <w:rPr>
-          <w:rFonts w:asciiTheme="minorEastAsia" w:hAnsiTheme="minorEastAsia" w:hint="eastAsia"/>
-          <w:sz w:val="28"/>
-          <w:szCs w:val="28"/>
-        </w:rPr>
-        <w:t>,</w:t>
-      </w:r>
-      <w:r>
-        <w:rPr>
-          <w:rFonts w:asciiTheme="minorEastAsia" w:hAnsiTheme="minorEastAsia" w:hint="eastAsia"/>
-          <w:sz w:val="28"/>
-          <w:szCs w:val="28"/>
-        </w:rPr>
-        <w:t>格式和dependencies 相同</w:t>
-      </w:r>
-    </w:p>
-    <w:p>
-      <w:pPr>
-        <w:snapToGrid w:val="0"/>
-        <w:rPr>
-          <w:rFonts w:asciiTheme="minorEastAsia" w:hAnsiTheme="minorEastAsia"/>
-          <w:sz w:val="28"/>
-          <w:szCs w:val="28"/>
-        </w:rPr>
-      </w:pPr>
-      <w:r>
-        <w:rPr>
-          <w:rFonts w:asciiTheme="minorEastAsia" w:hAnsiTheme="minorEastAsia"/>
-          <w:sz w:val="28"/>
-          <w:szCs w:val="28"/>
-        </w:rPr>
-        <w:t xml:space="preserve"> </w:t>
-      </w:r>
-      <w:r>
-        <w:rPr>
-          <w:rFonts w:asciiTheme="minorEastAsia" w:hAnsiTheme="minorEastAsia"/>
-          <w:sz w:val="28"/>
-          <w:szCs w:val="28"/>
-        </w:rPr>
-        <w:t xml:space="preserve">   </w:t>
-      </w:r>
-      <w:r>
-        <w:rPr>
-          <w:rFonts w:asciiTheme="minorEastAsia" w:hAnsiTheme="minorEastAsia" w:hint="eastAsia"/>
-          <w:sz w:val="28"/>
-          <w:szCs w:val="28"/>
-        </w:rPr>
-        <w:t>"overrides" :[</w:t>
-      </w:r>
-      <w:r>
-        <w:rPr>
-          <w:rFonts w:asciiTheme="minorEastAsia" w:hAnsiTheme="minorEastAsia" w:hint="eastAsia"/>
-          <w:sz w:val="28"/>
-          <w:szCs w:val="28"/>
-        </w:rPr>
-        <w:t xml:space="preserve">        </w:t>
-      </w:r>
-      <w:r>
-        <w:rPr>
-          <w:rFonts w:asciiTheme="minorEastAsia" w:hAnsiTheme="minorEastAsia" w:hint="eastAsia"/>
-          <w:sz w:val="28"/>
-          <w:szCs w:val="28"/>
-        </w:rPr>
-        <w:t>//这个也很关键，可以覆盖一个包中的默认设置，比如main里面设定的入口文件</w:t>
-      </w:r>
-    </w:p>
-    <w:p>
-      <w:pPr>
-        <w:snapToGrid w:val="0"/>
-        <w:rPr>
-          <w:rFonts w:asciiTheme="minorEastAsia" w:hAnsiTheme="minorEastAsia"/>
-          <w:sz w:val="28"/>
-          <w:szCs w:val="28"/>
-        </w:rPr>
-      </w:pPr>
-      <w:r>
-        <w:rPr>
-          <w:rFonts w:asciiTheme="minorEastAsia" w:hAnsiTheme="minorEastAsia" w:hint="eastAsia"/>
-          <w:sz w:val="28"/>
-          <w:szCs w:val="28"/>
-        </w:rPr>
-        <w:t xml:space="preserve">     </w:t>
-      </w:r>
-      <w:r>
-        <w:rPr>
-          <w:rFonts w:asciiTheme="minorEastAsia" w:hAnsiTheme="minorEastAsia"/>
-          <w:sz w:val="28"/>
-          <w:szCs w:val="28"/>
-        </w:rPr>
-        <w:t xml:space="preserve">   </w:t>
-      </w:r>
-      <w:r>
-        <w:rPr>
-          <w:rFonts w:asciiTheme="minorEastAsia" w:hAnsiTheme="minorEastAsia" w:hint="eastAsia"/>
-          <w:sz w:val="28"/>
-          <w:szCs w:val="28"/>
-        </w:rPr>
-        <w:t>"package-name":{    //这样可以根据需要，让第三方工具只打包需要的文件。</w:t>
-      </w:r>
-    </w:p>
-    <w:p>
-      <w:pPr>
-        <w:snapToGrid w:val="0"/>
-        <w:rPr>
-          <w:rFonts w:asciiTheme="minorEastAsia" w:hAnsiTheme="minorEastAsia"/>
-          <w:sz w:val="28"/>
-          <w:szCs w:val="28"/>
-        </w:rPr>
-      </w:pPr>
-      <w:r>
-        <w:rPr>
-          <w:rFonts w:asciiTheme="minorEastAsia" w:hAnsiTheme="minorEastAsia"/>
-          <w:sz w:val="28"/>
-          <w:szCs w:val="28"/>
-        </w:rPr>
-        <w:t xml:space="preserve">            "main":[]</w:t>
-      </w:r>
-    </w:p>
-    <w:p>
-      <w:pPr>
-        <w:snapToGrid w:val="0"/>
-        <w:rPr>
-          <w:rFonts w:asciiTheme="minorEastAsia" w:hAnsiTheme="minorEastAsia"/>
-          <w:sz w:val="28"/>
-          <w:szCs w:val="28"/>
-        </w:rPr>
-      </w:pPr>
-      <w:r>
-        <w:rPr>
-          <w:rFonts w:asciiTheme="minorEastAsia" w:hAnsiTheme="minorEastAsia"/>
-          <w:sz w:val="28"/>
-          <w:szCs w:val="28"/>
-        </w:rPr>
-        <w:t xml:space="preserve">        }</w:t>
-      </w:r>
-    </w:p>
-    <w:p>
-      <w:pPr>
-        <w:snapToGrid w:val="0"/>
-        <w:rPr>
-          <w:rFonts w:asciiTheme="minorEastAsia" w:hAnsiTheme="minorEastAsia"/>
-          <w:sz w:val="28"/>
-          <w:szCs w:val="28"/>
-        </w:rPr>
-      </w:pPr>
-      <w:r>
-        <w:rPr>
-          <w:rFonts w:asciiTheme="minorEastAsia" w:hAnsiTheme="minorEastAsia"/>
-          <w:sz w:val="28"/>
-          <w:szCs w:val="28"/>
-        </w:rPr>
-        <w:t xml:space="preserve">    ],</w:t>
-      </w:r>
-    </w:p>
-    <w:p>
-      <w:pPr>
-        <w:snapToGrid w:val="0"/>
-        <w:rPr>
-          <w:rFonts w:asciiTheme="minorEastAsia" w:hAnsiTheme="minorEastAsia"/>
-          <w:sz w:val="28"/>
-          <w:szCs w:val="28"/>
-        </w:rPr>
-      </w:pPr>
-      <w:r>
-        <w:rPr>
-          <w:rFonts w:asciiTheme="minorEastAsia" w:hAnsiTheme="minorEastAsia"/>
-          <w:sz w:val="28"/>
-          <w:szCs w:val="28"/>
-        </w:rPr>
-        <w:t xml:space="preserve">   </w:t>
-      </w:r>
-      <w:r>
-        <w:rPr>
-          <w:rFonts w:asciiTheme="minorEastAsia" w:hAnsiTheme="minorEastAsia" w:hint="eastAsia"/>
-          <w:sz w:val="28"/>
-          <w:szCs w:val="28"/>
-        </w:rPr>
-        <w:t xml:space="preserve"> "moduleType":"",        //可选，指定包采用那种模块化方式(globals,amd,node,es6,yui)</w:t>
-      </w:r>
-    </w:p>
-    <w:p>
-      <w:pPr>
-        <w:snapToGrid w:val="0"/>
-        <w:rPr>
-          <w:rFonts w:asciiTheme="minorEastAsia" w:hAnsiTheme="minorEastAsia"/>
-          <w:sz w:val="28"/>
-          <w:szCs w:val="28"/>
-        </w:rPr>
-      </w:pPr>
-      <w:r>
-        <w:rPr>
-          <w:rFonts w:asciiTheme="minorEastAsia" w:hAnsiTheme="minorEastAsia"/>
-          <w:sz w:val="28"/>
-          <w:szCs w:val="28"/>
-        </w:rPr>
-        <w:t xml:space="preserve">   </w:t>
-      </w:r>
-      <w:r>
-        <w:rPr>
-          <w:rFonts w:asciiTheme="minorEastAsia" w:hAnsiTheme="minorEastAsia" w:hint="eastAsia"/>
-          <w:sz w:val="28"/>
-          <w:szCs w:val="28"/>
-        </w:rPr>
-        <w:t xml:space="preserve"> </w:t>
-      </w:r>
-      <w:r>
-        <w:rPr>
-          <w:rFonts w:asciiTheme="minorEastAsia" w:hAnsiTheme="minorEastAsia" w:hint="eastAsia"/>
-          <w:sz w:val="28"/>
-          <w:szCs w:val="28"/>
-        </w:rPr>
-        <w:t xml:space="preserve"> "private":Boolean,      //是否公开发布当前包,如果只是使用bower来管理项目的包，设置为true.</w:t>
-      </w:r>
-    </w:p>
-    <w:p>
-      <w:pPr>
-        <w:snapToGrid w:val="0"/>
-        <w:rPr>
-          <w:rFonts w:asciiTheme="minorEastAsia" w:hAnsiTheme="minorEastAsia"/>
-          <w:sz w:val="28"/>
-          <w:szCs w:val="28"/>
-        </w:rPr>
-      </w:pPr>
-      <w:r>
-        <w:rPr>
-          <w:rFonts w:asciiTheme="minorEastAsia" w:hAnsiTheme="minorEastAsia"/>
-          <w:sz w:val="28"/>
-          <w:szCs w:val="28"/>
-        </w:rPr>
-        <w:t xml:space="preserve">    </w:t>
-      </w:r>
-      <w:r>
-        <w:rPr>
-          <w:rFonts w:asciiTheme="minorEastAsia" w:hAnsiTheme="minorEastAsia" w:hint="eastAsia"/>
-          <w:sz w:val="28"/>
-          <w:szCs w:val="28"/>
-        </w:rPr>
-        <w:t xml:space="preserve"> </w:t>
-      </w:r>
-      <w:r>
-        <w:rPr>
-          <w:rFonts w:asciiTheme="minorEastAsia" w:hAnsiTheme="minorEastAsia" w:hint="eastAsia"/>
-          <w:sz w:val="28"/>
-          <w:szCs w:val="28"/>
-        </w:rPr>
-        <w:t xml:space="preserve">"license":"",        </w:t>
-      </w:r>
-      <w:r>
-        <w:rPr>
-          <w:rFonts w:asciiTheme="minorEastAsia" w:hAnsiTheme="minorEastAsia" w:hint="eastAsia"/>
-          <w:sz w:val="28"/>
-          <w:szCs w:val="28"/>
-        </w:rPr>
-        <w:t>//授权方式(GPL-3.0,CC-BY-4.0.....)</w:t>
-      </w:r>
-    </w:p>
-    <w:p>
-      <w:pPr>
-        <w:snapToGrid w:val="0"/>
-        <w:rPr>
-          <w:rFonts w:asciiTheme="minorEastAsia" w:hAnsiTheme="minorEastAsia"/>
-          <w:sz w:val="28"/>
-          <w:szCs w:val="28"/>
-        </w:rPr>
-      </w:pPr>
-      <w:r>
-        <w:rPr>
-          <w:rFonts w:asciiTheme="minorEastAsia" w:hAnsiTheme="minorEastAsia"/>
-          <w:sz w:val="28"/>
-          <w:szCs w:val="28"/>
-        </w:rPr>
-        <w:t xml:space="preserve">   </w:t>
-      </w:r>
-      <w:r>
-        <w:rPr>
-          <w:rFonts w:asciiTheme="minorEastAsia" w:hAnsiTheme="minorEastAsia" w:hint="eastAsia"/>
-          <w:sz w:val="28"/>
-          <w:szCs w:val="28"/>
-        </w:rPr>
-        <w:t xml:space="preserve">  "keywords":[],       </w:t>
-      </w:r>
-      <w:r>
-        <w:rPr>
-          <w:rFonts w:asciiTheme="minorEastAsia" w:hAnsiTheme="minorEastAsia" w:hint="eastAsia"/>
-          <w:sz w:val="28"/>
-          <w:szCs w:val="28"/>
-        </w:rPr>
-        <w:t xml:space="preserve"> //可选，方便注册后容易被其他人搜索到。</w:t>
-      </w:r>
-    </w:p>
-    <w:p>
-      <w:pPr>
-        <w:snapToGrid w:val="0"/>
-        <w:rPr>
-          <w:rFonts w:asciiTheme="minorEastAsia" w:hAnsiTheme="minorEastAsia"/>
-          <w:sz w:val="28"/>
-          <w:szCs w:val="28"/>
-        </w:rPr>
-      </w:pPr>
-      <w:r>
-        <w:rPr>
-          <w:rFonts w:asciiTheme="minorEastAsia" w:hAnsiTheme="minorEastAsia"/>
-          <w:sz w:val="28"/>
-          <w:szCs w:val="28"/>
-        </w:rPr>
-        <w:lastRenderedPageBreak/>
-        <w:t xml:space="preserve">    </w:t>
-      </w:r>
-      <w:r>
-        <w:rPr>
-          <w:rFonts w:asciiTheme="minorEastAsia" w:hAnsiTheme="minorEastAsia" w:hint="eastAsia"/>
-          <w:sz w:val="28"/>
-          <w:szCs w:val="28"/>
-        </w:rPr>
-        <w:t xml:space="preserve"> </w:t>
-      </w:r>
-      <w:r>
-        <w:rPr>
-          <w:rFonts w:asciiTheme="minorEastAsia" w:hAnsiTheme="minorEastAsia" w:hint="eastAsia"/>
-          <w:sz w:val="28"/>
-          <w:szCs w:val="28"/>
-        </w:rPr>
-        <w:t>"authors":[],           //作者列表</w:t>
-      </w:r>
-    </w:p>
-    <w:p>
-      <w:pPr>
-        <w:snapToGrid w:val="0"/>
-        <w:rPr>
-          <w:rFonts w:asciiTheme="minorEastAsia" w:hAnsiTheme="minorEastAsia"/>
-          <w:sz w:val="28"/>
-          <w:szCs w:val="28"/>
-        </w:rPr>
-      </w:pPr>
-      <w:r>
-        <w:rPr>
-          <w:rFonts w:asciiTheme="minorEastAsia" w:hAnsiTheme="minorEastAsia"/>
-          <w:sz w:val="28"/>
-          <w:szCs w:val="28"/>
-        </w:rPr>
-        <w:t xml:space="preserve">   </w:t>
-      </w:r>
-      <w:r>
-        <w:rPr>
-          <w:rFonts w:asciiTheme="minorEastAsia" w:hAnsiTheme="minorEastAsia" w:hint="eastAsia"/>
-          <w:sz w:val="28"/>
-          <w:szCs w:val="28"/>
-        </w:rPr>
-        <w:t xml:space="preserve">  </w:t>
-      </w:r>
-      <w:r>
-        <w:rPr>
-          <w:rFonts w:asciiTheme="minorEastAsia" w:hAnsiTheme="minorEastAsia" w:hint="eastAsia"/>
-          <w:sz w:val="28"/>
-          <w:szCs w:val="28"/>
-        </w:rPr>
-        <w:t>"homepage":[],          //主页，包介绍页</w:t>
-      </w:r>
-    </w:p>
-    <w:p>
-      <w:pPr>
-        <w:snapToGrid w:val="0"/>
-        <w:rPr>
-          <w:rFonts w:asciiTheme="minorEastAsia" w:hAnsiTheme="minorEastAsia"/>
-          <w:sz w:val="28"/>
-          <w:szCs w:val="28"/>
-        </w:rPr>
-      </w:pPr>
-      <w:r>
-        <w:rPr>
-          <w:rFonts w:asciiTheme="minorEastAsia" w:hAnsiTheme="minorEastAsia"/>
-          <w:sz w:val="28"/>
-          <w:szCs w:val="28"/>
-        </w:rPr>
-        <w:t xml:space="preserve">    </w:t>
-      </w:r>
-      <w:r>
-        <w:rPr>
-          <w:rFonts w:asciiTheme="minorEastAsia" w:hAnsiTheme="minorEastAsia" w:hint="eastAsia"/>
-          <w:sz w:val="28"/>
-          <w:szCs w:val="28"/>
-        </w:rPr>
-        <w:t xml:space="preserve"> </w:t>
-      </w:r>
       <w:r>
         <w:rPr>
           <w:rFonts w:asciiTheme="minorEastAsia" w:hAnsiTheme="minorEastAsia" w:hint="eastAsia"/>
@@ -5151,15 +4849,15 @@
 </file>
 
 <file path=word/endnotes.xml><?xml version="1.0" encoding="utf-8"?>
-<w:endnotes xmlns:wpc="http://schemas.microsoft.com/office/word/2010/wordprocessingCanvas" xmlns:mc="http://schemas.openxmlformats.org/markup-compatibility/2006" xmlns:o="urn:schemas-microsoft-com:office:office" xmlns:r="http://schemas.openxmlformats.org/officeDocument/2006/relationships" xmlns:m="http://schemas.openxmlformats.org/officeDocument/2006/math" xmlns:v="urn:schemas-microsoft-com:vml" xmlns:wp14="http://schemas.microsoft.com/office/word/2010/wordprocessingDrawing" xmlns:wp="http://schemas.openxmlformats.org/drawingml/2006/wordprocessingDrawing" xmlns:w10="urn:schemas-microsoft-com:office:word" xmlns:w="http://schemas.openxmlformats.org/wordprocessingml/2006/main" xmlns:w14="http://schemas.microsoft.com/office/word/2010/wordml" xmlns:w15="http://schemas.microsoft.com/office/word/2012/wordml" xmlns:wpg="http://schemas.microsoft.com/office/word/2010/wordprocessingGroup" xmlns:wpi="http://schemas.microsoft.com/office/word/2010/wordprocessingInk" xmlns:wne="http://schemas.microsoft.com/office/word/2006/wordml" xmlns:wps="http://schemas.microsoft.com/office/word/2010/wordprocessingShape" mc:Ignorable="w14 w15 wp14">
-  <w:endnote w:type="separator" w:id="-1">
+<w:endnotes xmlns:ve="http://schemas.openxmlformats.org/markup-compatibility/2006" xmlns:o="urn:schemas-microsoft-com:office:office" xmlns:r="http://schemas.openxmlformats.org/officeDocument/2006/relationships" xmlns:m="http://schemas.openxmlformats.org/officeDocument/2006/math" xmlns:v="urn:schemas-microsoft-com:vml" xmlns:wp="http://schemas.openxmlformats.org/drawingml/2006/wordprocessingDrawing" xmlns:w10="urn:schemas-microsoft-com:office:word" xmlns:w="http://schemas.openxmlformats.org/wordprocessingml/2006/main" xmlns:wne="http://schemas.microsoft.com/office/word/2006/wordml">
+  <w:endnote w:type="separator" w:id="0">
     <w:p>
       <w:r>
         <w:separator/>
       </w:r>
     </w:p>
   </w:endnote>
-  <w:endnote w:type="continuationSeparator" w:id="0">
+  <w:endnote w:type="continuationSeparator" w:id="1">
     <w:p>
       <w:r>
         <w:continuationSeparator/>
@@ -5170,15 +4868,15 @@
 </file>
 
 <file path=word/footnotes.xml><?xml version="1.0" encoding="utf-8"?>
-<w:footnotes xmlns:wpc="http://schemas.microsoft.com/office/word/2010/wordprocessingCanvas" xmlns:mc="http://schemas.openxmlformats.org/markup-compatibility/2006" xmlns:o="urn:schemas-microsoft-com:office:office" xmlns:r="http://schemas.openxmlformats.org/officeDocument/2006/relationships" xmlns:m="http://schemas.openxmlformats.org/officeDocument/2006/math" xmlns:v="urn:schemas-microsoft-com:vml" xmlns:wp14="http://schemas.microsoft.com/office/word/2010/wordprocessingDrawing" xmlns:wp="http://schemas.openxmlformats.org/drawingml/2006/wordprocessingDrawing" xmlns:w10="urn:schemas-microsoft-com:office:word" xmlns:w="http://schemas.openxmlformats.org/wordprocessingml/2006/main" xmlns:w14="http://schemas.microsoft.com/office/word/2010/wordml" xmlns:w15="http://schemas.microsoft.com/office/word/2012/wordml" xmlns:wpg="http://schemas.microsoft.com/office/word/2010/wordprocessingGroup" xmlns:wpi="http://schemas.microsoft.com/office/word/2010/wordprocessingInk" xmlns:wne="http://schemas.microsoft.com/office/word/2006/wordml" xmlns:wps="http://schemas.microsoft.com/office/word/2010/wordprocessingShape" mc:Ignorable="w14 w15 wp14">
-  <w:footnote w:type="separator" w:id="-1">
+<w:footnotes xmlns:ve="http://schemas.openxmlformats.org/markup-compatibility/2006" xmlns:o="urn:schemas-microsoft-com:office:office" xmlns:r="http://schemas.openxmlformats.org/officeDocument/2006/relationships" xmlns:m="http://schemas.openxmlformats.org/officeDocument/2006/math" xmlns:v="urn:schemas-microsoft-com:vml" xmlns:wp="http://schemas.openxmlformats.org/drawingml/2006/wordprocessingDrawing" xmlns:w10="urn:schemas-microsoft-com:office:word" xmlns:w="http://schemas.openxmlformats.org/wordprocessingml/2006/main" xmlns:wne="http://schemas.microsoft.com/office/word/2006/wordml">
+  <w:footnote w:type="separator" w:id="0">
     <w:p>
       <w:r>
         <w:separator/>
       </w:r>
     </w:p>
   </w:footnote>
-  <w:footnote w:type="continuationSeparator" w:id="0">
+  <w:footnote w:type="continuationSeparator" w:id="1">
     <w:p>
       <w:r>
         <w:continuationSeparator/>
@@ -5189,7 +4887,7 @@
 </file>
 
 <file path=word/styles.xml><?xml version="1.0" encoding="utf-8"?>
-<w:styles xmlns:mc="http://schemas.openxmlformats.org/markup-compatibility/2006" xmlns:r="http://schemas.openxmlformats.org/officeDocument/2006/relationships" xmlns:w="http://schemas.openxmlformats.org/wordprocessingml/2006/main" xmlns:w14="http://schemas.microsoft.com/office/word/2010/wordml" xmlns:w15="http://schemas.microsoft.com/office/word/2012/wordml" mc:Ignorable="w14 w15">
+<w:styles xmlns:r="http://schemas.openxmlformats.org/officeDocument/2006/relationships" xmlns:w="http://schemas.openxmlformats.org/wordprocessingml/2006/main">
   <w:docDefaults>
     <w:rPrDefault>
       <w:rPr>
@@ -5202,378 +4900,144 @@
     </w:rPrDefault>
     <w:pPrDefault/>
   </w:docDefaults>
-  <w:latentStyles w:defLockedState="0" w:defUIPriority="99" w:defSemiHidden="0" w:defUnhideWhenUsed="0" w:defQFormat="0" w:count="371">
-    <w:lsdException w:name="Normal" w:uiPriority="0" w:qFormat="1"/>
-    <w:lsdException w:name="heading 1" w:uiPriority="9" w:qFormat="1"/>
-    <w:lsdException w:name="heading 2" w:semiHidden="1" w:uiPriority="9" w:unhideWhenUsed="1" w:qFormat="1"/>
-    <w:lsdException w:name="heading 3" w:semiHidden="1" w:uiPriority="9" w:unhideWhenUsed="1" w:qFormat="1"/>
-    <w:lsdException w:name="heading 4" w:semiHidden="1" w:uiPriority="9" w:unhideWhenUsed="1" w:qFormat="1"/>
-    <w:lsdException w:name="heading 5" w:semiHidden="1" w:uiPriority="9" w:unhideWhenUsed="1" w:qFormat="1"/>
-    <w:lsdException w:name="heading 6" w:semiHidden="1" w:uiPriority="9" w:unhideWhenUsed="1" w:qFormat="1"/>
-    <w:lsdException w:name="heading 7" w:semiHidden="1" w:uiPriority="9" w:unhideWhenUsed="1" w:qFormat="1"/>
-    <w:lsdException w:name="heading 8" w:semiHidden="1" w:uiPriority="9" w:unhideWhenUsed="1" w:qFormat="1"/>
-    <w:lsdException w:name="heading 9" w:semiHidden="1" w:uiPriority="9" w:unhideWhenUsed="1" w:qFormat="1"/>
-    <w:lsdException w:name="index 1" w:semiHidden="1" w:unhideWhenUsed="1"/>
-    <w:lsdException w:name="index 2" w:semiHidden="1" w:unhideWhenUsed="1"/>
-    <w:lsdException w:name="index 3" w:semiHidden="1" w:unhideWhenUsed="1"/>
-    <w:lsdException w:name="index 4" w:semiHidden="1" w:unhideWhenUsed="1"/>
-    <w:lsdException w:name="index 5" w:semiHidden="1" w:unhideWhenUsed="1"/>
-    <w:lsdException w:name="index 6" w:semiHidden="1" w:unhideWhenUsed="1"/>
-    <w:lsdException w:name="index 7" w:semiHidden="1" w:unhideWhenUsed="1"/>
-    <w:lsdException w:name="index 8" w:semiHidden="1" w:unhideWhenUsed="1"/>
-    <w:lsdException w:name="index 9" w:semiHidden="1" w:unhideWhenUsed="1"/>
-    <w:lsdException w:name="toc 1" w:semiHidden="1" w:uiPriority="39" w:unhideWhenUsed="1"/>
-    <w:lsdException w:name="toc 2" w:semiHidden="1" w:uiPriority="39" w:unhideWhenUsed="1"/>
-    <w:lsdException w:name="toc 3" w:semiHidden="1" w:uiPriority="39" w:unhideWhenUsed="1"/>
-    <w:lsdException w:name="toc 4" w:semiHidden="1" w:uiPriority="39" w:unhideWhenUsed="1"/>
-    <w:lsdException w:name="toc 5" w:semiHidden="1" w:uiPriority="39" w:unhideWhenUsed="1"/>
-    <w:lsdException w:name="toc 6" w:semiHidden="1" w:uiPriority="39" w:unhideWhenUsed="1"/>
-    <w:lsdException w:name="toc 7" w:semiHidden="1" w:uiPriority="39" w:unhideWhenUsed="1"/>
-    <w:lsdException w:name="toc 8" w:semiHidden="1" w:uiPriority="39" w:unhideWhenUsed="1"/>
-    <w:lsdException w:name="toc 9" w:semiHidden="1" w:uiPriority="39" w:unhideWhenUsed="1"/>
-    <w:lsdException w:name="Normal Indent" w:semiHidden="1" w:unhideWhenUsed="1"/>
-    <w:lsdException w:name="footnote text" w:semiHidden="1" w:unhideWhenUsed="1"/>
-    <w:lsdException w:name="annotation text" w:semiHidden="1" w:unhideWhenUsed="1"/>
-    <w:lsdException w:name="header" w:semiHidden="1" w:unhideWhenUsed="1"/>
-    <w:lsdException w:name="footer" w:semiHidden="1" w:unhideWhenUsed="1"/>
-    <w:lsdException w:name="index heading" w:semiHidden="1" w:unhideWhenUsed="1"/>
-    <w:lsdException w:name="caption" w:semiHidden="1" w:uiPriority="35" w:unhideWhenUsed="1" w:qFormat="1"/>
-    <w:lsdException w:name="table of figures" w:semiHidden="1" w:unhideWhenUsed="1"/>
-    <w:lsdException w:name="envelope address" w:semiHidden="1" w:unhideWhenUsed="1"/>
-    <w:lsdException w:name="envelope return" w:semiHidden="1" w:unhideWhenUsed="1"/>
-    <w:lsdException w:name="footnote reference" w:semiHidden="1" w:unhideWhenUsed="1"/>
-    <w:lsdException w:name="annotation reference" w:semiHidden="1" w:unhideWhenUsed="1"/>
-    <w:lsdException w:name="line number" w:semiHidden="1" w:unhideWhenUsed="1"/>
-    <w:lsdException w:name="page number" w:semiHidden="1" w:unhideWhenUsed="1"/>
-    <w:lsdException w:name="endnote reference" w:semiHidden="1" w:unhideWhenUsed="1"/>
-    <w:lsdException w:name="endnote text" w:semiHidden="1" w:unhideWhenUsed="1"/>
-    <w:lsdException w:name="table of authorities" w:semiHidden="1" w:unhideWhenUsed="1"/>
-    <w:lsdException w:name="macro" w:semiHidden="1" w:unhideWhenUsed="1"/>
-    <w:lsdException w:name="toa heading" w:semiHidden="1" w:unhideWhenUsed="1"/>
-    <w:lsdException w:name="List" w:semiHidden="1" w:unhideWhenUsed="1"/>
-    <w:lsdException w:name="List Bullet" w:semiHidden="1" w:unhideWhenUsed="1"/>
-    <w:lsdException w:name="List Number" w:semiHidden="1" w:unhideWhenUsed="1"/>
-    <w:lsdException w:name="List 2" w:semiHidden="1" w:unhideWhenUsed="1"/>
-    <w:lsdException w:name="List 3" w:semiHidden="1" w:unhideWhenUsed="1"/>
-    <w:lsdException w:name="List 4" w:semiHidden="1" w:unhideWhenUsed="1"/>
-    <w:lsdException w:name="List 5" w:semiHidden="1" w:unhideWhenUsed="1"/>
-    <w:lsdException w:name="List Bullet 2" w:semiHidden="1" w:unhideWhenUsed="1"/>
-    <w:lsdException w:name="List Bullet 3" w:semiHidden="1" w:unhideWhenUsed="1"/>
-    <w:lsdException w:name="List Bullet 4" w:semiHidden="1" w:unhideWhenUsed="1"/>
-    <w:lsdException w:name="List Bullet 5" w:semiHidden="1" w:unhideWhenUsed="1"/>
-    <w:lsdException w:name="List Number 2" w:semiHidden="1" w:unhideWhenUsed="1"/>
-    <w:lsdException w:name="List Number 3" w:semiHidden="1" w:unhideWhenUsed="1"/>
-    <w:lsdException w:name="List Number 4" w:semiHidden="1" w:unhideWhenUsed="1"/>
-    <w:lsdException w:name="List Number 5" w:semiHidden="1" w:unhideWhenUsed="1"/>
-    <w:lsdException w:name="Title" w:uiPriority="10" w:qFormat="1"/>
-    <w:lsdException w:name="Closing" w:semiHidden="1" w:unhideWhenUsed="1"/>
-    <w:lsdException w:name="Signature" w:semiHidden="1" w:unhideWhenUsed="1"/>
-    <w:lsdException w:name="Default Paragraph Font" w:semiHidden="1" w:uiPriority="1" w:unhideWhenUsed="1"/>
-    <w:lsdException w:name="Body Text" w:semiHidden="1" w:unhideWhenUsed="1"/>
-    <w:lsdException w:name="Body Text Indent" w:semiHidden="1" w:unhideWhenUsed="1"/>
-    <w:lsdException w:name="List Continue" w:semiHidden="1" w:unhideWhenUsed="1"/>
-    <w:lsdException w:name="List Continue 2" w:semiHidden="1" w:unhideWhenUsed="1"/>
-    <w:lsdException w:name="List Continue 3" w:semiHidden="1" w:unhideWhenUsed="1"/>
-    <w:lsdException w:name="List Continue 4" w:semiHidden="1" w:unhideWhenUsed="1"/>
-    <w:lsdException w:name="List Continue 5" w:semiHidden="1" w:unhideWhenUsed="1"/>
-    <w:lsdException w:name="Message Header" w:semiHidden="1" w:unhideWhenUsed="1"/>
-    <w:lsdException w:name="Subtitle" w:uiPriority="11" w:qFormat="1"/>
-    <w:lsdException w:name="Salutation" w:semiHidden="1" w:unhideWhenUsed="1"/>
-    <w:lsdException w:name="Date" w:semiHidden="1" w:unhideWhenUsed="1"/>
-    <w:lsdException w:name="Body Text First Indent" w:semiHidden="1" w:unhideWhenUsed="1"/>
-    <w:lsdException w:name="Body Text First Indent 2" w:semiHidden="1" w:unhideWhenUsed="1"/>
-    <w:lsdException w:name="Note Heading" w:semiHidden="1" w:unhideWhenUsed="1"/>
-    <w:lsdException w:name="Body Text 2" w:semiHidden="1" w:unhideWhenUsed="1"/>
-    <w:lsdException w:name="Body Text 3" w:semiHidden="1" w:unhideWhenUsed="1"/>
-    <w:lsdException w:name="Body Text Indent 2" w:semiHidden="1" w:unhideWhenUsed="1"/>
-    <w:lsdException w:name="Body Text Indent 3" w:semiHidden="1" w:unhideWhenUsed="1"/>
-    <w:lsdException w:name="Block Text" w:semiHidden="1" w:unhideWhenUsed="1"/>
-    <w:lsdException w:name="Hyperlink" w:semiHidden="1" w:unhideWhenUsed="1"/>
-    <w:lsdException w:name="FollowedHyperlink" w:semiHidden="1" w:unhideWhenUsed="1"/>
-    <w:lsdException w:name="Strong" w:uiPriority="22" w:qFormat="1"/>
-    <w:lsdException w:name="Emphasis" w:uiPriority="20" w:qFormat="1"/>
-    <w:lsdException w:name="Document Map" w:semiHidden="1" w:unhideWhenUsed="1"/>
-    <w:lsdException w:name="Plain Text" w:semiHidden="1" w:unhideWhenUsed="1"/>
-    <w:lsdException w:name="E-mail Signature" w:semiHidden="1" w:unhideWhenUsed="1"/>
-    <w:lsdException w:name="HTML Top of Form" w:semiHidden="1" w:unhideWhenUsed="1"/>
-    <w:lsdException w:name="HTML Bottom of Form" w:semiHidden="1" w:unhideWhenUsed="1"/>
-    <w:lsdException w:name="Normal (Web)" w:semiHidden="1" w:unhideWhenUsed="1"/>
-    <w:lsdException w:name="HTML Acronym" w:semiHidden="1" w:unhideWhenUsed="1"/>
-    <w:lsdException w:name="HTML Address" w:semiHidden="1" w:unhideWhenUsed="1"/>
-    <w:lsdException w:name="HTML Cite" w:semiHidden="1" w:unhideWhenUsed="1"/>
-    <w:lsdException w:name="HTML Code" w:semiHidden="1" w:unhideWhenUsed="1"/>
-    <w:lsdException w:name="HTML Definition" w:semiHidden="1" w:unhideWhenUsed="1"/>
-    <w:lsdException w:name="HTML Keyboard" w:semiHidden="1" w:unhideWhenUsed="1"/>
-    <w:lsdException w:name="HTML Preformatted" w:semiHidden="1" w:unhideWhenUsed="1"/>
-    <w:lsdException w:name="HTML Sample" w:semiHidden="1" w:unhideWhenUsed="1"/>
-    <w:lsdException w:name="HTML Typewriter" w:semiHidden="1" w:unhideWhenUsed="1"/>
-    <w:lsdException w:name="HTML Variable" w:semiHidden="1" w:unhideWhenUsed="1"/>
-    <w:lsdException w:name="Normal Table" w:semiHidden="1" w:unhideWhenUsed="1"/>
-    <w:lsdException w:name="annotation subject" w:semiHidden="1" w:unhideWhenUsed="1"/>
-    <w:lsdException w:name="No List" w:semiHidden="1" w:unhideWhenUsed="1"/>
-    <w:lsdException w:name="Outline List 1" w:semiHidden="1" w:unhideWhenUsed="1"/>
-    <w:lsdException w:name="Outline List 2" w:semiHidden="1" w:unhideWhenUsed="1"/>
-    <w:lsdException w:name="Outline List 3" w:semiHidden="1" w:unhideWhenUsed="1"/>
-    <w:lsdException w:name="Table Simple 1" w:semiHidden="1" w:unhideWhenUsed="1"/>
-    <w:lsdException w:name="Table Simple 2" w:semiHidden="1" w:unhideWhenUsed="1"/>
-    <w:lsdException w:name="Table Simple 3" w:semiHidden="1" w:unhideWhenUsed="1"/>
-    <w:lsdException w:name="Table Classic 1" w:semiHidden="1" w:unhideWhenUsed="1"/>
-    <w:lsdException w:name="Table Classic 2" w:semiHidden="1" w:unhideWhenUsed="1"/>
-    <w:lsdException w:name="Table Classic 3" w:semiHidden="1" w:unhideWhenUsed="1"/>
-    <w:lsdException w:name="Table Classic 4" w:semiHidden="1" w:unhideWhenUsed="1"/>
-    <w:lsdException w:name="Table Colorful 1" w:semiHidden="1" w:unhideWhenUsed="1"/>
-    <w:lsdException w:name="Table Colorful 2" w:semiHidden="1" w:unhideWhenUsed="1"/>
-    <w:lsdException w:name="Table Colorful 3" w:semiHidden="1" w:unhideWhenUsed="1"/>
-    <w:lsdException w:name="Table Columns 1" w:semiHidden="1" w:unhideWhenUsed="1"/>
-    <w:lsdException w:name="Table Columns 2" w:semiHidden="1" w:unhideWhenUsed="1"/>
-    <w:lsdException w:name="Table Columns 3" w:semiHidden="1" w:unhideWhenUsed="1"/>
-    <w:lsdException w:name="Table Columns 4" w:semiHidden="1" w:unhideWhenUsed="1"/>
-    <w:lsdException w:name="Table Columns 5" w:semiHidden="1" w:unhideWhenUsed="1"/>
-    <w:lsdException w:name="Table Grid 1" w:semiHidden="1" w:unhideWhenUsed="1"/>
-    <w:lsdException w:name="Table Grid 2" w:semiHidden="1" w:unhideWhenUsed="1"/>
-    <w:lsdException w:name="Table Grid 3" w:semiHidden="1" w:unhideWhenUsed="1"/>
-    <w:lsdException w:name="Table Grid 4" w:semiHidden="1" w:unhideWhenUsed="1"/>
-    <w:lsdException w:name="Table Grid 5" w:semiHidden="1" w:unhideWhenUsed="1"/>
-    <w:lsdException w:name="Table Grid 6" w:semiHidden="1" w:unhideWhenUsed="1"/>
-    <w:lsdException w:name="Table Grid 7" w:semiHidden="1" w:unhideWhenUsed="1"/>
-    <w:lsdException w:name="Table Grid 8" w:semiHidden="1" w:unhideWhenUsed="1"/>
-    <w:lsdException w:name="Table List 1" w:semiHidden="1" w:unhideWhenUsed="1"/>
-    <w:lsdException w:name="Table List 2" w:semiHidden="1" w:unhideWhenUsed="1"/>
-    <w:lsdException w:name="Table List 3" w:semiHidden="1" w:unhideWhenUsed="1"/>
-    <w:lsdException w:name="Table List 4" w:semiHidden="1" w:unhideWhenUsed="1"/>
-    <w:lsdException w:name="Table List 5" w:semiHidden="1" w:unhideWhenUsed="1"/>
-    <w:lsdException w:name="Table List 6" w:semiHidden="1" w:unhideWhenUsed="1"/>
-    <w:lsdException w:name="Table List 7" w:semiHidden="1" w:unhideWhenUsed="1"/>
-    <w:lsdException w:name="Table List 8" w:semiHidden="1" w:unhideWhenUsed="1"/>
-    <w:lsdException w:name="Table 3D effects 1" w:semiHidden="1" w:unhideWhenUsed="1"/>
-    <w:lsdException w:name="Table 3D effects 2" w:semiHidden="1" w:unhideWhenUsed="1"/>
-    <w:lsdException w:name="Table 3D effects 3" w:semiHidden="1" w:unhideWhenUsed="1"/>
-    <w:lsdException w:name="Table Contemporary" w:semiHidden="1" w:unhideWhenUsed="1"/>
-    <w:lsdException w:name="Table Elegant" w:semiHidden="1" w:unhideWhenUsed="1"/>
-    <w:lsdException w:name="Table Professional" w:semiHidden="1" w:unhideWhenUsed="1"/>
-    <w:lsdException w:name="Table Subtle 1" w:semiHidden="1" w:unhideWhenUsed="1"/>
-    <w:lsdException w:name="Table Subtle 2" w:semiHidden="1" w:unhideWhenUsed="1"/>
-    <w:lsdException w:name="Table Web 1" w:semiHidden="1" w:unhideWhenUsed="1"/>
-    <w:lsdException w:name="Table Web 2" w:semiHidden="1" w:unhideWhenUsed="1"/>
-    <w:lsdException w:name="Table Web 3" w:semiHidden="1" w:unhideWhenUsed="1"/>
-    <w:lsdException w:name="Balloon Text" w:semiHidden="1" w:unhideWhenUsed="1"/>
-    <w:lsdException w:name="Table Grid" w:uiPriority="39"/>
-    <w:lsdException w:name="Table Theme" w:semiHidden="1" w:unhideWhenUsed="1"/>
-    <w:lsdException w:name="Placeholder Text" w:semiHidden="1"/>
-    <w:lsdException w:name="No Spacing" w:uiPriority="1" w:qFormat="1"/>
-    <w:lsdException w:name="Light Shading" w:uiPriority="60"/>
-    <w:lsdException w:name="Light List" w:uiPriority="61"/>
-    <w:lsdException w:name="Light Grid" w:uiPriority="62"/>
-    <w:lsdException w:name="Medium Shading 1" w:uiPriority="63"/>
-    <w:lsdException w:name="Medium Shading 2" w:uiPriority="64"/>
-    <w:lsdException w:name="Medium List 1" w:uiPriority="65"/>
-    <w:lsdException w:name="Medium List 2" w:uiPriority="66"/>
-    <w:lsdException w:name="Medium Grid 1" w:uiPriority="67"/>
-    <w:lsdException w:name="Medium Grid 2" w:uiPriority="68"/>
-    <w:lsdException w:name="Medium Grid 3" w:uiPriority="69"/>
-    <w:lsdException w:name="Dark List" w:uiPriority="70"/>
-    <w:lsdException w:name="Colorful Shading" w:uiPriority="71"/>
-    <w:lsdException w:name="Colorful List" w:uiPriority="72"/>
-    <w:lsdException w:name="Colorful Grid" w:uiPriority="73"/>
-    <w:lsdException w:name="Light Shading Accent 1" w:uiPriority="60"/>
-    <w:lsdException w:name="Light List Accent 1" w:uiPriority="61"/>
-    <w:lsdException w:name="Light Grid Accent 1" w:uiPriority="62"/>
-    <w:lsdException w:name="Medium Shading 1 Accent 1" w:uiPriority="63"/>
-    <w:lsdException w:name="Medium Shading 2 Accent 1" w:uiPriority="64"/>
-    <w:lsdException w:name="Medium List 1 Accent 1" w:uiPriority="65"/>
-    <w:lsdException w:name="Revision" w:semiHidden="1"/>
-    <w:lsdException w:name="List Paragraph" w:uiPriority="34" w:qFormat="1"/>
-    <w:lsdException w:name="Quote" w:uiPriority="29" w:qFormat="1"/>
-    <w:lsdException w:name="Intense Quote" w:uiPriority="30" w:qFormat="1"/>
-    <w:lsdException w:name="Medium List 2 Accent 1" w:uiPriority="66"/>
-    <w:lsdException w:name="Medium Grid 1 Accent 1" w:uiPriority="67"/>
-    <w:lsdException w:name="Medium Grid 2 Accent 1" w:uiPriority="68"/>
-    <w:lsdException w:name="Medium Grid 3 Accent 1" w:uiPriority="69"/>
-    <w:lsdException w:name="Dark List Accent 1" w:uiPriority="70"/>
-    <w:lsdException w:name="Colorful Shading Accent 1" w:uiPriority="71"/>
-    <w:lsdException w:name="Colorful List Accent 1" w:uiPriority="72"/>
-    <w:lsdException w:name="Colorful Grid Accent 1" w:uiPriority="73"/>
-    <w:lsdException w:name="Light Shading Accent 2" w:uiPriority="60"/>
-    <w:lsdException w:name="Light List Accent 2" w:uiPriority="61"/>
-    <w:lsdException w:name="Light Grid Accent 2" w:uiPriority="62"/>
-    <w:lsdException w:name="Medium Shading 1 Accent 2" w:uiPriority="63"/>
-    <w:lsdException w:name="Medium Shading 2 Accent 2" w:uiPriority="64"/>
-    <w:lsdException w:name="Medium List 1 Accent 2" w:uiPriority="65"/>
-    <w:lsdException w:name="Medium List 2 Accent 2" w:uiPriority="66"/>
-    <w:lsdException w:name="Medium Grid 1 Accent 2" w:uiPriority="67"/>
-    <w:lsdException w:name="Medium Grid 2 Accent 2" w:uiPriority="68"/>
-    <w:lsdException w:name="Medium Grid 3 Accent 2" w:uiPriority="69"/>
-    <w:lsdException w:name="Dark List Accent 2" w:uiPriority="70"/>
-    <w:lsdException w:name="Colorful Shading Accent 2" w:uiPriority="71"/>
-    <w:lsdException w:name="Colorful List Accent 2" w:uiPriority="72"/>
-    <w:lsdException w:name="Colorful Grid Accent 2" w:uiPriority="73"/>
-    <w:lsdException w:name="Light Shading Accent 3" w:uiPriority="60"/>
-    <w:lsdException w:name="Light List Accent 3" w:uiPriority="61"/>
-    <w:lsdException w:name="Light Grid Accent 3" w:uiPriority="62"/>
-    <w:lsdException w:name="Medium Shading 1 Accent 3" w:uiPriority="63"/>
-    <w:lsdException w:name="Medium Shading 2 Accent 3" w:uiPriority="64"/>
-    <w:lsdException w:name="Medium List 1 Accent 3" w:uiPriority="65"/>
-    <w:lsdException w:name="Medium List 2 Accent 3" w:uiPriority="66"/>
-    <w:lsdException w:name="Medium Grid 1 Accent 3" w:uiPriority="67"/>
-    <w:lsdException w:name="Medium Grid 2 Accent 3" w:uiPriority="68"/>
-    <w:lsdException w:name="Medium Grid 3 Accent 3" w:uiPriority="69"/>
-    <w:lsdException w:name="Dark List Accent 3" w:uiPriority="70"/>
-    <w:lsdException w:name="Colorful Shading Accent 3" w:uiPriority="71"/>
-    <w:lsdException w:name="Colorful List Accent 3" w:uiPriority="72"/>
-    <w:lsdException w:name="Colorful Grid Accent 3" w:uiPriority="73"/>
-    <w:lsdException w:name="Light Shading Accent 4" w:uiPriority="60"/>
-    <w:lsdException w:name="Light List Accent 4" w:uiPriority="61"/>
-    <w:lsdException w:name="Light Grid Accent 4" w:uiPriority="62"/>
-    <w:lsdException w:name="Medium Shading 1 Accent 4" w:uiPriority="63"/>
-    <w:lsdException w:name="Medium Shading 2 Accent 4" w:uiPriority="64"/>
-    <w:lsdException w:name="Medium List 1 Accent 4" w:uiPriority="65"/>
-    <w:lsdException w:name="Medium List 2 Accent 4" w:uiPriority="66"/>
-    <w:lsdException w:name="Medium Grid 1 Accent 4" w:uiPriority="67"/>
-    <w:lsdException w:name="Medium Grid 2 Accent 4" w:uiPriority="68"/>
-    <w:lsdException w:name="Medium Grid 3 Accent 4" w:uiPriority="69"/>
-    <w:lsdException w:name="Dark List Accent 4" w:uiPriority="70"/>
-    <w:lsdException w:name="Colorful Shading Accent 4" w:uiPriority="71"/>
-    <w:lsdException w:name="Colorful List Accent 4" w:uiPriority="72"/>
-    <w:lsdException w:name="Colorful Grid Accent 4" w:uiPriority="73"/>
-    <w:lsdException w:name="Light Shading Accent 5" w:uiPriority="60"/>
-    <w:lsdException w:name="Light List Accent 5" w:uiPriority="61"/>
-    <w:lsdException w:name="Light Grid Accent 5" w:uiPriority="62"/>
-    <w:lsdException w:name="Medium Shading 1 Accent 5" w:uiPriority="63"/>
-    <w:lsdException w:name="Medium Shading 2 Accent 5" w:uiPriority="64"/>
-    <w:lsdException w:name="Medium List 1 Accent 5" w:uiPriority="65"/>
-    <w:lsdException w:name="Medium List 2 Accent 5" w:uiPriority="66"/>
-    <w:lsdException w:name="Medium Grid 1 Accent 5" w:uiPriority="67"/>
-    <w:lsdException w:name="Medium Grid 2 Accent 5" w:uiPriority="68"/>
-    <w:lsdException w:name="Medium Grid 3 Accent 5" w:uiPriority="69"/>
-    <w:lsdException w:name="Dark List Accent 5" w:uiPriority="70"/>
-    <w:lsdException w:name="Colorful Shading Accent 5" w:uiPriority="71"/>
-    <w:lsdException w:name="Colorful List Accent 5" w:uiPriority="72"/>
-    <w:lsdException w:name="Colorful Grid Accent 5" w:uiPriority="73"/>
-    <w:lsdException w:name="Light Shading Accent 6" w:uiPriority="60"/>
-    <w:lsdException w:name="Light List Accent 6" w:uiPriority="61"/>
-    <w:lsdException w:name="Light Grid Accent 6" w:uiPriority="62"/>
-    <w:lsdException w:name="Medium Shading 1 Accent 6" w:uiPriority="63"/>
-    <w:lsdException w:name="Medium Shading 2 Accent 6" w:uiPriority="64"/>
-    <w:lsdException w:name="Medium List 1 Accent 6" w:uiPriority="65"/>
-    <w:lsdException w:name="Medium List 2 Accent 6" w:uiPriority="66"/>
-    <w:lsdException w:name="Medium Grid 1 Accent 6" w:uiPriority="67"/>
-    <w:lsdException w:name="Medium Grid 2 Accent 6" w:uiPriority="68"/>
-    <w:lsdException w:name="Medium Grid 3 Accent 6" w:uiPriority="69"/>
-    <w:lsdException w:name="Dark List Accent 6" w:uiPriority="70"/>
-    <w:lsdException w:name="Colorful Shading Accent 6" w:uiPriority="71"/>
-    <w:lsdException w:name="Colorful List Accent 6" w:uiPriority="72"/>
-    <w:lsdException w:name="Colorful Grid Accent 6" w:uiPriority="73"/>
-    <w:lsdException w:name="Subtle Emphasis" w:uiPriority="19" w:qFormat="1"/>
-    <w:lsdException w:name="Intense Emphasis" w:uiPriority="21" w:qFormat="1"/>
-    <w:lsdException w:name="Subtle Reference" w:uiPriority="31" w:qFormat="1"/>
-    <w:lsdException w:name="Intense Reference" w:uiPriority="32" w:qFormat="1"/>
-    <w:lsdException w:name="Book Title" w:uiPriority="33" w:qFormat="1"/>
-    <w:lsdException w:name="Bibliography" w:semiHidden="1" w:uiPriority="37" w:unhideWhenUsed="1"/>
-    <w:lsdException w:name="TOC Heading" w:semiHidden="1" w:uiPriority="39" w:unhideWhenUsed="1" w:qFormat="1"/>
-    <w:lsdException w:name="Plain Table 1" w:uiPriority="41"/>
-    <w:lsdException w:name="Plain Table 2" w:uiPriority="42"/>
-    <w:lsdException w:name="Plain Table 3" w:uiPriority="43"/>
-    <w:lsdException w:name="Plain Table 4" w:uiPriority="44"/>
-    <w:lsdException w:name="Plain Table 5" w:uiPriority="45"/>
-    <w:lsdException w:name="Grid Table Light" w:uiPriority="40"/>
-    <w:lsdException w:name="Grid Table 1 Light" w:uiPriority="46"/>
-    <w:lsdException w:name="Grid Table 2" w:uiPriority="47"/>
-    <w:lsdException w:name="Grid Table 3" w:uiPriority="48"/>
-    <w:lsdException w:name="Grid Table 4" w:uiPriority="49"/>
-    <w:lsdException w:name="Grid Table 5 Dark" w:uiPriority="50"/>
-    <w:lsdException w:name="Grid Table 6 Colorful" w:uiPriority="51"/>
-    <w:lsdException w:name="Grid Table 7 Colorful" w:uiPriority="52"/>
-    <w:lsdException w:name="Grid Table 1 Light Accent 1" w:uiPriority="46"/>
-    <w:lsdException w:name="Grid Table 2 Accent 1" w:uiPriority="47"/>
-    <w:lsdException w:name="Grid Table 3 Accent 1" w:uiPriority="48"/>
-    <w:lsdException w:name="Grid Table 4 Accent 1" w:uiPriority="49"/>
-    <w:lsdException w:name="Grid Table 5 Dark Accent 1" w:uiPriority="50"/>
-    <w:lsdException w:name="Grid Table 6 Colorful Accent 1" w:uiPriority="51"/>
-    <w:lsdException w:name="Grid Table 7 Colorful Accent 1" w:uiPriority="52"/>
-    <w:lsdException w:name="Grid Table 1 Light Accent 2" w:uiPriority="46"/>
-    <w:lsdException w:name="Grid Table 2 Accent 2" w:uiPriority="47"/>
-    <w:lsdException w:name="Grid Table 3 Accent 2" w:uiPriority="48"/>
-    <w:lsdException w:name="Grid Table 4 Accent 2" w:uiPriority="49"/>
-    <w:lsdException w:name="Grid Table 5 Dark Accent 2" w:uiPriority="50"/>
-    <w:lsdException w:name="Grid Table 6 Colorful Accent 2" w:uiPriority="51"/>
-    <w:lsdException w:name="Grid Table 7 Colorful Accent 2" w:uiPriority="52"/>
-    <w:lsdException w:name="Grid Table 1 Light Accent 3" w:uiPriority="46"/>
-    <w:lsdException w:name="Grid Table 2 Accent 3" w:uiPriority="47"/>
-    <w:lsdException w:name="Grid Table 3 Accent 3" w:uiPriority="48"/>
-    <w:lsdException w:name="Grid Table 4 Accent 3" w:uiPriority="49"/>
-    <w:lsdException w:name="Grid Table 5 Dark Accent 3" w:uiPriority="50"/>
-    <w:lsdException w:name="Grid Table 6 Colorful Accent 3" w:uiPriority="51"/>
-    <w:lsdException w:name="Grid Table 7 Colorful Accent 3" w:uiPriority="52"/>
-    <w:lsdException w:name="Grid Table 1 Light Accent 4" w:uiPriority="46"/>
-    <w:lsdException w:name="Grid Table 2 Accent 4" w:uiPriority="47"/>
-    <w:lsdException w:name="Grid Table 3 Accent 4" w:uiPriority="48"/>
-    <w:lsdException w:name="Grid Table 4 Accent 4" w:uiPriority="49"/>
-    <w:lsdException w:name="Grid Table 5 Dark Accent 4" w:uiPriority="50"/>
-    <w:lsdException w:name="Grid Table 6 Colorful Accent 4" w:uiPriority="51"/>
-    <w:lsdException w:name="Grid Table 7 Colorful Accent 4" w:uiPriority="52"/>
-    <w:lsdException w:name="Grid Table 1 Light Accent 5" w:uiPriority="46"/>
-    <w:lsdException w:name="Grid Table 2 Accent 5" w:uiPriority="47"/>
-    <w:lsdException w:name="Grid Table 3 Accent 5" w:uiPriority="48"/>
-    <w:lsdException w:name="Grid Table 4 Accent 5" w:uiPriority="49"/>
-    <w:lsdException w:name="Grid Table 5 Dark Accent 5" w:uiPriority="50"/>
-    <w:lsdException w:name="Grid Table 6 Colorful Accent 5" w:uiPriority="51"/>
-    <w:lsdException w:name="Grid Table 7 Colorful Accent 5" w:uiPriority="52"/>
-    <w:lsdException w:name="Grid Table 1 Light Accent 6" w:uiPriority="46"/>
-    <w:lsdException w:name="Grid Table 2 Accent 6" w:uiPriority="47"/>
-    <w:lsdException w:name="Grid Table 3 Accent 6" w:uiPriority="48"/>
-    <w:lsdException w:name="Grid Table 4 Accent 6" w:uiPriority="49"/>
-    <w:lsdException w:name="Grid Table 5 Dark Accent 6" w:uiPriority="50"/>
-    <w:lsdException w:name="Grid Table 6 Colorful Accent 6" w:uiPriority="51"/>
-    <w:lsdException w:name="Grid Table 7 Colorful Accent 6" w:uiPriority="52"/>
-    <w:lsdException w:name="List Table 1 Light" w:uiPriority="46"/>
-    <w:lsdException w:name="List Table 2" w:uiPriority="47"/>
-    <w:lsdException w:name="List Table 3" w:uiPriority="48"/>
-    <w:lsdException w:name="List Table 4" w:uiPriority="49"/>
-    <w:lsdException w:name="List Table 5 Dark" w:uiPriority="50"/>
-    <w:lsdException w:name="List Table 6 Colorful" w:uiPriority="51"/>
-    <w:lsdException w:name="List Table 7 Colorful" w:uiPriority="52"/>
-    <w:lsdException w:name="List Table 1 Light Accent 1" w:uiPriority="46"/>
-    <w:lsdException w:name="List Table 2 Accent 1" w:uiPriority="47"/>
-    <w:lsdException w:name="List Table 3 Accent 1" w:uiPriority="48"/>
-    <w:lsdException w:name="List Table 4 Accent 1" w:uiPriority="49"/>
-    <w:lsdException w:name="List Table 5 Dark Accent 1" w:uiPriority="50"/>
-    <w:lsdException w:name="List Table 6 Colorful Accent 1" w:uiPriority="51"/>
-    <w:lsdException w:name="List Table 7 Colorful Accent 1" w:uiPriority="52"/>
-    <w:lsdException w:name="List Table 1 Light Accent 2" w:uiPriority="46"/>
-    <w:lsdException w:name="List Table 2 Accent 2" w:uiPriority="47"/>
-    <w:lsdException w:name="List Table 3 Accent 2" w:uiPriority="48"/>
-    <w:lsdException w:name="List Table 4 Accent 2" w:uiPriority="49"/>
-    <w:lsdException w:name="List Table 5 Dark Accent 2" w:uiPriority="50"/>
-    <w:lsdException w:name="List Table 6 Colorful Accent 2" w:uiPriority="51"/>
-    <w:lsdException w:name="List Table 7 Colorful Accent 2" w:uiPriority="52"/>
-    <w:lsdException w:name="List Table 1 Light Accent 3" w:uiPriority="46"/>
-    <w:lsdException w:name="List Table 2 Accent 3" w:uiPriority="47"/>
-    <w:lsdException w:name="List Table 3 Accent 3" w:uiPriority="48"/>
-    <w:lsdException w:name="List Table 4 Accent 3" w:uiPriority="49"/>
-    <w:lsdException w:name="List Table 5 Dark Accent 3" w:uiPriority="50"/>
-    <w:lsdException w:name="List Table 6 Colorful Accent 3" w:uiPriority="51"/>
-    <w:lsdException w:name="List Table 7 Colorful Accent 3" w:uiPriority="52"/>
-    <w:lsdException w:name="List Table 1 Light Accent 4" w:uiPriority="46"/>
-    <w:lsdException w:name="List Table 2 Accent 4" w:uiPriority="47"/>
-    <w:lsdException w:name="List Table 3 Accent 4" w:uiPriority="48"/>
-    <w:lsdException w:name="List Table 4 Accent 4" w:uiPriority="49"/>
-    <w:lsdException w:name="List Table 5 Dark Accent 4" w:uiPriority="50"/>
-    <w:lsdException w:name="List Table 6 Colorful Accent 4" w:uiPriority="51"/>
-    <w:lsdException w:name="List Table 7 Colorful Accent 4" w:uiPriority="52"/>
-    <w:lsdException w:name="List Table 1 Light Accent 5" w:uiPriority="46"/>
-    <w:lsdException w:name="List Table 2 Accent 5" w:uiPriority="47"/>
-    <w:lsdException w:name="List Table 3 Accent 5" w:uiPriority="48"/>
-    <w:lsdException w:name="List Table 4 Accent 5" w:uiPriority="49"/>
-    <w:lsdException w:name="List Table 5 Dark Accent 5" w:uiPriority="50"/>
-    <w:lsdException w:name="List Table 6 Colorful Accent 5" w:uiPriority="51"/>
-    <w:lsdException w:name="List Table 7 Colorful Accent 5" w:uiPriority="52"/>
-    <w:lsdException w:name="List Table 1 Light Accent 6" w:uiPriority="46"/>
-    <w:lsdException w:name="List Table 2 Accent 6" w:uiPriority="47"/>
-    <w:lsdException w:name="List Table 3 Accent 6" w:uiPriority="48"/>
-    <w:lsdException w:name="List Table 4 Accent 6" w:uiPriority="49"/>
-    <w:lsdException w:name="List Table 5 Dark Accent 6" w:uiPriority="50"/>
-    <w:lsdException w:name="List Table 6 Colorful Accent 6" w:uiPriority="51"/>
-    <w:lsdException w:name="List Table 7 Colorful Accent 6" w:uiPriority="52"/>
+  <w:latentStyles w:defLockedState="0" w:defUIPriority="99" w:defSemiHidden="1" w:defUnhideWhenUsed="1" w:defQFormat="0" w:count="267">
+    <w:lsdException w:name="Normal" w:semiHidden="0" w:uiPriority="0" w:unhideWhenUsed="0" w:qFormat="1"/>
+    <w:lsdException w:name="heading 1" w:semiHidden="0" w:uiPriority="9" w:unhideWhenUsed="0" w:qFormat="1"/>
+    <w:lsdException w:name="heading 2" w:uiPriority="9" w:qFormat="1"/>
+    <w:lsdException w:name="heading 3" w:uiPriority="9" w:qFormat="1"/>
+    <w:lsdException w:name="heading 4" w:uiPriority="9" w:qFormat="1"/>
+    <w:lsdException w:name="heading 5" w:uiPriority="9" w:qFormat="1"/>
+    <w:lsdException w:name="heading 6" w:uiPriority="9" w:qFormat="1"/>
+    <w:lsdException w:name="heading 7" w:uiPriority="9" w:qFormat="1"/>
+    <w:lsdException w:name="heading 8" w:uiPriority="9" w:qFormat="1"/>
+    <w:lsdException w:name="heading 9" w:uiPriority="9" w:qFormat="1"/>
+    <w:lsdException w:name="toc 1" w:uiPriority="39"/>
+    <w:lsdException w:name="toc 2" w:uiPriority="39"/>
+    <w:lsdException w:name="toc 3" w:uiPriority="39"/>
+    <w:lsdException w:name="toc 4" w:uiPriority="39"/>
+    <w:lsdException w:name="toc 5" w:uiPriority="39"/>
+    <w:lsdException w:name="toc 6" w:uiPriority="39"/>
+    <w:lsdException w:name="toc 7" w:uiPriority="39"/>
+    <w:lsdException w:name="toc 8" w:uiPriority="39"/>
+    <w:lsdException w:name="toc 9" w:uiPriority="39"/>
+    <w:lsdException w:name="caption" w:uiPriority="35" w:qFormat="1"/>
+    <w:lsdException w:name="Title" w:semiHidden="0" w:uiPriority="10" w:unhideWhenUsed="0" w:qFormat="1"/>
+    <w:lsdException w:name="Default Paragraph Font" w:uiPriority="1"/>
+    <w:lsdException w:name="Subtitle" w:semiHidden="0" w:uiPriority="11" w:unhideWhenUsed="0" w:qFormat="1"/>
+    <w:lsdException w:name="Strong" w:semiHidden="0" w:uiPriority="22" w:unhideWhenUsed="0" w:qFormat="1"/>
+    <w:lsdException w:name="Emphasis" w:semiHidden="0" w:uiPriority="20" w:unhideWhenUsed="0" w:qFormat="1"/>
+    <w:lsdException w:name="Table Grid" w:semiHidden="0" w:uiPriority="39" w:unhideWhenUsed="0"/>
+    <w:lsdException w:name="Placeholder Text" w:unhideWhenUsed="0"/>
+    <w:lsdException w:name="No Spacing" w:semiHidden="0" w:uiPriority="1" w:unhideWhenUsed="0" w:qFormat="1"/>
+    <w:lsdException w:name="Light Shading" w:semiHidden="0" w:uiPriority="60" w:unhideWhenUsed="0"/>
+    <w:lsdException w:name="Light List" w:semiHidden="0" w:uiPriority="61" w:unhideWhenUsed="0"/>
+    <w:lsdException w:name="Light Grid" w:semiHidden="0" w:uiPriority="62" w:unhideWhenUsed="0"/>
+    <w:lsdException w:name="Medium Shading 1" w:semiHidden="0" w:uiPriority="63" w:unhideWhenUsed="0"/>
+    <w:lsdException w:name="Medium Shading 2" w:semiHidden="0" w:uiPriority="64" w:unhideWhenUsed="0"/>
+    <w:lsdException w:name="Medium List 1" w:semiHidden="0" w:uiPriority="65" w:unhideWhenUsed="0"/>
+    <w:lsdException w:name="Medium List 2" w:semiHidden="0" w:uiPriority="66" w:unhideWhenUsed="0"/>
+    <w:lsdException w:name="Medium Grid 1" w:semiHidden="0" w:uiPriority="67" w:unhideWhenUsed="0"/>
+    <w:lsdException w:name="Medium Grid 2" w:semiHidden="0" w:uiPriority="68" w:unhideWhenUsed="0"/>
+    <w:lsdException w:name="Medium Grid 3" w:semiHidden="0" w:uiPriority="69" w:unhideWhenUsed="0"/>
+    <w:lsdException w:name="Dark List" w:semiHidden="0" w:uiPriority="70" w:unhideWhenUsed="0"/>
+    <w:lsdException w:name="Colorful Shading" w:semiHidden="0" w:uiPriority="71" w:unhideWhenUsed="0"/>
+    <w:lsdException w:name="Colorful List" w:semiHidden="0" w:uiPriority="72" w:unhideWhenUsed="0"/>
+    <w:lsdException w:name="Colorful Grid" w:semiHidden="0" w:uiPriority="73" w:unhideWhenUsed="0"/>
+    <w:lsdException w:name="Light Shading Accent 1" w:semiHidden="0" w:uiPriority="60" w:unhideWhenUsed="0"/>
+    <w:lsdException w:name="Light List Accent 1" w:semiHidden="0" w:uiPriority="61" w:unhideWhenUsed="0"/>
+    <w:lsdException w:name="Light Grid Accent 1" w:semiHidden="0" w:uiPriority="62" w:unhideWhenUsed="0"/>
+    <w:lsdException w:name="Medium Shading 1 Accent 1" w:semiHidden="0" w:uiPriority="63" w:unhideWhenUsed="0"/>
+    <w:lsdException w:name="Medium Shading 2 Accent 1" w:semiHidden="0" w:uiPriority="64" w:unhideWhenUsed="0"/>
+    <w:lsdException w:name="Medium List 1 Accent 1" w:semiHidden="0" w:uiPriority="65" w:unhideWhenUsed="0"/>
+    <w:lsdException w:name="Revision" w:unhideWhenUsed="0"/>
+    <w:lsdException w:name="List Paragraph" w:semiHidden="0" w:uiPriority="34" w:unhideWhenUsed="0" w:qFormat="1"/>
+    <w:lsdException w:name="Quote" w:semiHidden="0" w:uiPriority="29" w:unhideWhenUsed="0" w:qFormat="1"/>
+    <w:lsdException w:name="Intense Quote" w:semiHidden="0" w:uiPriority="30" w:unhideWhenUsed="0" w:qFormat="1"/>
+    <w:lsdException w:name="Medium List 2 Accent 1" w:semiHidden="0" w:uiPriority="66" w:unhideWhenUsed="0"/>
+    <w:lsdException w:name="Medium Grid 1 Accent 1" w:semiHidden="0" w:uiPriority="67" w:unhideWhenUsed="0"/>
+    <w:lsdException w:name="Medium Grid 2 Accent 1" w:semiHidden="0" w:uiPriority="68" w:unhideWhenUsed="0"/>
+    <w:lsdException w:name="Medium Grid 3 Accent 1" w:semiHidden="0" w:uiPriority="69" w:unhideWhenUsed="0"/>
+    <w:lsdException w:name="Dark List Accent 1" w:semiHidden="0" w:uiPriority="70" w:unhideWhenUsed="0"/>
+    <w:lsdException w:name="Colorful Shading Accent 1" w:semiHidden="0" w:uiPriority="71" w:unhideWhenUsed="0"/>
+    <w:lsdException w:name="Colorful List Accent 1" w:semiHidden="0" w:uiPriority="72" w:unhideWhenUsed="0"/>
+    <w:lsdException w:name="Colorful Grid Accent 1" w:semiHidden="0" w:uiPriority="73" w:unhideWhenUsed="0"/>
+    <w:lsdException w:name="Light Shading Accent 2" w:semiHidden="0" w:uiPriority="60" w:unhideWhenUsed="0"/>
+    <w:lsdException w:name="Light List Accent 2" w:semiHidden="0" w:uiPriority="61" w:unhideWhenUsed="0"/>
+    <w:lsdException w:name="Light Grid Accent 2" w:semiHidden="0" w:uiPriority="62" w:unhideWhenUsed="0"/>
+    <w:lsdException w:name="Medium Shading 1 Accent 2" w:semiHidden="0" w:uiPriority="63" w:unhideWhenUsed="0"/>
+    <w:lsdException w:name="Medium Shading 2 Accent 2" w:semiHidden="0" w:uiPriority="64" w:unhideWhenUsed="0"/>
+    <w:lsdException w:name="Medium List 1 Accent 2" w:semiHidden="0" w:uiPriority="65" w:unhideWhenUsed="0"/>
+    <w:lsdException w:name="Medium List 2 Accent 2" w:semiHidden="0" w:uiPriority="66" w:unhideWhenUsed="0"/>
+    <w:lsdException w:name="Medium Grid 1 Accent 2" w:semiHidden="0" w:uiPriority="67" w:unhideWhenUsed="0"/>
+    <w:lsdException w:name="Medium Grid 2 Accent 2" w:semiHidden="0" w:uiPriority="68" w:unhideWhenUsed="0"/>
+    <w:lsdException w:name="Medium Grid 3 Accent 2" w:semiHidden="0" w:uiPriority="69" w:unhideWhenUsed="0"/>
+    <w:lsdException w:name="Dark List Accent 2" w:semiHidden="0" w:uiPriority="70" w:unhideWhenUsed="0"/>
+    <w:lsdException w:name="Colorful Shading Accent 2" w:semiHidden="0" w:uiPriority="71" w:unhideWhenUsed="0"/>
+    <w:lsdException w:name="Colorful List Accent 2" w:semiHidden="0" w:uiPriority="72" w:unhideWhenUsed="0"/>
+    <w:lsdException w:name="Colorful Grid Accent 2" w:semiHidden="0" w:uiPriority="73" w:unhideWhenUsed="0"/>
+    <w:lsdException w:name="Light Shading Accent 3" w:semiHidden="0" w:uiPriority="60" w:unhideWhenUsed="0"/>
+    <w:lsdException w:name="Light List Accent 3" w:semiHidden="0" w:uiPriority="61" w:unhideWhenUsed="0"/>
+    <w:lsdException w:name="Light Grid Accent 3" w:semiHidden="0" w:uiPriority="62" w:unhideWhenUsed="0"/>
+    <w:lsdException w:name="Medium Shading 1 Accent 3" w:semiHidden="0" w:uiPriority="63" w:unhideWhenUsed="0"/>
+    <w:lsdException w:name="Medium Shading 2 Accent 3" w:semiHidden="0" w:uiPriority="64" w:unhideWhenUsed="0"/>
+    <w:lsdException w:name="Medium List 1 Accent 3" w:semiHidden="0" w:uiPriority="65" w:unhideWhenUsed="0"/>
+    <w:lsdException w:name="Medium List 2 Accent 3" w:semiHidden="0" w:uiPriority="66" w:unhideWhenUsed="0"/>
+    <w:lsdException w:name="Medium Grid 1 Accent 3" w:semiHidden="0" w:uiPriority="67" w:unhideWhenUsed="0"/>
+    <w:lsdException w:name="Medium Grid 2 Accent 3" w:semiHidden="0" w:uiPriority="68" w:unhideWhenUsed="0"/>
+    <w:lsdException w:name="Medium Grid 3 Accent 3" w:semiHidden="0" w:uiPriority="69" w:unhideWhenUsed="0"/>
+    <w:lsdException w:name="Dark List Accent 3" w:semiHidden="0" w:uiPriority="70" w:unhideWhenUsed="0"/>
+    <w:lsdException w:name="Colorful Shading Accent 3" w:semiHidden="0" w:uiPriority="71" w:unhideWhenUsed="0"/>
+    <w:lsdException w:name="Colorful List Accent 3" w:semiHidden="0" w:uiPriority="72" w:unhideWhenUsed="0"/>
+    <w:lsdException w:name="Colorful Grid Accent 3" w:semiHidden="0" w:uiPriority="73" w:unhideWhenUsed="0"/>
+    <w:lsdException w:name="Light Shading Accent 4" w:semiHidden="0" w:uiPriority="60" w:unhideWhenUsed="0"/>
+    <w:lsdException w:name="Light List Accent 4" w:semiHidden="0" w:uiPriority="61" w:unhideWhenUsed="0"/>
+    <w:lsdException w:name="Light Grid Accent 4" w:semiHidden="0" w:uiPriority="62" w:unhideWhenUsed="0"/>
+    <w:lsdException w:name="Medium Shading 1 Accent 4" w:semiHidden="0" w:uiPriority="63" w:unhideWhenUsed="0"/>
+    <w:lsdException w:name="Medium Shading 2 Accent 4" w:semiHidden="0" w:uiPriority="64" w:unhideWhenUsed="0"/>
+    <w:lsdException w:name="Medium List 1 Accent 4" w:semiHidden="0" w:uiPriority="65" w:unhideWhenUsed="0"/>
+    <w:lsdException w:name="Medium List 2 Accent 4" w:semiHidden="0" w:uiPriority="66" w:unhideWhenUsed="0"/>
+    <w:lsdException w:name="Medium Grid 1 Accent 4" w:semiHidden="0" w:uiPriority="67" w:unhideWhenUsed="0"/>
+    <w:lsdException w:name="Medium Grid 2 Accent 4" w:semiHidden="0" w:uiPriority="68" w:unhideWhenUsed="0"/>
+    <w:lsdException w:name="Medium Grid 3 Accent 4" w:semiHidden="0" w:uiPriority="69" w:unhideWhenUsed="0"/>
+    <w:lsdException w:name="Dark List Accent 4" w:semiHidden="0" w:uiPriority="70" w:unhideWhenUsed="0"/>
+    <w:lsdException w:name="Colorful Shading Accent 4" w:semiHidden="0" w:uiPriority="71" w:unhideWhenUsed="0"/>
+    <w:lsdException w:name="Colorful List Accent 4" w:semiHidden="0" w:uiPriority="72" w:unhideWhenUsed="0"/>
+    <w:lsdException w:name="Colorful Grid Accent 4" w:semiHidden="0" w:uiPriority="73" w:unhideWhenUsed="0"/>
+    <w:lsdException w:name="Light Shading Accent 5" w:semiHidden="0" w:uiPriority="60" w:unhideWhenUsed="0"/>
+    <w:lsdException w:name="Light List Accent 5" w:semiHidden="0" w:uiPriority="61" w:unhideWhenUsed="0"/>
+    <w:lsdException w:name="Light Grid Accent 5" w:semiHidden="0" w:uiPriority="62" w:unhideWhenUsed="0"/>
+    <w:lsdException w:name="Medium Shading 1 Accent 5" w:semiHidden="0" w:uiPriority="63" w:unhideWhenUsed="0"/>
+    <w:lsdException w:name="Medium Shading 2 Accent 5" w:semiHidden="0" w:uiPriority="64" w:unhideWhenUsed="0"/>
+    <w:lsdException w:name="Medium List 1 Accent 5" w:semiHidden="0" w:uiPriority="65" w:unhideWhenUsed="0"/>
+    <w:lsdException w:name="Medium List 2 Accent 5" w:semiHidden="0" w:uiPriority="66" w:unhideWhenUsed="0"/>
+    <w:lsdException w:name="Medium Grid 1 Accent 5" w:semiHidden="0" w:uiPriority="67" w:unhideWhenUsed="0"/>
+    <w:lsdException w:name="Medium Grid 2 Accent 5" w:semiHidden="0" w:uiPriority="68" w:unhideWhenUsed="0"/>
+    <w:lsdException w:name="Medium Grid 3 Accent 5" w:semiHidden="0" w:uiPriority="69" w:unhideWhenUsed="0"/>
+    <w:lsdException w:name="Dark List Accent 5" w:semiHidden="0" w:uiPriority="70" w:unhideWhenUsed="0"/>
+    <w:lsdException w:name="Colorful Shading Accent 5" w:semiHidden="0" w:uiPriority="71" w:unhideWhenUsed="0"/>
+    <w:lsdException w:name="Colorful List Accent 5" w:semiHidden="0" w:uiPriority="72" w:unhideWhenUsed="0"/>
+    <w:lsdException w:name="Colorful Grid Accent 5" w:semiHidden="0" w:uiPriority="73" w:unhideWhenUsed="0"/>
+    <w:lsdException w:name="Light Shading Accent 6" w:semiHidden="0" w:uiPriority="60" w:unhideWhenUsed="0"/>
+    <w:lsdException w:name="Light List Accent 6" w:semiHidden="0" w:uiPriority="61" w:unhideWhenUsed="0"/>
+    <w:lsdException w:name="Light Grid Accent 6" w:semiHidden="0" w:uiPriority="62" w:unhideWhenUsed="0"/>
+    <w:lsdException w:name="Medium Shading 1 Accent 6" w:semiHidden="0" w:uiPriority="63" w:unhideWhenUsed="0"/>
+    <w:lsdException w:name="Medium Shading 2 Accent 6" w:semiHidden="0" w:uiPriority="64" w:unhideWhenUsed="0"/>
+    <w:lsdException w:name="Medium List 1 Accent 6" w:semiHidden="0" w:uiPriority="65" w:unhideWhenUsed="0"/>
+    <w:lsdException w:name="Medium List 2 Accent 6" w:semiHidden="0" w:uiPriority="66" w:unhideWhenUsed="0"/>
+    <w:lsdException w:name="Medium Grid 1 Accent 6" w:semiHidden="0" w:uiPriority="67" w:unhideWhenUsed="0"/>
+    <w:lsdException w:name="Medium Grid 2 Accent 6" w:semiHidden="0" w:uiPriority="68" w:unhideWhenUsed="0"/>
+    <w:lsdException w:name="Medium Grid 3 Accent 6" w:semiHidden="0" w:uiPriority="69" w:unhideWhenUsed="0"/>
+    <w:lsdException w:name="Dark List Accent 6" w:semiHidden="0" w:uiPriority="70" w:unhideWhenUsed="0"/>
+    <w:lsdException w:name="Colorful Shading Accent 6" w:semiHidden="0" w:uiPriority="71" w:unhideWhenUsed="0"/>
+    <w:lsdException w:name="Colorful List Accent 6" w:semiHidden="0" w:uiPriority="72" w:unhideWhenUsed="0"/>
+    <w:lsdException w:name="Colorful Grid Accent 6" w:semiHidden="0" w:uiPriority="73" w:unhideWhenUsed="0"/>
+    <w:lsdException w:name="Subtle Emphasis" w:semiHidden="0" w:uiPriority="19" w:unhideWhenUsed="0" w:qFormat="1"/>
+    <w:lsdException w:name="Intense Emphasis" w:semiHidden="0" w:uiPriority="21" w:unhideWhenUsed="0" w:qFormat="1"/>
+    <w:lsdException w:name="Subtle Reference" w:semiHidden="0" w:uiPriority="31" w:unhideWhenUsed="0" w:qFormat="1"/>
+    <w:lsdException w:name="Intense Reference" w:semiHidden="0" w:uiPriority="32" w:unhideWhenUsed="0" w:qFormat="1"/>
+    <w:lsdException w:name="Book Title" w:semiHidden="0" w:uiPriority="33" w:unhideWhenUsed="0" w:qFormat="1"/>
+    <w:lsdException w:name="Bibliography" w:uiPriority="37"/>
+    <w:lsdException w:name="TOC Heading" w:uiPriority="39" w:qFormat="1"/>
   </w:latentStyles>
   <w:style w:type="paragraph" w:default="1" w:styleId="a">
     <w:name w:val="Normal"/>
@@ -5621,6 +5085,7 @@
     <w:uiPriority w:val="99"/>
     <w:semiHidden/>
     <w:unhideWhenUsed/>
+    <w:qFormat/>
     <w:tblPr>
       <w:tblInd w:w="0" w:type="dxa"/>
       <w:tblCellMar>
@@ -5762,6 +5227,32 @@
       <w:szCs w:val="18"/>
     </w:rPr>
   </w:style>
+  <w:style w:type="paragraph" w:styleId="a6">
+    <w:name w:val="Balloon Text"/>
+    <w:basedOn w:val="a"/>
+    <w:link w:val="Char1"/>
+    <w:uiPriority w:val="99"/>
+    <w:semiHidden/>
+    <w:unhideWhenUsed/>
+    <w:rsid w:val="00BD4997"/>
+    <w:rPr>
+      <w:sz w:val="18"/>
+      <w:szCs w:val="18"/>
+    </w:rPr>
+  </w:style>
+  <w:style w:type="character" w:customStyle="1" w:styleId="Char1">
+    <w:name w:val="批注框文本 Char"/>
+    <w:basedOn w:val="a0"/>
+    <w:link w:val="a6"/>
+    <w:uiPriority w:val="99"/>
+    <w:semiHidden/>
+    <w:rsid w:val="00BD4997"/>
+    <w:rPr>
+      <w:rFonts w:ascii="Times New Roman" w:eastAsia="宋体" w:hAnsi="Times New Roman" w:cs="Times New Roman"/>
+      <w:sz w:val="18"/>
+      <w:szCs w:val="18"/>
+    </w:rPr>
+  </w:style>
 </w:styles>
 </file>
 
@@ -5808,7 +5299,7 @@
     </a:clrScheme>
     <a:fontScheme name="Office">
       <a:majorFont>
-        <a:latin typeface="Calibri Light" panose="020F0302020204030204"/>
+        <a:latin typeface="Calibri Light"/>
         <a:ea typeface=""/>
         <a:cs typeface=""/>
         <a:font script="Jpan" typeface="ＭＳ ゴシック"/>
@@ -5843,7 +5334,7 @@
         <a:font script="Geor" typeface="Sylfaen"/>
       </a:majorFont>
       <a:minorFont>
-        <a:latin typeface="Calibri" panose="020F0502020204030204"/>
+        <a:latin typeface="Calibri"/>
         <a:ea typeface=""/>
         <a:cs typeface=""/>
         <a:font script="Jpan" typeface="ＭＳ 明朝"/>
@@ -6020,7 +5511,7 @@
   <a:extraClrSchemeLst/>
   <a:extLst>
     <a:ext uri="{05A4C25C-085E-4340-85A3-A5531E510DB2}">
-      <thm15:themeFamily xmlns:thm15="http://schemas.microsoft.com/office/thememl/2012/main" name="Office Theme" id="{62F939B6-93AF-4DB8-9C6B-D6C7DFDC589F}" vid="{4A3C46E8-61CC-4603-A589-7422A47A8E4A}"/>
+      <thm15:themeFamily xmlns="" xmlns:thm15="http://schemas.microsoft.com/office/thememl/2012/main" name="Office Theme" id="{62F939B6-93AF-4DB8-9C6B-D6C7DFDC589F}" vid="{4A3C46E8-61CC-4603-A589-7422A47A8E4A}"/>
     </a:ext>
   </a:extLst>
 </a:theme>

--- a/综合.docx
+++ b/综合.docx
@@ -1248,6 +1248,14 @@
       </w:r>
       <w:r>
         <w:rPr>
+          <w:rFonts w:ascii="宋体" w:hAnsi="宋体" w:hint="eastAsia"/>
+          <w:color w:val="FF0000"/>
+          <w:sz w:val="24"/>
+        </w:rPr>
+        <w:t xml:space="preserve"> </w:t>
+      </w:r>
+      <w:r>
+        <w:rPr>
           <w:rFonts w:hint="eastAsia"/>
           <w:sz w:val="24"/>
         </w:rPr>
@@ -3065,7 +3073,7 @@
                     <a:blip r:embed="rId8">
                       <a:extLst>
                         <a:ext uri="{28A0092B-C50C-407E-A947-70E740481C1C}">
-                          <a14:useLocalDpi xmlns="" xmlns:wpc="http://schemas.microsoft.com/office/word/2010/wordprocessingCanvas" xmlns:mc="http://schemas.openxmlformats.org/markup-compatibility/2006" xmlns:o="urn:schemas-microsoft-com:office:office" xmlns:v="urn:schemas-microsoft-com:vml" xmlns:wp14="http://schemas.microsoft.com/office/word/2010/wordprocessingDrawing" xmlns:w10="urn:schemas-microsoft-com:office:word" xmlns:w="http://schemas.openxmlformats.org/wordprocessingml/2006/main" xmlns:w14="http://schemas.microsoft.com/office/word/2010/wordml" xmlns:w15="http://schemas.microsoft.com/office/word/2012/wordml" xmlns:wpg="http://schemas.microsoft.com/office/word/2010/wordprocessingGroup" xmlns:wpi="http://schemas.microsoft.com/office/word/2010/wordprocessingInk" xmlns:wps="http://schemas.microsoft.com/office/word/2010/wordprocessingShape" xmlns:a14="http://schemas.microsoft.com/office/drawing/2010/main" val="0"/>
+                          <a14:useLocalDpi xmlns:a14="http://schemas.microsoft.com/office/drawing/2010/main" xmlns:wps="http://schemas.microsoft.com/office/word/2010/wordprocessingShape" xmlns:wpi="http://schemas.microsoft.com/office/word/2010/wordprocessingInk" xmlns:wpg="http://schemas.microsoft.com/office/word/2010/wordprocessingGroup" xmlns:w15="http://schemas.microsoft.com/office/word/2012/wordml" xmlns:w14="http://schemas.microsoft.com/office/word/2010/wordml" xmlns:w="http://schemas.openxmlformats.org/wordprocessingml/2006/main" xmlns:w10="urn:schemas-microsoft-com:office:word" xmlns:wp14="http://schemas.microsoft.com/office/word/2010/wordprocessingDrawing" xmlns:v="urn:schemas-microsoft-com:vml" xmlns:o="urn:schemas-microsoft-com:office:office" xmlns:mc="http://schemas.openxmlformats.org/markup-compatibility/2006" xmlns:wpc="http://schemas.microsoft.com/office/word/2010/wordprocessingCanvas" xmlns="" val="0"/>
                         </a:ext>
                       </a:extLst>
                     </a:blip>
@@ -3136,7 +3144,7 @@
                     <a:blip r:embed="rId9">
                       <a:extLst>
                         <a:ext uri="{28A0092B-C50C-407E-A947-70E740481C1C}">
-                          <a14:useLocalDpi xmlns="" xmlns:wpc="http://schemas.microsoft.com/office/word/2010/wordprocessingCanvas" xmlns:mc="http://schemas.openxmlformats.org/markup-compatibility/2006" xmlns:o="urn:schemas-microsoft-com:office:office" xmlns:v="urn:schemas-microsoft-com:vml" xmlns:wp14="http://schemas.microsoft.com/office/word/2010/wordprocessingDrawing" xmlns:w10="urn:schemas-microsoft-com:office:word" xmlns:w="http://schemas.openxmlformats.org/wordprocessingml/2006/main" xmlns:w14="http://schemas.microsoft.com/office/word/2010/wordml" xmlns:w15="http://schemas.microsoft.com/office/word/2012/wordml" xmlns:wpg="http://schemas.microsoft.com/office/word/2010/wordprocessingGroup" xmlns:wpi="http://schemas.microsoft.com/office/word/2010/wordprocessingInk" xmlns:wps="http://schemas.microsoft.com/office/word/2010/wordprocessingShape" xmlns:a14="http://schemas.microsoft.com/office/drawing/2010/main" val="0"/>
+                          <a14:useLocalDpi xmlns:a14="http://schemas.microsoft.com/office/drawing/2010/main" xmlns:wps="http://schemas.microsoft.com/office/word/2010/wordprocessingShape" xmlns:wpi="http://schemas.microsoft.com/office/word/2010/wordprocessingInk" xmlns:wpg="http://schemas.microsoft.com/office/word/2010/wordprocessingGroup" xmlns:w15="http://schemas.microsoft.com/office/word/2012/wordml" xmlns:w14="http://schemas.microsoft.com/office/word/2010/wordml" xmlns:w="http://schemas.openxmlformats.org/wordprocessingml/2006/main" xmlns:w10="urn:schemas-microsoft-com:office:word" xmlns:wp14="http://schemas.microsoft.com/office/word/2010/wordprocessingDrawing" xmlns:v="urn:schemas-microsoft-com:vml" xmlns:o="urn:schemas-microsoft-com:office:office" xmlns:mc="http://schemas.openxmlformats.org/markup-compatibility/2006" xmlns:wpc="http://schemas.microsoft.com/office/word/2010/wordprocessingCanvas" xmlns="" val="0"/>
                         </a:ext>
                       </a:extLst>
                     </a:blip>
@@ -3193,7 +3201,7 @@
                     <a:blip r:embed="rId10">
                       <a:extLst>
                         <a:ext uri="{28A0092B-C50C-407E-A947-70E740481C1C}">
-                          <a14:useLocalDpi xmlns="" xmlns:wpc="http://schemas.microsoft.com/office/word/2010/wordprocessingCanvas" xmlns:mc="http://schemas.openxmlformats.org/markup-compatibility/2006" xmlns:o="urn:schemas-microsoft-com:office:office" xmlns:v="urn:schemas-microsoft-com:vml" xmlns:wp14="http://schemas.microsoft.com/office/word/2010/wordprocessingDrawing" xmlns:w10="urn:schemas-microsoft-com:office:word" xmlns:w="http://schemas.openxmlformats.org/wordprocessingml/2006/main" xmlns:w14="http://schemas.microsoft.com/office/word/2010/wordml" xmlns:w15="http://schemas.microsoft.com/office/word/2012/wordml" xmlns:wpg="http://schemas.microsoft.com/office/word/2010/wordprocessingGroup" xmlns:wpi="http://schemas.microsoft.com/office/word/2010/wordprocessingInk" xmlns:wps="http://schemas.microsoft.com/office/word/2010/wordprocessingShape" xmlns:a14="http://schemas.microsoft.com/office/drawing/2010/main" val="0"/>
+                          <a14:useLocalDpi xmlns:a14="http://schemas.microsoft.com/office/drawing/2010/main" xmlns:wps="http://schemas.microsoft.com/office/word/2010/wordprocessingShape" xmlns:wpi="http://schemas.microsoft.com/office/word/2010/wordprocessingInk" xmlns:wpg="http://schemas.microsoft.com/office/word/2010/wordprocessingGroup" xmlns:w15="http://schemas.microsoft.com/office/word/2012/wordml" xmlns:w14="http://schemas.microsoft.com/office/word/2010/wordml" xmlns:w="http://schemas.openxmlformats.org/wordprocessingml/2006/main" xmlns:w10="urn:schemas-microsoft-com:office:word" xmlns:wp14="http://schemas.microsoft.com/office/word/2010/wordprocessingDrawing" xmlns:v="urn:schemas-microsoft-com:vml" xmlns:o="urn:schemas-microsoft-com:office:office" xmlns:mc="http://schemas.openxmlformats.org/markup-compatibility/2006" xmlns:wpc="http://schemas.microsoft.com/office/word/2010/wordprocessingCanvas" xmlns="" val="0"/>
                         </a:ext>
                       </a:extLst>
                     </a:blip>
@@ -3250,7 +3258,7 @@
                     <a:blip r:embed="rId11">
                       <a:extLst>
                         <a:ext uri="{28A0092B-C50C-407E-A947-70E740481C1C}">
-                          <a14:useLocalDpi xmlns="" xmlns:wpc="http://schemas.microsoft.com/office/word/2010/wordprocessingCanvas" xmlns:mc="http://schemas.openxmlformats.org/markup-compatibility/2006" xmlns:o="urn:schemas-microsoft-com:office:office" xmlns:v="urn:schemas-microsoft-com:vml" xmlns:wp14="http://schemas.microsoft.com/office/word/2010/wordprocessingDrawing" xmlns:w10="urn:schemas-microsoft-com:office:word" xmlns:w="http://schemas.openxmlformats.org/wordprocessingml/2006/main" xmlns:w14="http://schemas.microsoft.com/office/word/2010/wordml" xmlns:w15="http://schemas.microsoft.com/office/word/2012/wordml" xmlns:wpg="http://schemas.microsoft.com/office/word/2010/wordprocessingGroup" xmlns:wpi="http://schemas.microsoft.com/office/word/2010/wordprocessingInk" xmlns:wps="http://schemas.microsoft.com/office/word/2010/wordprocessingShape" xmlns:a14="http://schemas.microsoft.com/office/drawing/2010/main" val="0"/>
+                          <a14:useLocalDpi xmlns:a14="http://schemas.microsoft.com/office/drawing/2010/main" xmlns:wps="http://schemas.microsoft.com/office/word/2010/wordprocessingShape" xmlns:wpi="http://schemas.microsoft.com/office/word/2010/wordprocessingInk" xmlns:wpg="http://schemas.microsoft.com/office/word/2010/wordprocessingGroup" xmlns:w15="http://schemas.microsoft.com/office/word/2012/wordml" xmlns:w14="http://schemas.microsoft.com/office/word/2010/wordml" xmlns:w="http://schemas.openxmlformats.org/wordprocessingml/2006/main" xmlns:w10="urn:schemas-microsoft-com:office:word" xmlns:wp14="http://schemas.microsoft.com/office/word/2010/wordprocessingDrawing" xmlns:v="urn:schemas-microsoft-com:vml" xmlns:o="urn:schemas-microsoft-com:office:office" xmlns:mc="http://schemas.openxmlformats.org/markup-compatibility/2006" xmlns:wpc="http://schemas.microsoft.com/office/word/2010/wordprocessingCanvas" xmlns="" val="0"/>
                         </a:ext>
                       </a:extLst>
                     </a:blip>
@@ -3501,7 +3509,7 @@
                     <a:blip r:embed="rId12">
                       <a:extLst>
                         <a:ext uri="{28A0092B-C50C-407E-A947-70E740481C1C}">
-                          <a14:useLocalDpi xmlns="" xmlns:wpc="http://schemas.microsoft.com/office/word/2010/wordprocessingCanvas" xmlns:mc="http://schemas.openxmlformats.org/markup-compatibility/2006" xmlns:o="urn:schemas-microsoft-com:office:office" xmlns:v="urn:schemas-microsoft-com:vml" xmlns:wp14="http://schemas.microsoft.com/office/word/2010/wordprocessingDrawing" xmlns:w10="urn:schemas-microsoft-com:office:word" xmlns:w="http://schemas.openxmlformats.org/wordprocessingml/2006/main" xmlns:w14="http://schemas.microsoft.com/office/word/2010/wordml" xmlns:w15="http://schemas.microsoft.com/office/word/2012/wordml" xmlns:wpg="http://schemas.microsoft.com/office/word/2010/wordprocessingGroup" xmlns:wpi="http://schemas.microsoft.com/office/word/2010/wordprocessingInk" xmlns:wps="http://schemas.microsoft.com/office/word/2010/wordprocessingShape" xmlns:a14="http://schemas.microsoft.com/office/drawing/2010/main" val="0"/>
+                          <a14:useLocalDpi xmlns:a14="http://schemas.microsoft.com/office/drawing/2010/main" xmlns:wps="http://schemas.microsoft.com/office/word/2010/wordprocessingShape" xmlns:wpi="http://schemas.microsoft.com/office/word/2010/wordprocessingInk" xmlns:wpg="http://schemas.microsoft.com/office/word/2010/wordprocessingGroup" xmlns:w15="http://schemas.microsoft.com/office/word/2012/wordml" xmlns:w14="http://schemas.microsoft.com/office/word/2010/wordml" xmlns:w="http://schemas.openxmlformats.org/wordprocessingml/2006/main" xmlns:w10="urn:schemas-microsoft-com:office:word" xmlns:wp14="http://schemas.microsoft.com/office/word/2010/wordprocessingDrawing" xmlns:v="urn:schemas-microsoft-com:vml" xmlns:o="urn:schemas-microsoft-com:office:office" xmlns:mc="http://schemas.openxmlformats.org/markup-compatibility/2006" xmlns:wpc="http://schemas.microsoft.com/office/word/2010/wordprocessingCanvas" xmlns="" val="0"/>
                         </a:ext>
                       </a:extLst>
                     </a:blip>
@@ -4098,18 +4106,26 @@
       <w:pPr>
         <w:snapToGrid w:val="0"/>
         <w:rPr>
+          <w:rFonts w:asciiTheme="minorEastAsia" w:hAnsiTheme="minorEastAsia"/>
+          <w:sz w:val="28"/>
+          <w:szCs w:val="28"/>
+        </w:rPr>
+      </w:pPr>
+      <w:r>
+        <w:rPr>
           <w:rFonts w:asciiTheme="minorEastAsia" w:hAnsiTheme="minorEastAsia" w:hint="eastAsia"/>
           <w:sz w:val="28"/>
           <w:szCs w:val="28"/>
         </w:rPr>
-      </w:pPr>
+        <w:t>bower</w:t>
+      </w:r>
       <w:r>
         <w:rPr>
           <w:rFonts w:asciiTheme="minorEastAsia" w:hAnsiTheme="minorEastAsia" w:hint="eastAsia"/>
           <w:sz w:val="28"/>
           <w:szCs w:val="28"/>
         </w:rPr>
-        <w:t>bower</w:t>
+        <w:t xml:space="preserve"> </w:t>
       </w:r>
       <w:r>
         <w:rPr>
@@ -4117,6 +4133,14 @@
           <w:sz w:val="28"/>
           <w:szCs w:val="28"/>
         </w:rPr>
+        <w:t>install</w:t>
+      </w:r>
+      <w:r>
+        <w:rPr>
+          <w:rFonts w:asciiTheme="minorEastAsia" w:hAnsiTheme="minorEastAsia" w:hint="eastAsia"/>
+          <w:sz w:val="28"/>
+          <w:szCs w:val="28"/>
+        </w:rPr>
         <w:t xml:space="preserve"> </w:t>
       </w:r>
       <w:r>
@@ -4125,7 +4149,7 @@
           <w:sz w:val="28"/>
           <w:szCs w:val="28"/>
         </w:rPr>
-        <w:t>install</w:t>
+        <w:t xml:space="preserve">angular --save-dev    </w:t>
       </w:r>
       <w:r>
         <w:rPr>
@@ -4133,22 +4157,6 @@
           <w:sz w:val="28"/>
           <w:szCs w:val="28"/>
         </w:rPr>
-        <w:t xml:space="preserve"> </w:t>
-      </w:r>
-      <w:r>
-        <w:rPr>
-          <w:rFonts w:asciiTheme="minorEastAsia" w:hAnsiTheme="minorEastAsia" w:hint="eastAsia"/>
-          <w:sz w:val="28"/>
-          <w:szCs w:val="28"/>
-        </w:rPr>
-        <w:t xml:space="preserve">angular --save-dev    </w:t>
-      </w:r>
-      <w:r>
-        <w:rPr>
-          <w:rFonts w:asciiTheme="minorEastAsia" w:hAnsiTheme="minorEastAsia" w:hint="eastAsia"/>
-          <w:sz w:val="28"/>
-          <w:szCs w:val="28"/>
-        </w:rPr>
         <w:t>添加到devDependencies</w:t>
       </w:r>
     </w:p>
@@ -4156,7 +4164,7 @@
       <w:pPr>
         <w:snapToGrid w:val="0"/>
         <w:rPr>
-          <w:rFonts w:asciiTheme="minorEastAsia" w:hAnsiTheme="minorEastAsia" w:hint="eastAsia"/>
+          <w:rFonts w:asciiTheme="minorEastAsia" w:hAnsiTheme="minorEastAsia"/>
           <w:sz w:val="28"/>
           <w:szCs w:val="28"/>
         </w:rPr>
@@ -5511,7 +5519,7 @@
   <a:extraClrSchemeLst/>
   <a:extLst>
     <a:ext uri="{05A4C25C-085E-4340-85A3-A5531E510DB2}">
-      <thm15:themeFamily xmlns="" xmlns:thm15="http://schemas.microsoft.com/office/thememl/2012/main" name="Office Theme" id="{62F939B6-93AF-4DB8-9C6B-D6C7DFDC589F}" vid="{4A3C46E8-61CC-4603-A589-7422A47A8E4A}"/>
+      <thm15:themeFamily xmlns:thm15="http://schemas.microsoft.com/office/thememl/2012/main" xmlns="" name="Office Theme" id="{62F939B6-93AF-4DB8-9C6B-D6C7DFDC589F}" vid="{4A3C46E8-61CC-4603-A589-7422A47A8E4A}"/>
     </a:ext>
   </a:extLst>
 </a:theme>

--- a/综合.docx
+++ b/综合.docx
@@ -3073,7 +3073,7 @@
                     <a:blip r:embed="rId8">
                       <a:extLst>
                         <a:ext uri="{28A0092B-C50C-407E-A947-70E740481C1C}">
-                          <a14:useLocalDpi xmlns:a14="http://schemas.microsoft.com/office/drawing/2010/main" xmlns:wps="http://schemas.microsoft.com/office/word/2010/wordprocessingShape" xmlns:wpi="http://schemas.microsoft.com/office/word/2010/wordprocessingInk" xmlns:wpg="http://schemas.microsoft.com/office/word/2010/wordprocessingGroup" xmlns:w15="http://schemas.microsoft.com/office/word/2012/wordml" xmlns:w14="http://schemas.microsoft.com/office/word/2010/wordml" xmlns:w="http://schemas.openxmlformats.org/wordprocessingml/2006/main" xmlns:w10="urn:schemas-microsoft-com:office:word" xmlns:wp14="http://schemas.microsoft.com/office/word/2010/wordprocessingDrawing" xmlns:v="urn:schemas-microsoft-com:vml" xmlns:o="urn:schemas-microsoft-com:office:office" xmlns:mc="http://schemas.openxmlformats.org/markup-compatibility/2006" xmlns:wpc="http://schemas.microsoft.com/office/word/2010/wordprocessingCanvas" xmlns="" val="0"/>
+                          <a14:useLocalDpi xmlns="" xmlns:wpc="http://schemas.microsoft.com/office/word/2010/wordprocessingCanvas" xmlns:mc="http://schemas.openxmlformats.org/markup-compatibility/2006" xmlns:o="urn:schemas-microsoft-com:office:office" xmlns:v="urn:schemas-microsoft-com:vml" xmlns:wp14="http://schemas.microsoft.com/office/word/2010/wordprocessingDrawing" xmlns:w10="urn:schemas-microsoft-com:office:word" xmlns:w="http://schemas.openxmlformats.org/wordprocessingml/2006/main" xmlns:w14="http://schemas.microsoft.com/office/word/2010/wordml" xmlns:w15="http://schemas.microsoft.com/office/word/2012/wordml" xmlns:wpg="http://schemas.microsoft.com/office/word/2010/wordprocessingGroup" xmlns:wpi="http://schemas.microsoft.com/office/word/2010/wordprocessingInk" xmlns:wps="http://schemas.microsoft.com/office/word/2010/wordprocessingShape" xmlns:a14="http://schemas.microsoft.com/office/drawing/2010/main" val="0"/>
                         </a:ext>
                       </a:extLst>
                     </a:blip>
@@ -3144,7 +3144,7 @@
                     <a:blip r:embed="rId9">
                       <a:extLst>
                         <a:ext uri="{28A0092B-C50C-407E-A947-70E740481C1C}">
-                          <a14:useLocalDpi xmlns:a14="http://schemas.microsoft.com/office/drawing/2010/main" xmlns:wps="http://schemas.microsoft.com/office/word/2010/wordprocessingShape" xmlns:wpi="http://schemas.microsoft.com/office/word/2010/wordprocessingInk" xmlns:wpg="http://schemas.microsoft.com/office/word/2010/wordprocessingGroup" xmlns:w15="http://schemas.microsoft.com/office/word/2012/wordml" xmlns:w14="http://schemas.microsoft.com/office/word/2010/wordml" xmlns:w="http://schemas.openxmlformats.org/wordprocessingml/2006/main" xmlns:w10="urn:schemas-microsoft-com:office:word" xmlns:wp14="http://schemas.microsoft.com/office/word/2010/wordprocessingDrawing" xmlns:v="urn:schemas-microsoft-com:vml" xmlns:o="urn:schemas-microsoft-com:office:office" xmlns:mc="http://schemas.openxmlformats.org/markup-compatibility/2006" xmlns:wpc="http://schemas.microsoft.com/office/word/2010/wordprocessingCanvas" xmlns="" val="0"/>
+                          <a14:useLocalDpi xmlns="" xmlns:wpc="http://schemas.microsoft.com/office/word/2010/wordprocessingCanvas" xmlns:mc="http://schemas.openxmlformats.org/markup-compatibility/2006" xmlns:o="urn:schemas-microsoft-com:office:office" xmlns:v="urn:schemas-microsoft-com:vml" xmlns:wp14="http://schemas.microsoft.com/office/word/2010/wordprocessingDrawing" xmlns:w10="urn:schemas-microsoft-com:office:word" xmlns:w="http://schemas.openxmlformats.org/wordprocessingml/2006/main" xmlns:w14="http://schemas.microsoft.com/office/word/2010/wordml" xmlns:w15="http://schemas.microsoft.com/office/word/2012/wordml" xmlns:wpg="http://schemas.microsoft.com/office/word/2010/wordprocessingGroup" xmlns:wpi="http://schemas.microsoft.com/office/word/2010/wordprocessingInk" xmlns:wps="http://schemas.microsoft.com/office/word/2010/wordprocessingShape" xmlns:a14="http://schemas.microsoft.com/office/drawing/2010/main" val="0"/>
                         </a:ext>
                       </a:extLst>
                     </a:blip>
@@ -3201,7 +3201,7 @@
                     <a:blip r:embed="rId10">
                       <a:extLst>
                         <a:ext uri="{28A0092B-C50C-407E-A947-70E740481C1C}">
-                          <a14:useLocalDpi xmlns:a14="http://schemas.microsoft.com/office/drawing/2010/main" xmlns:wps="http://schemas.microsoft.com/office/word/2010/wordprocessingShape" xmlns:wpi="http://schemas.microsoft.com/office/word/2010/wordprocessingInk" xmlns:wpg="http://schemas.microsoft.com/office/word/2010/wordprocessingGroup" xmlns:w15="http://schemas.microsoft.com/office/word/2012/wordml" xmlns:w14="http://schemas.microsoft.com/office/word/2010/wordml" xmlns:w="http://schemas.openxmlformats.org/wordprocessingml/2006/main" xmlns:w10="urn:schemas-microsoft-com:office:word" xmlns:wp14="http://schemas.microsoft.com/office/word/2010/wordprocessingDrawing" xmlns:v="urn:schemas-microsoft-com:vml" xmlns:o="urn:schemas-microsoft-com:office:office" xmlns:mc="http://schemas.openxmlformats.org/markup-compatibility/2006" xmlns:wpc="http://schemas.microsoft.com/office/word/2010/wordprocessingCanvas" xmlns="" val="0"/>
+                          <a14:useLocalDpi xmlns="" xmlns:wpc="http://schemas.microsoft.com/office/word/2010/wordprocessingCanvas" xmlns:mc="http://schemas.openxmlformats.org/markup-compatibility/2006" xmlns:o="urn:schemas-microsoft-com:office:office" xmlns:v="urn:schemas-microsoft-com:vml" xmlns:wp14="http://schemas.microsoft.com/office/word/2010/wordprocessingDrawing" xmlns:w10="urn:schemas-microsoft-com:office:word" xmlns:w="http://schemas.openxmlformats.org/wordprocessingml/2006/main" xmlns:w14="http://schemas.microsoft.com/office/word/2010/wordml" xmlns:w15="http://schemas.microsoft.com/office/word/2012/wordml" xmlns:wpg="http://schemas.microsoft.com/office/word/2010/wordprocessingGroup" xmlns:wpi="http://schemas.microsoft.com/office/word/2010/wordprocessingInk" xmlns:wps="http://schemas.microsoft.com/office/word/2010/wordprocessingShape" xmlns:a14="http://schemas.microsoft.com/office/drawing/2010/main" val="0"/>
                         </a:ext>
                       </a:extLst>
                     </a:blip>
@@ -3258,7 +3258,7 @@
                     <a:blip r:embed="rId11">
                       <a:extLst>
                         <a:ext uri="{28A0092B-C50C-407E-A947-70E740481C1C}">
-                          <a14:useLocalDpi xmlns:a14="http://schemas.microsoft.com/office/drawing/2010/main" xmlns:wps="http://schemas.microsoft.com/office/word/2010/wordprocessingShape" xmlns:wpi="http://schemas.microsoft.com/office/word/2010/wordprocessingInk" xmlns:wpg="http://schemas.microsoft.com/office/word/2010/wordprocessingGroup" xmlns:w15="http://schemas.microsoft.com/office/word/2012/wordml" xmlns:w14="http://schemas.microsoft.com/office/word/2010/wordml" xmlns:w="http://schemas.openxmlformats.org/wordprocessingml/2006/main" xmlns:w10="urn:schemas-microsoft-com:office:word" xmlns:wp14="http://schemas.microsoft.com/office/word/2010/wordprocessingDrawing" xmlns:v="urn:schemas-microsoft-com:vml" xmlns:o="urn:schemas-microsoft-com:office:office" xmlns:mc="http://schemas.openxmlformats.org/markup-compatibility/2006" xmlns:wpc="http://schemas.microsoft.com/office/word/2010/wordprocessingCanvas" xmlns="" val="0"/>
+                          <a14:useLocalDpi xmlns="" xmlns:wpc="http://schemas.microsoft.com/office/word/2010/wordprocessingCanvas" xmlns:mc="http://schemas.openxmlformats.org/markup-compatibility/2006" xmlns:o="urn:schemas-microsoft-com:office:office" xmlns:v="urn:schemas-microsoft-com:vml" xmlns:wp14="http://schemas.microsoft.com/office/word/2010/wordprocessingDrawing" xmlns:w10="urn:schemas-microsoft-com:office:word" xmlns:w="http://schemas.openxmlformats.org/wordprocessingml/2006/main" xmlns:w14="http://schemas.microsoft.com/office/word/2010/wordml" xmlns:w15="http://schemas.microsoft.com/office/word/2012/wordml" xmlns:wpg="http://schemas.microsoft.com/office/word/2010/wordprocessingGroup" xmlns:wpi="http://schemas.microsoft.com/office/word/2010/wordprocessingInk" xmlns:wps="http://schemas.microsoft.com/office/word/2010/wordprocessingShape" xmlns:a14="http://schemas.microsoft.com/office/drawing/2010/main" val="0"/>
                         </a:ext>
                       </a:extLst>
                     </a:blip>
@@ -3509,7 +3509,7 @@
                     <a:blip r:embed="rId12">
                       <a:extLst>
                         <a:ext uri="{28A0092B-C50C-407E-A947-70E740481C1C}">
-                          <a14:useLocalDpi xmlns:a14="http://schemas.microsoft.com/office/drawing/2010/main" xmlns:wps="http://schemas.microsoft.com/office/word/2010/wordprocessingShape" xmlns:wpi="http://schemas.microsoft.com/office/word/2010/wordprocessingInk" xmlns:wpg="http://schemas.microsoft.com/office/word/2010/wordprocessingGroup" xmlns:w15="http://schemas.microsoft.com/office/word/2012/wordml" xmlns:w14="http://schemas.microsoft.com/office/word/2010/wordml" xmlns:w="http://schemas.openxmlformats.org/wordprocessingml/2006/main" xmlns:w10="urn:schemas-microsoft-com:office:word" xmlns:wp14="http://schemas.microsoft.com/office/word/2010/wordprocessingDrawing" xmlns:v="urn:schemas-microsoft-com:vml" xmlns:o="urn:schemas-microsoft-com:office:office" xmlns:mc="http://schemas.openxmlformats.org/markup-compatibility/2006" xmlns:wpc="http://schemas.microsoft.com/office/word/2010/wordprocessingCanvas" xmlns="" val="0"/>
+                          <a14:useLocalDpi xmlns="" xmlns:wpc="http://schemas.microsoft.com/office/word/2010/wordprocessingCanvas" xmlns:mc="http://schemas.openxmlformats.org/markup-compatibility/2006" xmlns:o="urn:schemas-microsoft-com:office:office" xmlns:v="urn:schemas-microsoft-com:vml" xmlns:wp14="http://schemas.microsoft.com/office/word/2010/wordprocessingDrawing" xmlns:w10="urn:schemas-microsoft-com:office:word" xmlns:w="http://schemas.openxmlformats.org/wordprocessingml/2006/main" xmlns:w14="http://schemas.microsoft.com/office/word/2010/wordml" xmlns:w15="http://schemas.microsoft.com/office/word/2012/wordml" xmlns:wpg="http://schemas.microsoft.com/office/word/2010/wordprocessingGroup" xmlns:wpi="http://schemas.microsoft.com/office/word/2010/wordprocessingInk" xmlns:wps="http://schemas.microsoft.com/office/word/2010/wordprocessingShape" xmlns:a14="http://schemas.microsoft.com/office/drawing/2010/main" val="0"/>
                         </a:ext>
                       </a:extLst>
                     </a:blip>
@@ -3596,7 +3596,61 @@
       </w:r>
     </w:p>
     <w:p/>
-    <w:p/>
+    <w:p>
+      <w:pPr>
+        <w:rPr>
+          <w:rFonts w:hint="eastAsia"/>
+        </w:rPr>
+      </w:pPr>
+    </w:p>
+    <w:p>
+      <w:pPr>
+        <w:rPr>
+          <w:rFonts w:hint="eastAsia"/>
+        </w:rPr>
+      </w:pPr>
+      <w:r>
+        <w:rPr>
+          <w:rFonts w:hint="eastAsia"/>
+        </w:rPr>
+        <w:t>强制覆盖本地文件</w:t>
+      </w:r>
+      <w:r>
+        <w:rPr>
+          <w:rFonts w:hint="eastAsia"/>
+        </w:rPr>
+        <w:t>（本地文件有更改）</w:t>
+      </w:r>
+    </w:p>
+    <w:p>
+      <w:pPr>
+        <w:ind w:firstLineChars="100" w:firstLine="210"/>
+      </w:pPr>
+      <w:r>
+        <w:rPr>
+          <w:rFonts w:hint="eastAsia"/>
+        </w:rPr>
+        <w:t>本地先</w:t>
+      </w:r>
+      <w:r>
+        <w:rPr>
+          <w:rFonts w:hint="eastAsia"/>
+        </w:rPr>
+        <w:t>revert</w:t>
+      </w:r>
+      <w:r>
+        <w:rPr>
+          <w:rFonts w:hint="eastAsia"/>
+        </w:rPr>
+        <w:t>到上一个版本，然后</w:t>
+      </w:r>
+      <w:r>
+        <w:rPr>
+          <w:rFonts w:hint="eastAsia"/>
+        </w:rPr>
+        <w:t>git pull</w:t>
+      </w:r>
+    </w:p>
     <w:p/>
     <w:p>
       <w:r>
@@ -5519,7 +5573,7 @@
   <a:extraClrSchemeLst/>
   <a:extLst>
     <a:ext uri="{05A4C25C-085E-4340-85A3-A5531E510DB2}">
-      <thm15:themeFamily xmlns:thm15="http://schemas.microsoft.com/office/thememl/2012/main" xmlns="" name="Office Theme" id="{62F939B6-93AF-4DB8-9C6B-D6C7DFDC589F}" vid="{4A3C46E8-61CC-4603-A589-7422A47A8E4A}"/>
+      <thm15:themeFamily xmlns="" xmlns:thm15="http://schemas.microsoft.com/office/thememl/2012/main" name="Office Theme" id="{62F939B6-93AF-4DB8-9C6B-D6C7DFDC589F}" vid="{4A3C46E8-61CC-4603-A589-7422A47A8E4A}"/>
     </a:ext>
   </a:extLst>
 </a:theme>

--- a/综合.docx
+++ b/综合.docx
@@ -1,6 +1,6 @@
 
 <file path=word/document.xml><?xml version="1.0" encoding="utf-8"?>
-<w:document xmlns:ve="http://schemas.openxmlformats.org/markup-compatibility/2006" xmlns:o="urn:schemas-microsoft-com:office:office" xmlns:r="http://schemas.openxmlformats.org/officeDocument/2006/relationships" xmlns:m="http://schemas.openxmlformats.org/officeDocument/2006/math" xmlns:v="urn:schemas-microsoft-com:vml" xmlns:wp="http://schemas.openxmlformats.org/drawingml/2006/wordprocessingDrawing" xmlns:w10="urn:schemas-microsoft-com:office:word" xmlns:w="http://schemas.openxmlformats.org/wordprocessingml/2006/main" xmlns:wne="http://schemas.microsoft.com/office/word/2006/wordml">
+<w:document xmlns:wpc="http://schemas.microsoft.com/office/word/2010/wordprocessingCanvas" xmlns:mc="http://schemas.openxmlformats.org/markup-compatibility/2006" xmlns:o="urn:schemas-microsoft-com:office:office" xmlns:r="http://schemas.openxmlformats.org/officeDocument/2006/relationships" xmlns:m="http://schemas.openxmlformats.org/officeDocument/2006/math" xmlns:v="urn:schemas-microsoft-com:vml" xmlns:wp14="http://schemas.microsoft.com/office/word/2010/wordprocessingDrawing" xmlns:wp="http://schemas.openxmlformats.org/drawingml/2006/wordprocessingDrawing" xmlns:w10="urn:schemas-microsoft-com:office:word" xmlns:w="http://schemas.openxmlformats.org/wordprocessingml/2006/main" xmlns:w14="http://schemas.microsoft.com/office/word/2010/wordml" xmlns:w15="http://schemas.microsoft.com/office/word/2012/wordml" xmlns:wpg="http://schemas.microsoft.com/office/word/2010/wordprocessingGroup" xmlns:wpi="http://schemas.microsoft.com/office/word/2010/wordprocessingInk" xmlns:wne="http://schemas.microsoft.com/office/word/2006/wordml" xmlns:wps="http://schemas.microsoft.com/office/word/2010/wordprocessingShape" mc:Ignorable="w14 w15 wp14">
   <w:body>
     <w:sdt>
       <w:sdtPr>
@@ -3073,7 +3073,7 @@
                     <a:blip r:embed="rId8">
                       <a:extLst>
                         <a:ext uri="{28A0092B-C50C-407E-A947-70E740481C1C}">
-                          <a14:useLocalDpi xmlns="" xmlns:wpc="http://schemas.microsoft.com/office/word/2010/wordprocessingCanvas" xmlns:mc="http://schemas.openxmlformats.org/markup-compatibility/2006" xmlns:o="urn:schemas-microsoft-com:office:office" xmlns:v="urn:schemas-microsoft-com:vml" xmlns:wp14="http://schemas.microsoft.com/office/word/2010/wordprocessingDrawing" xmlns:w10="urn:schemas-microsoft-com:office:word" xmlns:w="http://schemas.openxmlformats.org/wordprocessingml/2006/main" xmlns:w14="http://schemas.microsoft.com/office/word/2010/wordml" xmlns:w15="http://schemas.microsoft.com/office/word/2012/wordml" xmlns:wpg="http://schemas.microsoft.com/office/word/2010/wordprocessingGroup" xmlns:wpi="http://schemas.microsoft.com/office/word/2010/wordprocessingInk" xmlns:wps="http://schemas.microsoft.com/office/word/2010/wordprocessingShape" xmlns:a14="http://schemas.microsoft.com/office/drawing/2010/main" val="0"/>
+                          <a14:useLocalDpi xmlns:a14="http://schemas.microsoft.com/office/drawing/2010/main" val="0"/>
                         </a:ext>
                       </a:extLst>
                     </a:blip>
@@ -3144,7 +3144,7 @@
                     <a:blip r:embed="rId9">
                       <a:extLst>
                         <a:ext uri="{28A0092B-C50C-407E-A947-70E740481C1C}">
-                          <a14:useLocalDpi xmlns="" xmlns:wpc="http://schemas.microsoft.com/office/word/2010/wordprocessingCanvas" xmlns:mc="http://schemas.openxmlformats.org/markup-compatibility/2006" xmlns:o="urn:schemas-microsoft-com:office:office" xmlns:v="urn:schemas-microsoft-com:vml" xmlns:wp14="http://schemas.microsoft.com/office/word/2010/wordprocessingDrawing" xmlns:w10="urn:schemas-microsoft-com:office:word" xmlns:w="http://schemas.openxmlformats.org/wordprocessingml/2006/main" xmlns:w14="http://schemas.microsoft.com/office/word/2010/wordml" xmlns:w15="http://schemas.microsoft.com/office/word/2012/wordml" xmlns:wpg="http://schemas.microsoft.com/office/word/2010/wordprocessingGroup" xmlns:wpi="http://schemas.microsoft.com/office/word/2010/wordprocessingInk" xmlns:wps="http://schemas.microsoft.com/office/word/2010/wordprocessingShape" xmlns:a14="http://schemas.microsoft.com/office/drawing/2010/main" val="0"/>
+                          <a14:useLocalDpi xmlns:a14="http://schemas.microsoft.com/office/drawing/2010/main" val="0"/>
                         </a:ext>
                       </a:extLst>
                     </a:blip>
@@ -3201,7 +3201,7 @@
                     <a:blip r:embed="rId10">
                       <a:extLst>
                         <a:ext uri="{28A0092B-C50C-407E-A947-70E740481C1C}">
-                          <a14:useLocalDpi xmlns="" xmlns:wpc="http://schemas.microsoft.com/office/word/2010/wordprocessingCanvas" xmlns:mc="http://schemas.openxmlformats.org/markup-compatibility/2006" xmlns:o="urn:schemas-microsoft-com:office:office" xmlns:v="urn:schemas-microsoft-com:vml" xmlns:wp14="http://schemas.microsoft.com/office/word/2010/wordprocessingDrawing" xmlns:w10="urn:schemas-microsoft-com:office:word" xmlns:w="http://schemas.openxmlformats.org/wordprocessingml/2006/main" xmlns:w14="http://schemas.microsoft.com/office/word/2010/wordml" xmlns:w15="http://schemas.microsoft.com/office/word/2012/wordml" xmlns:wpg="http://schemas.microsoft.com/office/word/2010/wordprocessingGroup" xmlns:wpi="http://schemas.microsoft.com/office/word/2010/wordprocessingInk" xmlns:wps="http://schemas.microsoft.com/office/word/2010/wordprocessingShape" xmlns:a14="http://schemas.microsoft.com/office/drawing/2010/main" val="0"/>
+                          <a14:useLocalDpi xmlns:a14="http://schemas.microsoft.com/office/drawing/2010/main" val="0"/>
                         </a:ext>
                       </a:extLst>
                     </a:blip>
@@ -3258,7 +3258,7 @@
                     <a:blip r:embed="rId11">
                       <a:extLst>
                         <a:ext uri="{28A0092B-C50C-407E-A947-70E740481C1C}">
-                          <a14:useLocalDpi xmlns="" xmlns:wpc="http://schemas.microsoft.com/office/word/2010/wordprocessingCanvas" xmlns:mc="http://schemas.openxmlformats.org/markup-compatibility/2006" xmlns:o="urn:schemas-microsoft-com:office:office" xmlns:v="urn:schemas-microsoft-com:vml" xmlns:wp14="http://schemas.microsoft.com/office/word/2010/wordprocessingDrawing" xmlns:w10="urn:schemas-microsoft-com:office:word" xmlns:w="http://schemas.openxmlformats.org/wordprocessingml/2006/main" xmlns:w14="http://schemas.microsoft.com/office/word/2010/wordml" xmlns:w15="http://schemas.microsoft.com/office/word/2012/wordml" xmlns:wpg="http://schemas.microsoft.com/office/word/2010/wordprocessingGroup" xmlns:wpi="http://schemas.microsoft.com/office/word/2010/wordprocessingInk" xmlns:wps="http://schemas.microsoft.com/office/word/2010/wordprocessingShape" xmlns:a14="http://schemas.microsoft.com/office/drawing/2010/main" val="0"/>
+                          <a14:useLocalDpi xmlns:a14="http://schemas.microsoft.com/office/drawing/2010/main" val="0"/>
                         </a:ext>
                       </a:extLst>
                     </a:blip>
@@ -3509,7 +3509,7 @@
                     <a:blip r:embed="rId12">
                       <a:extLst>
                         <a:ext uri="{28A0092B-C50C-407E-A947-70E740481C1C}">
-                          <a14:useLocalDpi xmlns="" xmlns:wpc="http://schemas.microsoft.com/office/word/2010/wordprocessingCanvas" xmlns:mc="http://schemas.openxmlformats.org/markup-compatibility/2006" xmlns:o="urn:schemas-microsoft-com:office:office" xmlns:v="urn:schemas-microsoft-com:vml" xmlns:wp14="http://schemas.microsoft.com/office/word/2010/wordprocessingDrawing" xmlns:w10="urn:schemas-microsoft-com:office:word" xmlns:w="http://schemas.openxmlformats.org/wordprocessingml/2006/main" xmlns:w14="http://schemas.microsoft.com/office/word/2010/wordml" xmlns:w15="http://schemas.microsoft.com/office/word/2012/wordml" xmlns:wpg="http://schemas.microsoft.com/office/word/2010/wordprocessingGroup" xmlns:wpi="http://schemas.microsoft.com/office/word/2010/wordprocessingInk" xmlns:wps="http://schemas.microsoft.com/office/word/2010/wordprocessingShape" xmlns:a14="http://schemas.microsoft.com/office/drawing/2010/main" val="0"/>
+                          <a14:useLocalDpi xmlns:a14="http://schemas.microsoft.com/office/drawing/2010/main" val="0"/>
                         </a:ext>
                       </a:extLst>
                     </a:blip>
@@ -3596,19 +3596,8 @@
       </w:r>
     </w:p>
     <w:p/>
-    <w:p>
-      <w:pPr>
-        <w:rPr>
-          <w:rFonts w:hint="eastAsia"/>
-        </w:rPr>
-      </w:pPr>
-    </w:p>
-    <w:p>
-      <w:pPr>
-        <w:rPr>
-          <w:rFonts w:hint="eastAsia"/>
-        </w:rPr>
-      </w:pPr>
+    <w:p/>
+    <w:p>
       <w:r>
         <w:rPr>
           <w:rFonts w:hint="eastAsia"/>
@@ -3654,10 +3643,70 @@
     <w:p/>
     <w:p>
       <w:r>
-        <w:br w:type="page"/>
+        <w:rPr>
+          <w:rFonts w:hint="eastAsia"/>
+        </w:rPr>
+        <w:t>强制推送</w:t>
+      </w:r>
+    </w:p>
+    <w:p>
+      <w:r>
+        <w:t>git push --force origin</w:t>
+      </w:r>
+    </w:p>
+    <w:p/>
+    <w:p>
+      <w:pPr>
+        <w:rPr>
+          <w:rFonts w:hint="eastAsia"/>
+        </w:rPr>
+      </w:pPr>
+      <w:r>
+        <w:rPr>
+          <w:rFonts w:hint="eastAsia"/>
+        </w:rPr>
+        <w:t>回退</w:t>
+      </w:r>
+      <w:r>
+        <w:t>到某一版本</w:t>
+      </w:r>
+    </w:p>
+    <w:p>
+      <w:pPr>
+        <w:autoSpaceDE w:val="0"/>
+        <w:autoSpaceDN w:val="0"/>
+        <w:adjustRightInd w:val="0"/>
+        <w:jc w:val="left"/>
+        <w:rPr>
+          <w:rFonts w:ascii="Lucida Console" w:eastAsiaTheme="minorEastAsia" w:hAnsi="Lucida Console" w:cs="Lucida Console"/>
+          <w:kern w:val="0"/>
+          <w:sz w:val="18"/>
+          <w:szCs w:val="18"/>
+        </w:rPr>
+      </w:pPr>
+      <w:r>
+        <w:rPr>
+          <w:rFonts w:ascii="Lucida Console" w:eastAsiaTheme="minorEastAsia" w:hAnsi="Lucida Console" w:cs="Lucida Console"/>
+          <w:kern w:val="0"/>
+          <w:sz w:val="18"/>
+          <w:szCs w:val="18"/>
+        </w:rPr>
+        <w:t>git reset --hard 8618818</w:t>
       </w:r>
       <w:bookmarkStart w:id="5" w:name="_GoBack"/>
       <w:bookmarkEnd w:id="5"/>
+    </w:p>
+    <w:p>
+      <w:pPr>
+        <w:rPr>
+          <w:rFonts w:hint="eastAsia"/>
+        </w:rPr>
+      </w:pPr>
+    </w:p>
+    <w:p>
+      <w:r>
+        <w:br w:type="page"/>
+      </w:r>
     </w:p>
     <w:p>
       <w:pPr>
@@ -4911,15 +4960,15 @@
 </file>
 
 <file path=word/endnotes.xml><?xml version="1.0" encoding="utf-8"?>
-<w:endnotes xmlns:ve="http://schemas.openxmlformats.org/markup-compatibility/2006" xmlns:o="urn:schemas-microsoft-com:office:office" xmlns:r="http://schemas.openxmlformats.org/officeDocument/2006/relationships" xmlns:m="http://schemas.openxmlformats.org/officeDocument/2006/math" xmlns:v="urn:schemas-microsoft-com:vml" xmlns:wp="http://schemas.openxmlformats.org/drawingml/2006/wordprocessingDrawing" xmlns:w10="urn:schemas-microsoft-com:office:word" xmlns:w="http://schemas.openxmlformats.org/wordprocessingml/2006/main" xmlns:wne="http://schemas.microsoft.com/office/word/2006/wordml">
-  <w:endnote w:type="separator" w:id="0">
+<w:endnotes xmlns:wpc="http://schemas.microsoft.com/office/word/2010/wordprocessingCanvas" xmlns:mc="http://schemas.openxmlformats.org/markup-compatibility/2006" xmlns:o="urn:schemas-microsoft-com:office:office" xmlns:r="http://schemas.openxmlformats.org/officeDocument/2006/relationships" xmlns:m="http://schemas.openxmlformats.org/officeDocument/2006/math" xmlns:v="urn:schemas-microsoft-com:vml" xmlns:wp14="http://schemas.microsoft.com/office/word/2010/wordprocessingDrawing" xmlns:wp="http://schemas.openxmlformats.org/drawingml/2006/wordprocessingDrawing" xmlns:w10="urn:schemas-microsoft-com:office:word" xmlns:w="http://schemas.openxmlformats.org/wordprocessingml/2006/main" xmlns:w14="http://schemas.microsoft.com/office/word/2010/wordml" xmlns:w15="http://schemas.microsoft.com/office/word/2012/wordml" xmlns:wpg="http://schemas.microsoft.com/office/word/2010/wordprocessingGroup" xmlns:wpi="http://schemas.microsoft.com/office/word/2010/wordprocessingInk" xmlns:wne="http://schemas.microsoft.com/office/word/2006/wordml" xmlns:wps="http://schemas.microsoft.com/office/word/2010/wordprocessingShape" mc:Ignorable="w14 w15 wp14">
+  <w:endnote w:type="separator" w:id="-1">
     <w:p>
       <w:r>
         <w:separator/>
       </w:r>
     </w:p>
   </w:endnote>
-  <w:endnote w:type="continuationSeparator" w:id="1">
+  <w:endnote w:type="continuationSeparator" w:id="0">
     <w:p>
       <w:r>
         <w:continuationSeparator/>
@@ -4930,15 +4979,15 @@
 </file>
 
 <file path=word/footnotes.xml><?xml version="1.0" encoding="utf-8"?>
-<w:footnotes xmlns:ve="http://schemas.openxmlformats.org/markup-compatibility/2006" xmlns:o="urn:schemas-microsoft-com:office:office" xmlns:r="http://schemas.openxmlformats.org/officeDocument/2006/relationships" xmlns:m="http://schemas.openxmlformats.org/officeDocument/2006/math" xmlns:v="urn:schemas-microsoft-com:vml" xmlns:wp="http://schemas.openxmlformats.org/drawingml/2006/wordprocessingDrawing" xmlns:w10="urn:schemas-microsoft-com:office:word" xmlns:w="http://schemas.openxmlformats.org/wordprocessingml/2006/main" xmlns:wne="http://schemas.microsoft.com/office/word/2006/wordml">
-  <w:footnote w:type="separator" w:id="0">
+<w:footnotes xmlns:wpc="http://schemas.microsoft.com/office/word/2010/wordprocessingCanvas" xmlns:mc="http://schemas.openxmlformats.org/markup-compatibility/2006" xmlns:o="urn:schemas-microsoft-com:office:office" xmlns:r="http://schemas.openxmlformats.org/officeDocument/2006/relationships" xmlns:m="http://schemas.openxmlformats.org/officeDocument/2006/math" xmlns:v="urn:schemas-microsoft-com:vml" xmlns:wp14="http://schemas.microsoft.com/office/word/2010/wordprocessingDrawing" xmlns:wp="http://schemas.openxmlformats.org/drawingml/2006/wordprocessingDrawing" xmlns:w10="urn:schemas-microsoft-com:office:word" xmlns:w="http://schemas.openxmlformats.org/wordprocessingml/2006/main" xmlns:w14="http://schemas.microsoft.com/office/word/2010/wordml" xmlns:w15="http://schemas.microsoft.com/office/word/2012/wordml" xmlns:wpg="http://schemas.microsoft.com/office/word/2010/wordprocessingGroup" xmlns:wpi="http://schemas.microsoft.com/office/word/2010/wordprocessingInk" xmlns:wne="http://schemas.microsoft.com/office/word/2006/wordml" xmlns:wps="http://schemas.microsoft.com/office/word/2010/wordprocessingShape" mc:Ignorable="w14 w15 wp14">
+  <w:footnote w:type="separator" w:id="-1">
     <w:p>
       <w:r>
         <w:separator/>
       </w:r>
     </w:p>
   </w:footnote>
-  <w:footnote w:type="continuationSeparator" w:id="1">
+  <w:footnote w:type="continuationSeparator" w:id="0">
     <w:p>
       <w:r>
         <w:continuationSeparator/>
@@ -4949,7 +4998,7 @@
 </file>
 
 <file path=word/styles.xml><?xml version="1.0" encoding="utf-8"?>
-<w:styles xmlns:r="http://schemas.openxmlformats.org/officeDocument/2006/relationships" xmlns:w="http://schemas.openxmlformats.org/wordprocessingml/2006/main">
+<w:styles xmlns:mc="http://schemas.openxmlformats.org/markup-compatibility/2006" xmlns:r="http://schemas.openxmlformats.org/officeDocument/2006/relationships" xmlns:w="http://schemas.openxmlformats.org/wordprocessingml/2006/main" xmlns:w14="http://schemas.microsoft.com/office/word/2010/wordml" xmlns:w15="http://schemas.microsoft.com/office/word/2012/wordml" mc:Ignorable="w14 w15">
   <w:docDefaults>
     <w:rPrDefault>
       <w:rPr>
@@ -4962,144 +5011,378 @@
     </w:rPrDefault>
     <w:pPrDefault/>
   </w:docDefaults>
-  <w:latentStyles w:defLockedState="0" w:defUIPriority="99" w:defSemiHidden="1" w:defUnhideWhenUsed="1" w:defQFormat="0" w:count="267">
-    <w:lsdException w:name="Normal" w:semiHidden="0" w:uiPriority="0" w:unhideWhenUsed="0" w:qFormat="1"/>
-    <w:lsdException w:name="heading 1" w:semiHidden="0" w:uiPriority="9" w:unhideWhenUsed="0" w:qFormat="1"/>
-    <w:lsdException w:name="heading 2" w:uiPriority="9" w:qFormat="1"/>
-    <w:lsdException w:name="heading 3" w:uiPriority="9" w:qFormat="1"/>
-    <w:lsdException w:name="heading 4" w:uiPriority="9" w:qFormat="1"/>
-    <w:lsdException w:name="heading 5" w:uiPriority="9" w:qFormat="1"/>
-    <w:lsdException w:name="heading 6" w:uiPriority="9" w:qFormat="1"/>
-    <w:lsdException w:name="heading 7" w:uiPriority="9" w:qFormat="1"/>
-    <w:lsdException w:name="heading 8" w:uiPriority="9" w:qFormat="1"/>
-    <w:lsdException w:name="heading 9" w:uiPriority="9" w:qFormat="1"/>
-    <w:lsdException w:name="toc 1" w:uiPriority="39"/>
-    <w:lsdException w:name="toc 2" w:uiPriority="39"/>
-    <w:lsdException w:name="toc 3" w:uiPriority="39"/>
-    <w:lsdException w:name="toc 4" w:uiPriority="39"/>
-    <w:lsdException w:name="toc 5" w:uiPriority="39"/>
-    <w:lsdException w:name="toc 6" w:uiPriority="39"/>
-    <w:lsdException w:name="toc 7" w:uiPriority="39"/>
-    <w:lsdException w:name="toc 8" w:uiPriority="39"/>
-    <w:lsdException w:name="toc 9" w:uiPriority="39"/>
-    <w:lsdException w:name="caption" w:uiPriority="35" w:qFormat="1"/>
-    <w:lsdException w:name="Title" w:semiHidden="0" w:uiPriority="10" w:unhideWhenUsed="0" w:qFormat="1"/>
-    <w:lsdException w:name="Default Paragraph Font" w:uiPriority="1"/>
-    <w:lsdException w:name="Subtitle" w:semiHidden="0" w:uiPriority="11" w:unhideWhenUsed="0" w:qFormat="1"/>
-    <w:lsdException w:name="Strong" w:semiHidden="0" w:uiPriority="22" w:unhideWhenUsed="0" w:qFormat="1"/>
-    <w:lsdException w:name="Emphasis" w:semiHidden="0" w:uiPriority="20" w:unhideWhenUsed="0" w:qFormat="1"/>
-    <w:lsdException w:name="Table Grid" w:semiHidden="0" w:uiPriority="39" w:unhideWhenUsed="0"/>
-    <w:lsdException w:name="Placeholder Text" w:unhideWhenUsed="0"/>
-    <w:lsdException w:name="No Spacing" w:semiHidden="0" w:uiPriority="1" w:unhideWhenUsed="0" w:qFormat="1"/>
-    <w:lsdException w:name="Light Shading" w:semiHidden="0" w:uiPriority="60" w:unhideWhenUsed="0"/>
-    <w:lsdException w:name="Light List" w:semiHidden="0" w:uiPriority="61" w:unhideWhenUsed="0"/>
-    <w:lsdException w:name="Light Grid" w:semiHidden="0" w:uiPriority="62" w:unhideWhenUsed="0"/>
-    <w:lsdException w:name="Medium Shading 1" w:semiHidden="0" w:uiPriority="63" w:unhideWhenUsed="0"/>
-    <w:lsdException w:name="Medium Shading 2" w:semiHidden="0" w:uiPriority="64" w:unhideWhenUsed="0"/>
-    <w:lsdException w:name="Medium List 1" w:semiHidden="0" w:uiPriority="65" w:unhideWhenUsed="0"/>
-    <w:lsdException w:name="Medium List 2" w:semiHidden="0" w:uiPriority="66" w:unhideWhenUsed="0"/>
-    <w:lsdException w:name="Medium Grid 1" w:semiHidden="0" w:uiPriority="67" w:unhideWhenUsed="0"/>
-    <w:lsdException w:name="Medium Grid 2" w:semiHidden="0" w:uiPriority="68" w:unhideWhenUsed="0"/>
-    <w:lsdException w:name="Medium Grid 3" w:semiHidden="0" w:uiPriority="69" w:unhideWhenUsed="0"/>
-    <w:lsdException w:name="Dark List" w:semiHidden="0" w:uiPriority="70" w:unhideWhenUsed="0"/>
-    <w:lsdException w:name="Colorful Shading" w:semiHidden="0" w:uiPriority="71" w:unhideWhenUsed="0"/>
-    <w:lsdException w:name="Colorful List" w:semiHidden="0" w:uiPriority="72" w:unhideWhenUsed="0"/>
-    <w:lsdException w:name="Colorful Grid" w:semiHidden="0" w:uiPriority="73" w:unhideWhenUsed="0"/>
-    <w:lsdException w:name="Light Shading Accent 1" w:semiHidden="0" w:uiPriority="60" w:unhideWhenUsed="0"/>
-    <w:lsdException w:name="Light List Accent 1" w:semiHidden="0" w:uiPriority="61" w:unhideWhenUsed="0"/>
-    <w:lsdException w:name="Light Grid Accent 1" w:semiHidden="0" w:uiPriority="62" w:unhideWhenUsed="0"/>
-    <w:lsdException w:name="Medium Shading 1 Accent 1" w:semiHidden="0" w:uiPriority="63" w:unhideWhenUsed="0"/>
-    <w:lsdException w:name="Medium Shading 2 Accent 1" w:semiHidden="0" w:uiPriority="64" w:unhideWhenUsed="0"/>
-    <w:lsdException w:name="Medium List 1 Accent 1" w:semiHidden="0" w:uiPriority="65" w:unhideWhenUsed="0"/>
-    <w:lsdException w:name="Revision" w:unhideWhenUsed="0"/>
-    <w:lsdException w:name="List Paragraph" w:semiHidden="0" w:uiPriority="34" w:unhideWhenUsed="0" w:qFormat="1"/>
-    <w:lsdException w:name="Quote" w:semiHidden="0" w:uiPriority="29" w:unhideWhenUsed="0" w:qFormat="1"/>
-    <w:lsdException w:name="Intense Quote" w:semiHidden="0" w:uiPriority="30" w:unhideWhenUsed="0" w:qFormat="1"/>
-    <w:lsdException w:name="Medium List 2 Accent 1" w:semiHidden="0" w:uiPriority="66" w:unhideWhenUsed="0"/>
-    <w:lsdException w:name="Medium Grid 1 Accent 1" w:semiHidden="0" w:uiPriority="67" w:unhideWhenUsed="0"/>
-    <w:lsdException w:name="Medium Grid 2 Accent 1" w:semiHidden="0" w:uiPriority="68" w:unhideWhenUsed="0"/>
-    <w:lsdException w:name="Medium Grid 3 Accent 1" w:semiHidden="0" w:uiPriority="69" w:unhideWhenUsed="0"/>
-    <w:lsdException w:name="Dark List Accent 1" w:semiHidden="0" w:uiPriority="70" w:unhideWhenUsed="0"/>
-    <w:lsdException w:name="Colorful Shading Accent 1" w:semiHidden="0" w:uiPriority="71" w:unhideWhenUsed="0"/>
-    <w:lsdException w:name="Colorful List Accent 1" w:semiHidden="0" w:uiPriority="72" w:unhideWhenUsed="0"/>
-    <w:lsdException w:name="Colorful Grid Accent 1" w:semiHidden="0" w:uiPriority="73" w:unhideWhenUsed="0"/>
-    <w:lsdException w:name="Light Shading Accent 2" w:semiHidden="0" w:uiPriority="60" w:unhideWhenUsed="0"/>
-    <w:lsdException w:name="Light List Accent 2" w:semiHidden="0" w:uiPriority="61" w:unhideWhenUsed="0"/>
-    <w:lsdException w:name="Light Grid Accent 2" w:semiHidden="0" w:uiPriority="62" w:unhideWhenUsed="0"/>
-    <w:lsdException w:name="Medium Shading 1 Accent 2" w:semiHidden="0" w:uiPriority="63" w:unhideWhenUsed="0"/>
-    <w:lsdException w:name="Medium Shading 2 Accent 2" w:semiHidden="0" w:uiPriority="64" w:unhideWhenUsed="0"/>
-    <w:lsdException w:name="Medium List 1 Accent 2" w:semiHidden="0" w:uiPriority="65" w:unhideWhenUsed="0"/>
-    <w:lsdException w:name="Medium List 2 Accent 2" w:semiHidden="0" w:uiPriority="66" w:unhideWhenUsed="0"/>
-    <w:lsdException w:name="Medium Grid 1 Accent 2" w:semiHidden="0" w:uiPriority="67" w:unhideWhenUsed="0"/>
-    <w:lsdException w:name="Medium Grid 2 Accent 2" w:semiHidden="0" w:uiPriority="68" w:unhideWhenUsed="0"/>
-    <w:lsdException w:name="Medium Grid 3 Accent 2" w:semiHidden="0" w:uiPriority="69" w:unhideWhenUsed="0"/>
-    <w:lsdException w:name="Dark List Accent 2" w:semiHidden="0" w:uiPriority="70" w:unhideWhenUsed="0"/>
-    <w:lsdException w:name="Colorful Shading Accent 2" w:semiHidden="0" w:uiPriority="71" w:unhideWhenUsed="0"/>
-    <w:lsdException w:name="Colorful List Accent 2" w:semiHidden="0" w:uiPriority="72" w:unhideWhenUsed="0"/>
-    <w:lsdException w:name="Colorful Grid Accent 2" w:semiHidden="0" w:uiPriority="73" w:unhideWhenUsed="0"/>
-    <w:lsdException w:name="Light Shading Accent 3" w:semiHidden="0" w:uiPriority="60" w:unhideWhenUsed="0"/>
-    <w:lsdException w:name="Light List Accent 3" w:semiHidden="0" w:uiPriority="61" w:unhideWhenUsed="0"/>
-    <w:lsdException w:name="Light Grid Accent 3" w:semiHidden="0" w:uiPriority="62" w:unhideWhenUsed="0"/>
-    <w:lsdException w:name="Medium Shading 1 Accent 3" w:semiHidden="0" w:uiPriority="63" w:unhideWhenUsed="0"/>
-    <w:lsdException w:name="Medium Shading 2 Accent 3" w:semiHidden="0" w:uiPriority="64" w:unhideWhenUsed="0"/>
-    <w:lsdException w:name="Medium List 1 Accent 3" w:semiHidden="0" w:uiPriority="65" w:unhideWhenUsed="0"/>
-    <w:lsdException w:name="Medium List 2 Accent 3" w:semiHidden="0" w:uiPriority="66" w:unhideWhenUsed="0"/>
-    <w:lsdException w:name="Medium Grid 1 Accent 3" w:semiHidden="0" w:uiPriority="67" w:unhideWhenUsed="0"/>
-    <w:lsdException w:name="Medium Grid 2 Accent 3" w:semiHidden="0" w:uiPriority="68" w:unhideWhenUsed="0"/>
-    <w:lsdException w:name="Medium Grid 3 Accent 3" w:semiHidden="0" w:uiPriority="69" w:unhideWhenUsed="0"/>
-    <w:lsdException w:name="Dark List Accent 3" w:semiHidden="0" w:uiPriority="70" w:unhideWhenUsed="0"/>
-    <w:lsdException w:name="Colorful Shading Accent 3" w:semiHidden="0" w:uiPriority="71" w:unhideWhenUsed="0"/>
-    <w:lsdException w:name="Colorful List Accent 3" w:semiHidden="0" w:uiPriority="72" w:unhideWhenUsed="0"/>
-    <w:lsdException w:name="Colorful Grid Accent 3" w:semiHidden="0" w:uiPriority="73" w:unhideWhenUsed="0"/>
-    <w:lsdException w:name="Light Shading Accent 4" w:semiHidden="0" w:uiPriority="60" w:unhideWhenUsed="0"/>
-    <w:lsdException w:name="Light List Accent 4" w:semiHidden="0" w:uiPriority="61" w:unhideWhenUsed="0"/>
-    <w:lsdException w:name="Light Grid Accent 4" w:semiHidden="0" w:uiPriority="62" w:unhideWhenUsed="0"/>
-    <w:lsdException w:name="Medium Shading 1 Accent 4" w:semiHidden="0" w:uiPriority="63" w:unhideWhenUsed="0"/>
-    <w:lsdException w:name="Medium Shading 2 Accent 4" w:semiHidden="0" w:uiPriority="64" w:unhideWhenUsed="0"/>
-    <w:lsdException w:name="Medium List 1 Accent 4" w:semiHidden="0" w:uiPriority="65" w:unhideWhenUsed="0"/>
-    <w:lsdException w:name="Medium List 2 Accent 4" w:semiHidden="0" w:uiPriority="66" w:unhideWhenUsed="0"/>
-    <w:lsdException w:name="Medium Grid 1 Accent 4" w:semiHidden="0" w:uiPriority="67" w:unhideWhenUsed="0"/>
-    <w:lsdException w:name="Medium Grid 2 Accent 4" w:semiHidden="0" w:uiPriority="68" w:unhideWhenUsed="0"/>
-    <w:lsdException w:name="Medium Grid 3 Accent 4" w:semiHidden="0" w:uiPriority="69" w:unhideWhenUsed="0"/>
-    <w:lsdException w:name="Dark List Accent 4" w:semiHidden="0" w:uiPriority="70" w:unhideWhenUsed="0"/>
-    <w:lsdException w:name="Colorful Shading Accent 4" w:semiHidden="0" w:uiPriority="71" w:unhideWhenUsed="0"/>
-    <w:lsdException w:name="Colorful List Accent 4" w:semiHidden="0" w:uiPriority="72" w:unhideWhenUsed="0"/>
-    <w:lsdException w:name="Colorful Grid Accent 4" w:semiHidden="0" w:uiPriority="73" w:unhideWhenUsed="0"/>
-    <w:lsdException w:name="Light Shading Accent 5" w:semiHidden="0" w:uiPriority="60" w:unhideWhenUsed="0"/>
-    <w:lsdException w:name="Light List Accent 5" w:semiHidden="0" w:uiPriority="61" w:unhideWhenUsed="0"/>
-    <w:lsdException w:name="Light Grid Accent 5" w:semiHidden="0" w:uiPriority="62" w:unhideWhenUsed="0"/>
-    <w:lsdException w:name="Medium Shading 1 Accent 5" w:semiHidden="0" w:uiPriority="63" w:unhideWhenUsed="0"/>
-    <w:lsdException w:name="Medium Shading 2 Accent 5" w:semiHidden="0" w:uiPriority="64" w:unhideWhenUsed="0"/>
-    <w:lsdException w:name="Medium List 1 Accent 5" w:semiHidden="0" w:uiPriority="65" w:unhideWhenUsed="0"/>
-    <w:lsdException w:name="Medium List 2 Accent 5" w:semiHidden="0" w:uiPriority="66" w:unhideWhenUsed="0"/>
-    <w:lsdException w:name="Medium Grid 1 Accent 5" w:semiHidden="0" w:uiPriority="67" w:unhideWhenUsed="0"/>
-    <w:lsdException w:name="Medium Grid 2 Accent 5" w:semiHidden="0" w:uiPriority="68" w:unhideWhenUsed="0"/>
-    <w:lsdException w:name="Medium Grid 3 Accent 5" w:semiHidden="0" w:uiPriority="69" w:unhideWhenUsed="0"/>
-    <w:lsdException w:name="Dark List Accent 5" w:semiHidden="0" w:uiPriority="70" w:unhideWhenUsed="0"/>
-    <w:lsdException w:name="Colorful Shading Accent 5" w:semiHidden="0" w:uiPriority="71" w:unhideWhenUsed="0"/>
-    <w:lsdException w:name="Colorful List Accent 5" w:semiHidden="0" w:uiPriority="72" w:unhideWhenUsed="0"/>
-    <w:lsdException w:name="Colorful Grid Accent 5" w:semiHidden="0" w:uiPriority="73" w:unhideWhenUsed="0"/>
-    <w:lsdException w:name="Light Shading Accent 6" w:semiHidden="0" w:uiPriority="60" w:unhideWhenUsed="0"/>
-    <w:lsdException w:name="Light List Accent 6" w:semiHidden="0" w:uiPriority="61" w:unhideWhenUsed="0"/>
-    <w:lsdException w:name="Light Grid Accent 6" w:semiHidden="0" w:uiPriority="62" w:unhideWhenUsed="0"/>
-    <w:lsdException w:name="Medium Shading 1 Accent 6" w:semiHidden="0" w:uiPriority="63" w:unhideWhenUsed="0"/>
-    <w:lsdException w:name="Medium Shading 2 Accent 6" w:semiHidden="0" w:uiPriority="64" w:unhideWhenUsed="0"/>
-    <w:lsdException w:name="Medium List 1 Accent 6" w:semiHidden="0" w:uiPriority="65" w:unhideWhenUsed="0"/>
-    <w:lsdException w:name="Medium List 2 Accent 6" w:semiHidden="0" w:uiPriority="66" w:unhideWhenUsed="0"/>
-    <w:lsdException w:name="Medium Grid 1 Accent 6" w:semiHidden="0" w:uiPriority="67" w:unhideWhenUsed="0"/>
-    <w:lsdException w:name="Medium Grid 2 Accent 6" w:semiHidden="0" w:uiPriority="68" w:unhideWhenUsed="0"/>
-    <w:lsdException w:name="Medium Grid 3 Accent 6" w:semiHidden="0" w:uiPriority="69" w:unhideWhenUsed="0"/>
-    <w:lsdException w:name="Dark List Accent 6" w:semiHidden="0" w:uiPriority="70" w:unhideWhenUsed="0"/>
-    <w:lsdException w:name="Colorful Shading Accent 6" w:semiHidden="0" w:uiPriority="71" w:unhideWhenUsed="0"/>
-    <w:lsdException w:name="Colorful List Accent 6" w:semiHidden="0" w:uiPriority="72" w:unhideWhenUsed="0"/>
-    <w:lsdException w:name="Colorful Grid Accent 6" w:semiHidden="0" w:uiPriority="73" w:unhideWhenUsed="0"/>
-    <w:lsdException w:name="Subtle Emphasis" w:semiHidden="0" w:uiPriority="19" w:unhideWhenUsed="0" w:qFormat="1"/>
-    <w:lsdException w:name="Intense Emphasis" w:semiHidden="0" w:uiPriority="21" w:unhideWhenUsed="0" w:qFormat="1"/>
-    <w:lsdException w:name="Subtle Reference" w:semiHidden="0" w:uiPriority="31" w:unhideWhenUsed="0" w:qFormat="1"/>
-    <w:lsdException w:name="Intense Reference" w:semiHidden="0" w:uiPriority="32" w:unhideWhenUsed="0" w:qFormat="1"/>
-    <w:lsdException w:name="Book Title" w:semiHidden="0" w:uiPriority="33" w:unhideWhenUsed="0" w:qFormat="1"/>
-    <w:lsdException w:name="Bibliography" w:uiPriority="37"/>
-    <w:lsdException w:name="TOC Heading" w:uiPriority="39" w:qFormat="1"/>
+  <w:latentStyles w:defLockedState="0" w:defUIPriority="99" w:defSemiHidden="0" w:defUnhideWhenUsed="0" w:defQFormat="0" w:count="371">
+    <w:lsdException w:name="Normal" w:uiPriority="0" w:qFormat="1"/>
+    <w:lsdException w:name="heading 1" w:uiPriority="9" w:qFormat="1"/>
+    <w:lsdException w:name="heading 2" w:semiHidden="1" w:uiPriority="9" w:unhideWhenUsed="1" w:qFormat="1"/>
+    <w:lsdException w:name="heading 3" w:semiHidden="1" w:uiPriority="9" w:unhideWhenUsed="1" w:qFormat="1"/>
+    <w:lsdException w:name="heading 4" w:semiHidden="1" w:uiPriority="9" w:unhideWhenUsed="1" w:qFormat="1"/>
+    <w:lsdException w:name="heading 5" w:semiHidden="1" w:uiPriority="9" w:unhideWhenUsed="1" w:qFormat="1"/>
+    <w:lsdException w:name="heading 6" w:semiHidden="1" w:uiPriority="9" w:unhideWhenUsed="1" w:qFormat="1"/>
+    <w:lsdException w:name="heading 7" w:semiHidden="1" w:uiPriority="9" w:unhideWhenUsed="1" w:qFormat="1"/>
+    <w:lsdException w:name="heading 8" w:semiHidden="1" w:uiPriority="9" w:unhideWhenUsed="1" w:qFormat="1"/>
+    <w:lsdException w:name="heading 9" w:semiHidden="1" w:uiPriority="9" w:unhideWhenUsed="1" w:qFormat="1"/>
+    <w:lsdException w:name="index 1" w:semiHidden="1" w:unhideWhenUsed="1"/>
+    <w:lsdException w:name="index 2" w:semiHidden="1" w:unhideWhenUsed="1"/>
+    <w:lsdException w:name="index 3" w:semiHidden="1" w:unhideWhenUsed="1"/>
+    <w:lsdException w:name="index 4" w:semiHidden="1" w:unhideWhenUsed="1"/>
+    <w:lsdException w:name="index 5" w:semiHidden="1" w:unhideWhenUsed="1"/>
+    <w:lsdException w:name="index 6" w:semiHidden="1" w:unhideWhenUsed="1"/>
+    <w:lsdException w:name="index 7" w:semiHidden="1" w:unhideWhenUsed="1"/>
+    <w:lsdException w:name="index 8" w:semiHidden="1" w:unhideWhenUsed="1"/>
+    <w:lsdException w:name="index 9" w:semiHidden="1" w:unhideWhenUsed="1"/>
+    <w:lsdException w:name="toc 1" w:semiHidden="1" w:uiPriority="39" w:unhideWhenUsed="1"/>
+    <w:lsdException w:name="toc 2" w:semiHidden="1" w:uiPriority="39" w:unhideWhenUsed="1"/>
+    <w:lsdException w:name="toc 3" w:semiHidden="1" w:uiPriority="39" w:unhideWhenUsed="1"/>
+    <w:lsdException w:name="toc 4" w:semiHidden="1" w:uiPriority="39" w:unhideWhenUsed="1"/>
+    <w:lsdException w:name="toc 5" w:semiHidden="1" w:uiPriority="39" w:unhideWhenUsed="1"/>
+    <w:lsdException w:name="toc 6" w:semiHidden="1" w:uiPriority="39" w:unhideWhenUsed="1"/>
+    <w:lsdException w:name="toc 7" w:semiHidden="1" w:uiPriority="39" w:unhideWhenUsed="1"/>
+    <w:lsdException w:name="toc 8" w:semiHidden="1" w:uiPriority="39" w:unhideWhenUsed="1"/>
+    <w:lsdException w:name="toc 9" w:semiHidden="1" w:uiPriority="39" w:unhideWhenUsed="1"/>
+    <w:lsdException w:name="Normal Indent" w:semiHidden="1" w:unhideWhenUsed="1"/>
+    <w:lsdException w:name="footnote text" w:semiHidden="1" w:unhideWhenUsed="1"/>
+    <w:lsdException w:name="annotation text" w:semiHidden="1" w:unhideWhenUsed="1"/>
+    <w:lsdException w:name="header" w:semiHidden="1" w:unhideWhenUsed="1"/>
+    <w:lsdException w:name="footer" w:semiHidden="1" w:unhideWhenUsed="1"/>
+    <w:lsdException w:name="index heading" w:semiHidden="1" w:unhideWhenUsed="1"/>
+    <w:lsdException w:name="caption" w:semiHidden="1" w:uiPriority="35" w:unhideWhenUsed="1" w:qFormat="1"/>
+    <w:lsdException w:name="table of figures" w:semiHidden="1" w:unhideWhenUsed="1"/>
+    <w:lsdException w:name="envelope address" w:semiHidden="1" w:unhideWhenUsed="1"/>
+    <w:lsdException w:name="envelope return" w:semiHidden="1" w:unhideWhenUsed="1"/>
+    <w:lsdException w:name="footnote reference" w:semiHidden="1" w:unhideWhenUsed="1"/>
+    <w:lsdException w:name="annotation reference" w:semiHidden="1" w:unhideWhenUsed="1"/>
+    <w:lsdException w:name="line number" w:semiHidden="1" w:unhideWhenUsed="1"/>
+    <w:lsdException w:name="page number" w:semiHidden="1" w:unhideWhenUsed="1"/>
+    <w:lsdException w:name="endnote reference" w:semiHidden="1" w:unhideWhenUsed="1"/>
+    <w:lsdException w:name="endnote text" w:semiHidden="1" w:unhideWhenUsed="1"/>
+    <w:lsdException w:name="table of authorities" w:semiHidden="1" w:unhideWhenUsed="1"/>
+    <w:lsdException w:name="macro" w:semiHidden="1" w:unhideWhenUsed="1"/>
+    <w:lsdException w:name="toa heading" w:semiHidden="1" w:unhideWhenUsed="1"/>
+    <w:lsdException w:name="List" w:semiHidden="1" w:unhideWhenUsed="1"/>
+    <w:lsdException w:name="List Bullet" w:semiHidden="1" w:unhideWhenUsed="1"/>
+    <w:lsdException w:name="List Number" w:semiHidden="1" w:unhideWhenUsed="1"/>
+    <w:lsdException w:name="List 2" w:semiHidden="1" w:unhideWhenUsed="1"/>
+    <w:lsdException w:name="List 3" w:semiHidden="1" w:unhideWhenUsed="1"/>
+    <w:lsdException w:name="List 4" w:semiHidden="1" w:unhideWhenUsed="1"/>
+    <w:lsdException w:name="List 5" w:semiHidden="1" w:unhideWhenUsed="1"/>
+    <w:lsdException w:name="List Bullet 2" w:semiHidden="1" w:unhideWhenUsed="1"/>
+    <w:lsdException w:name="List Bullet 3" w:semiHidden="1" w:unhideWhenUsed="1"/>
+    <w:lsdException w:name="List Bullet 4" w:semiHidden="1" w:unhideWhenUsed="1"/>
+    <w:lsdException w:name="List Bullet 5" w:semiHidden="1" w:unhideWhenUsed="1"/>
+    <w:lsdException w:name="List Number 2" w:semiHidden="1" w:unhideWhenUsed="1"/>
+    <w:lsdException w:name="List Number 3" w:semiHidden="1" w:unhideWhenUsed="1"/>
+    <w:lsdException w:name="List Number 4" w:semiHidden="1" w:unhideWhenUsed="1"/>
+    <w:lsdException w:name="List Number 5" w:semiHidden="1" w:unhideWhenUsed="1"/>
+    <w:lsdException w:name="Title" w:uiPriority="10" w:qFormat="1"/>
+    <w:lsdException w:name="Closing" w:semiHidden="1" w:unhideWhenUsed="1"/>
+    <w:lsdException w:name="Signature" w:semiHidden="1" w:unhideWhenUsed="1"/>
+    <w:lsdException w:name="Default Paragraph Font" w:semiHidden="1" w:uiPriority="1" w:unhideWhenUsed="1"/>
+    <w:lsdException w:name="Body Text" w:semiHidden="1" w:unhideWhenUsed="1"/>
+    <w:lsdException w:name="Body Text Indent" w:semiHidden="1" w:unhideWhenUsed="1"/>
+    <w:lsdException w:name="List Continue" w:semiHidden="1" w:unhideWhenUsed="1"/>
+    <w:lsdException w:name="List Continue 2" w:semiHidden="1" w:unhideWhenUsed="1"/>
+    <w:lsdException w:name="List Continue 3" w:semiHidden="1" w:unhideWhenUsed="1"/>
+    <w:lsdException w:name="List Continue 4" w:semiHidden="1" w:unhideWhenUsed="1"/>
+    <w:lsdException w:name="List Continue 5" w:semiHidden="1" w:unhideWhenUsed="1"/>
+    <w:lsdException w:name="Message Header" w:semiHidden="1" w:unhideWhenUsed="1"/>
+    <w:lsdException w:name="Subtitle" w:uiPriority="11" w:qFormat="1"/>
+    <w:lsdException w:name="Salutation" w:semiHidden="1" w:unhideWhenUsed="1"/>
+    <w:lsdException w:name="Date" w:semiHidden="1" w:unhideWhenUsed="1"/>
+    <w:lsdException w:name="Body Text First Indent" w:semiHidden="1" w:unhideWhenUsed="1"/>
+    <w:lsdException w:name="Body Text First Indent 2" w:semiHidden="1" w:unhideWhenUsed="1"/>
+    <w:lsdException w:name="Note Heading" w:semiHidden="1" w:unhideWhenUsed="1"/>
+    <w:lsdException w:name="Body Text 2" w:semiHidden="1" w:unhideWhenUsed="1"/>
+    <w:lsdException w:name="Body Text 3" w:semiHidden="1" w:unhideWhenUsed="1"/>
+    <w:lsdException w:name="Body Text Indent 2" w:semiHidden="1" w:unhideWhenUsed="1"/>
+    <w:lsdException w:name="Body Text Indent 3" w:semiHidden="1" w:unhideWhenUsed="1"/>
+    <w:lsdException w:name="Block Text" w:semiHidden="1" w:unhideWhenUsed="1"/>
+    <w:lsdException w:name="Hyperlink" w:semiHidden="1" w:unhideWhenUsed="1"/>
+    <w:lsdException w:name="FollowedHyperlink" w:semiHidden="1" w:unhideWhenUsed="1"/>
+    <w:lsdException w:name="Strong" w:uiPriority="22" w:qFormat="1"/>
+    <w:lsdException w:name="Emphasis" w:uiPriority="20" w:qFormat="1"/>
+    <w:lsdException w:name="Document Map" w:semiHidden="1" w:unhideWhenUsed="1"/>
+    <w:lsdException w:name="Plain Text" w:semiHidden="1" w:unhideWhenUsed="1"/>
+    <w:lsdException w:name="E-mail Signature" w:semiHidden="1" w:unhideWhenUsed="1"/>
+    <w:lsdException w:name="HTML Top of Form" w:semiHidden="1" w:unhideWhenUsed="1"/>
+    <w:lsdException w:name="HTML Bottom of Form" w:semiHidden="1" w:unhideWhenUsed="1"/>
+    <w:lsdException w:name="Normal (Web)" w:semiHidden="1" w:unhideWhenUsed="1"/>
+    <w:lsdException w:name="HTML Acronym" w:semiHidden="1" w:unhideWhenUsed="1"/>
+    <w:lsdException w:name="HTML Address" w:semiHidden="1" w:unhideWhenUsed="1"/>
+    <w:lsdException w:name="HTML Cite" w:semiHidden="1" w:unhideWhenUsed="1"/>
+    <w:lsdException w:name="HTML Code" w:semiHidden="1" w:unhideWhenUsed="1"/>
+    <w:lsdException w:name="HTML Definition" w:semiHidden="1" w:unhideWhenUsed="1"/>
+    <w:lsdException w:name="HTML Keyboard" w:semiHidden="1" w:unhideWhenUsed="1"/>
+    <w:lsdException w:name="HTML Preformatted" w:semiHidden="1" w:unhideWhenUsed="1"/>
+    <w:lsdException w:name="HTML Sample" w:semiHidden="1" w:unhideWhenUsed="1"/>
+    <w:lsdException w:name="HTML Typewriter" w:semiHidden="1" w:unhideWhenUsed="1"/>
+    <w:lsdException w:name="HTML Variable" w:semiHidden="1" w:unhideWhenUsed="1"/>
+    <w:lsdException w:name="Normal Table" w:semiHidden="1" w:unhideWhenUsed="1"/>
+    <w:lsdException w:name="annotation subject" w:semiHidden="1" w:unhideWhenUsed="1"/>
+    <w:lsdException w:name="No List" w:semiHidden="1" w:unhideWhenUsed="1"/>
+    <w:lsdException w:name="Outline List 1" w:semiHidden="1" w:unhideWhenUsed="1"/>
+    <w:lsdException w:name="Outline List 2" w:semiHidden="1" w:unhideWhenUsed="1"/>
+    <w:lsdException w:name="Outline List 3" w:semiHidden="1" w:unhideWhenUsed="1"/>
+    <w:lsdException w:name="Table Simple 1" w:semiHidden="1" w:unhideWhenUsed="1"/>
+    <w:lsdException w:name="Table Simple 2" w:semiHidden="1" w:unhideWhenUsed="1"/>
+    <w:lsdException w:name="Table Simple 3" w:semiHidden="1" w:unhideWhenUsed="1"/>
+    <w:lsdException w:name="Table Classic 1" w:semiHidden="1" w:unhideWhenUsed="1"/>
+    <w:lsdException w:name="Table Classic 2" w:semiHidden="1" w:unhideWhenUsed="1"/>
+    <w:lsdException w:name="Table Classic 3" w:semiHidden="1" w:unhideWhenUsed="1"/>
+    <w:lsdException w:name="Table Classic 4" w:semiHidden="1" w:unhideWhenUsed="1"/>
+    <w:lsdException w:name="Table Colorful 1" w:semiHidden="1" w:unhideWhenUsed="1"/>
+    <w:lsdException w:name="Table Colorful 2" w:semiHidden="1" w:unhideWhenUsed="1"/>
+    <w:lsdException w:name="Table Colorful 3" w:semiHidden="1" w:unhideWhenUsed="1"/>
+    <w:lsdException w:name="Table Columns 1" w:semiHidden="1" w:unhideWhenUsed="1"/>
+    <w:lsdException w:name="Table Columns 2" w:semiHidden="1" w:unhideWhenUsed="1"/>
+    <w:lsdException w:name="Table Columns 3" w:semiHidden="1" w:unhideWhenUsed="1"/>
+    <w:lsdException w:name="Table Columns 4" w:semiHidden="1" w:unhideWhenUsed="1"/>
+    <w:lsdException w:name="Table Columns 5" w:semiHidden="1" w:unhideWhenUsed="1"/>
+    <w:lsdException w:name="Table Grid 1" w:semiHidden="1" w:unhideWhenUsed="1"/>
+    <w:lsdException w:name="Table Grid 2" w:semiHidden="1" w:unhideWhenUsed="1"/>
+    <w:lsdException w:name="Table Grid 3" w:semiHidden="1" w:unhideWhenUsed="1"/>
+    <w:lsdException w:name="Table Grid 4" w:semiHidden="1" w:unhideWhenUsed="1"/>
+    <w:lsdException w:name="Table Grid 5" w:semiHidden="1" w:unhideWhenUsed="1"/>
+    <w:lsdException w:name="Table Grid 6" w:semiHidden="1" w:unhideWhenUsed="1"/>
+    <w:lsdException w:name="Table Grid 7" w:semiHidden="1" w:unhideWhenUsed="1"/>
+    <w:lsdException w:name="Table Grid 8" w:semiHidden="1" w:unhideWhenUsed="1"/>
+    <w:lsdException w:name="Table List 1" w:semiHidden="1" w:unhideWhenUsed="1"/>
+    <w:lsdException w:name="Table List 2" w:semiHidden="1" w:unhideWhenUsed="1"/>
+    <w:lsdException w:name="Table List 3" w:semiHidden="1" w:unhideWhenUsed="1"/>
+    <w:lsdException w:name="Table List 4" w:semiHidden="1" w:unhideWhenUsed="1"/>
+    <w:lsdException w:name="Table List 5" w:semiHidden="1" w:unhideWhenUsed="1"/>
+    <w:lsdException w:name="Table List 6" w:semiHidden="1" w:unhideWhenUsed="1"/>
+    <w:lsdException w:name="Table List 7" w:semiHidden="1" w:unhideWhenUsed="1"/>
+    <w:lsdException w:name="Table List 8" w:semiHidden="1" w:unhideWhenUsed="1"/>
+    <w:lsdException w:name="Table 3D effects 1" w:semiHidden="1" w:unhideWhenUsed="1"/>
+    <w:lsdException w:name="Table 3D effects 2" w:semiHidden="1" w:unhideWhenUsed="1"/>
+    <w:lsdException w:name="Table 3D effects 3" w:semiHidden="1" w:unhideWhenUsed="1"/>
+    <w:lsdException w:name="Table Contemporary" w:semiHidden="1" w:unhideWhenUsed="1"/>
+    <w:lsdException w:name="Table Elegant" w:semiHidden="1" w:unhideWhenUsed="1"/>
+    <w:lsdException w:name="Table Professional" w:semiHidden="1" w:unhideWhenUsed="1"/>
+    <w:lsdException w:name="Table Subtle 1" w:semiHidden="1" w:unhideWhenUsed="1"/>
+    <w:lsdException w:name="Table Subtle 2" w:semiHidden="1" w:unhideWhenUsed="1"/>
+    <w:lsdException w:name="Table Web 1" w:semiHidden="1" w:unhideWhenUsed="1"/>
+    <w:lsdException w:name="Table Web 2" w:semiHidden="1" w:unhideWhenUsed="1"/>
+    <w:lsdException w:name="Table Web 3" w:semiHidden="1" w:unhideWhenUsed="1"/>
+    <w:lsdException w:name="Balloon Text" w:semiHidden="1" w:unhideWhenUsed="1"/>
+    <w:lsdException w:name="Table Grid" w:uiPriority="39"/>
+    <w:lsdException w:name="Table Theme" w:semiHidden="1" w:unhideWhenUsed="1"/>
+    <w:lsdException w:name="Placeholder Text" w:semiHidden="1"/>
+    <w:lsdException w:name="No Spacing" w:uiPriority="1" w:qFormat="1"/>
+    <w:lsdException w:name="Light Shading" w:uiPriority="60"/>
+    <w:lsdException w:name="Light List" w:uiPriority="61"/>
+    <w:lsdException w:name="Light Grid" w:uiPriority="62"/>
+    <w:lsdException w:name="Medium Shading 1" w:uiPriority="63"/>
+    <w:lsdException w:name="Medium Shading 2" w:uiPriority="64"/>
+    <w:lsdException w:name="Medium List 1" w:uiPriority="65"/>
+    <w:lsdException w:name="Medium List 2" w:uiPriority="66"/>
+    <w:lsdException w:name="Medium Grid 1" w:uiPriority="67"/>
+    <w:lsdException w:name="Medium Grid 2" w:uiPriority="68"/>
+    <w:lsdException w:name="Medium Grid 3" w:uiPriority="69"/>
+    <w:lsdException w:name="Dark List" w:uiPriority="70"/>
+    <w:lsdException w:name="Colorful Shading" w:uiPriority="71"/>
+    <w:lsdException w:name="Colorful List" w:uiPriority="72"/>
+    <w:lsdException w:name="Colorful Grid" w:uiPriority="73"/>
+    <w:lsdException w:name="Light Shading Accent 1" w:uiPriority="60"/>
+    <w:lsdException w:name="Light List Accent 1" w:uiPriority="61"/>
+    <w:lsdException w:name="Light Grid Accent 1" w:uiPriority="62"/>
+    <w:lsdException w:name="Medium Shading 1 Accent 1" w:uiPriority="63"/>
+    <w:lsdException w:name="Medium Shading 2 Accent 1" w:uiPriority="64"/>
+    <w:lsdException w:name="Medium List 1 Accent 1" w:uiPriority="65"/>
+    <w:lsdException w:name="Revision" w:semiHidden="1"/>
+    <w:lsdException w:name="List Paragraph" w:uiPriority="34" w:qFormat="1"/>
+    <w:lsdException w:name="Quote" w:uiPriority="29" w:qFormat="1"/>
+    <w:lsdException w:name="Intense Quote" w:uiPriority="30" w:qFormat="1"/>
+    <w:lsdException w:name="Medium List 2 Accent 1" w:uiPriority="66"/>
+    <w:lsdException w:name="Medium Grid 1 Accent 1" w:uiPriority="67"/>
+    <w:lsdException w:name="Medium Grid 2 Accent 1" w:uiPriority="68"/>
+    <w:lsdException w:name="Medium Grid 3 Accent 1" w:uiPriority="69"/>
+    <w:lsdException w:name="Dark List Accent 1" w:uiPriority="70"/>
+    <w:lsdException w:name="Colorful Shading Accent 1" w:uiPriority="71"/>
+    <w:lsdException w:name="Colorful List Accent 1" w:uiPriority="72"/>
+    <w:lsdException w:name="Colorful Grid Accent 1" w:uiPriority="73"/>
+    <w:lsdException w:name="Light Shading Accent 2" w:uiPriority="60"/>
+    <w:lsdException w:name="Light List Accent 2" w:uiPriority="61"/>
+    <w:lsdException w:name="Light Grid Accent 2" w:uiPriority="62"/>
+    <w:lsdException w:name="Medium Shading 1 Accent 2" w:uiPriority="63"/>
+    <w:lsdException w:name="Medium Shading 2 Accent 2" w:uiPriority="64"/>
+    <w:lsdException w:name="Medium List 1 Accent 2" w:uiPriority="65"/>
+    <w:lsdException w:name="Medium List 2 Accent 2" w:uiPriority="66"/>
+    <w:lsdException w:name="Medium Grid 1 Accent 2" w:uiPriority="67"/>
+    <w:lsdException w:name="Medium Grid 2 Accent 2" w:uiPriority="68"/>
+    <w:lsdException w:name="Medium Grid 3 Accent 2" w:uiPriority="69"/>
+    <w:lsdException w:name="Dark List Accent 2" w:uiPriority="70"/>
+    <w:lsdException w:name="Colorful Shading Accent 2" w:uiPriority="71"/>
+    <w:lsdException w:name="Colorful List Accent 2" w:uiPriority="72"/>
+    <w:lsdException w:name="Colorful Grid Accent 2" w:uiPriority="73"/>
+    <w:lsdException w:name="Light Shading Accent 3" w:uiPriority="60"/>
+    <w:lsdException w:name="Light List Accent 3" w:uiPriority="61"/>
+    <w:lsdException w:name="Light Grid Accent 3" w:uiPriority="62"/>
+    <w:lsdException w:name="Medium Shading 1 Accent 3" w:uiPriority="63"/>
+    <w:lsdException w:name="Medium Shading 2 Accent 3" w:uiPriority="64"/>
+    <w:lsdException w:name="Medium List 1 Accent 3" w:uiPriority="65"/>
+    <w:lsdException w:name="Medium List 2 Accent 3" w:uiPriority="66"/>
+    <w:lsdException w:name="Medium Grid 1 Accent 3" w:uiPriority="67"/>
+    <w:lsdException w:name="Medium Grid 2 Accent 3" w:uiPriority="68"/>
+    <w:lsdException w:name="Medium Grid 3 Accent 3" w:uiPriority="69"/>
+    <w:lsdException w:name="Dark List Accent 3" w:uiPriority="70"/>
+    <w:lsdException w:name="Colorful Shading Accent 3" w:uiPriority="71"/>
+    <w:lsdException w:name="Colorful List Accent 3" w:uiPriority="72"/>
+    <w:lsdException w:name="Colorful Grid Accent 3" w:uiPriority="73"/>
+    <w:lsdException w:name="Light Shading Accent 4" w:uiPriority="60"/>
+    <w:lsdException w:name="Light List Accent 4" w:uiPriority="61"/>
+    <w:lsdException w:name="Light Grid Accent 4" w:uiPriority="62"/>
+    <w:lsdException w:name="Medium Shading 1 Accent 4" w:uiPriority="63"/>
+    <w:lsdException w:name="Medium Shading 2 Accent 4" w:uiPriority="64"/>
+    <w:lsdException w:name="Medium List 1 Accent 4" w:uiPriority="65"/>
+    <w:lsdException w:name="Medium List 2 Accent 4" w:uiPriority="66"/>
+    <w:lsdException w:name="Medium Grid 1 Accent 4" w:uiPriority="67"/>
+    <w:lsdException w:name="Medium Grid 2 Accent 4" w:uiPriority="68"/>
+    <w:lsdException w:name="Medium Grid 3 Accent 4" w:uiPriority="69"/>
+    <w:lsdException w:name="Dark List Accent 4" w:uiPriority="70"/>
+    <w:lsdException w:name="Colorful Shading Accent 4" w:uiPriority="71"/>
+    <w:lsdException w:name="Colorful List Accent 4" w:uiPriority="72"/>
+    <w:lsdException w:name="Colorful Grid Accent 4" w:uiPriority="73"/>
+    <w:lsdException w:name="Light Shading Accent 5" w:uiPriority="60"/>
+    <w:lsdException w:name="Light List Accent 5" w:uiPriority="61"/>
+    <w:lsdException w:name="Light Grid Accent 5" w:uiPriority="62"/>
+    <w:lsdException w:name="Medium Shading 1 Accent 5" w:uiPriority="63"/>
+    <w:lsdException w:name="Medium Shading 2 Accent 5" w:uiPriority="64"/>
+    <w:lsdException w:name="Medium List 1 Accent 5" w:uiPriority="65"/>
+    <w:lsdException w:name="Medium List 2 Accent 5" w:uiPriority="66"/>
+    <w:lsdException w:name="Medium Grid 1 Accent 5" w:uiPriority="67"/>
+    <w:lsdException w:name="Medium Grid 2 Accent 5" w:uiPriority="68"/>
+    <w:lsdException w:name="Medium Grid 3 Accent 5" w:uiPriority="69"/>
+    <w:lsdException w:name="Dark List Accent 5" w:uiPriority="70"/>
+    <w:lsdException w:name="Colorful Shading Accent 5" w:uiPriority="71"/>
+    <w:lsdException w:name="Colorful List Accent 5" w:uiPriority="72"/>
+    <w:lsdException w:name="Colorful Grid Accent 5" w:uiPriority="73"/>
+    <w:lsdException w:name="Light Shading Accent 6" w:uiPriority="60"/>
+    <w:lsdException w:name="Light List Accent 6" w:uiPriority="61"/>
+    <w:lsdException w:name="Light Grid Accent 6" w:uiPriority="62"/>
+    <w:lsdException w:name="Medium Shading 1 Accent 6" w:uiPriority="63"/>
+    <w:lsdException w:name="Medium Shading 2 Accent 6" w:uiPriority="64"/>
+    <w:lsdException w:name="Medium List 1 Accent 6" w:uiPriority="65"/>
+    <w:lsdException w:name="Medium List 2 Accent 6" w:uiPriority="66"/>
+    <w:lsdException w:name="Medium Grid 1 Accent 6" w:uiPriority="67"/>
+    <w:lsdException w:name="Medium Grid 2 Accent 6" w:uiPriority="68"/>
+    <w:lsdException w:name="Medium Grid 3 Accent 6" w:uiPriority="69"/>
+    <w:lsdException w:name="Dark List Accent 6" w:uiPriority="70"/>
+    <w:lsdException w:name="Colorful Shading Accent 6" w:uiPriority="71"/>
+    <w:lsdException w:name="Colorful List Accent 6" w:uiPriority="72"/>
+    <w:lsdException w:name="Colorful Grid Accent 6" w:uiPriority="73"/>
+    <w:lsdException w:name="Subtle Emphasis" w:uiPriority="19" w:qFormat="1"/>
+    <w:lsdException w:name="Intense Emphasis" w:uiPriority="21" w:qFormat="1"/>
+    <w:lsdException w:name="Subtle Reference" w:uiPriority="31" w:qFormat="1"/>
+    <w:lsdException w:name="Intense Reference" w:uiPriority="32" w:qFormat="1"/>
+    <w:lsdException w:name="Book Title" w:uiPriority="33" w:qFormat="1"/>
+    <w:lsdException w:name="Bibliography" w:semiHidden="1" w:uiPriority="37" w:unhideWhenUsed="1"/>
+    <w:lsdException w:name="TOC Heading" w:semiHidden="1" w:uiPriority="39" w:unhideWhenUsed="1" w:qFormat="1"/>
+    <w:lsdException w:name="Plain Table 1" w:uiPriority="41"/>
+    <w:lsdException w:name="Plain Table 2" w:uiPriority="42"/>
+    <w:lsdException w:name="Plain Table 3" w:uiPriority="43"/>
+    <w:lsdException w:name="Plain Table 4" w:uiPriority="44"/>
+    <w:lsdException w:name="Plain Table 5" w:uiPriority="45"/>
+    <w:lsdException w:name="Grid Table Light" w:uiPriority="40"/>
+    <w:lsdException w:name="Grid Table 1 Light" w:uiPriority="46"/>
+    <w:lsdException w:name="Grid Table 2" w:uiPriority="47"/>
+    <w:lsdException w:name="Grid Table 3" w:uiPriority="48"/>
+    <w:lsdException w:name="Grid Table 4" w:uiPriority="49"/>
+    <w:lsdException w:name="Grid Table 5 Dark" w:uiPriority="50"/>
+    <w:lsdException w:name="Grid Table 6 Colorful" w:uiPriority="51"/>
+    <w:lsdException w:name="Grid Table 7 Colorful" w:uiPriority="52"/>
+    <w:lsdException w:name="Grid Table 1 Light Accent 1" w:uiPriority="46"/>
+    <w:lsdException w:name="Grid Table 2 Accent 1" w:uiPriority="47"/>
+    <w:lsdException w:name="Grid Table 3 Accent 1" w:uiPriority="48"/>
+    <w:lsdException w:name="Grid Table 4 Accent 1" w:uiPriority="49"/>
+    <w:lsdException w:name="Grid Table 5 Dark Accent 1" w:uiPriority="50"/>
+    <w:lsdException w:name="Grid Table 6 Colorful Accent 1" w:uiPriority="51"/>
+    <w:lsdException w:name="Grid Table 7 Colorful Accent 1" w:uiPriority="52"/>
+    <w:lsdException w:name="Grid Table 1 Light Accent 2" w:uiPriority="46"/>
+    <w:lsdException w:name="Grid Table 2 Accent 2" w:uiPriority="47"/>
+    <w:lsdException w:name="Grid Table 3 Accent 2" w:uiPriority="48"/>
+    <w:lsdException w:name="Grid Table 4 Accent 2" w:uiPriority="49"/>
+    <w:lsdException w:name="Grid Table 5 Dark Accent 2" w:uiPriority="50"/>
+    <w:lsdException w:name="Grid Table 6 Colorful Accent 2" w:uiPriority="51"/>
+    <w:lsdException w:name="Grid Table 7 Colorful Accent 2" w:uiPriority="52"/>
+    <w:lsdException w:name="Grid Table 1 Light Accent 3" w:uiPriority="46"/>
+    <w:lsdException w:name="Grid Table 2 Accent 3" w:uiPriority="47"/>
+    <w:lsdException w:name="Grid Table 3 Accent 3" w:uiPriority="48"/>
+    <w:lsdException w:name="Grid Table 4 Accent 3" w:uiPriority="49"/>
+    <w:lsdException w:name="Grid Table 5 Dark Accent 3" w:uiPriority="50"/>
+    <w:lsdException w:name="Grid Table 6 Colorful Accent 3" w:uiPriority="51"/>
+    <w:lsdException w:name="Grid Table 7 Colorful Accent 3" w:uiPriority="52"/>
+    <w:lsdException w:name="Grid Table 1 Light Accent 4" w:uiPriority="46"/>
+    <w:lsdException w:name="Grid Table 2 Accent 4" w:uiPriority="47"/>
+    <w:lsdException w:name="Grid Table 3 Accent 4" w:uiPriority="48"/>
+    <w:lsdException w:name="Grid Table 4 Accent 4" w:uiPriority="49"/>
+    <w:lsdException w:name="Grid Table 5 Dark Accent 4" w:uiPriority="50"/>
+    <w:lsdException w:name="Grid Table 6 Colorful Accent 4" w:uiPriority="51"/>
+    <w:lsdException w:name="Grid Table 7 Colorful Accent 4" w:uiPriority="52"/>
+    <w:lsdException w:name="Grid Table 1 Light Accent 5" w:uiPriority="46"/>
+    <w:lsdException w:name="Grid Table 2 Accent 5" w:uiPriority="47"/>
+    <w:lsdException w:name="Grid Table 3 Accent 5" w:uiPriority="48"/>
+    <w:lsdException w:name="Grid Table 4 Accent 5" w:uiPriority="49"/>
+    <w:lsdException w:name="Grid Table 5 Dark Accent 5" w:uiPriority="50"/>
+    <w:lsdException w:name="Grid Table 6 Colorful Accent 5" w:uiPriority="51"/>
+    <w:lsdException w:name="Grid Table 7 Colorful Accent 5" w:uiPriority="52"/>
+    <w:lsdException w:name="Grid Table 1 Light Accent 6" w:uiPriority="46"/>
+    <w:lsdException w:name="Grid Table 2 Accent 6" w:uiPriority="47"/>
+    <w:lsdException w:name="Grid Table 3 Accent 6" w:uiPriority="48"/>
+    <w:lsdException w:name="Grid Table 4 Accent 6" w:uiPriority="49"/>
+    <w:lsdException w:name="Grid Table 5 Dark Accent 6" w:uiPriority="50"/>
+    <w:lsdException w:name="Grid Table 6 Colorful Accent 6" w:uiPriority="51"/>
+    <w:lsdException w:name="Grid Table 7 Colorful Accent 6" w:uiPriority="52"/>
+    <w:lsdException w:name="List Table 1 Light" w:uiPriority="46"/>
+    <w:lsdException w:name="List Table 2" w:uiPriority="47"/>
+    <w:lsdException w:name="List Table 3" w:uiPriority="48"/>
+    <w:lsdException w:name="List Table 4" w:uiPriority="49"/>
+    <w:lsdException w:name="List Table 5 Dark" w:uiPriority="50"/>
+    <w:lsdException w:name="List Table 6 Colorful" w:uiPriority="51"/>
+    <w:lsdException w:name="List Table 7 Colorful" w:uiPriority="52"/>
+    <w:lsdException w:name="List Table 1 Light Accent 1" w:uiPriority="46"/>
+    <w:lsdException w:name="List Table 2 Accent 1" w:uiPriority="47"/>
+    <w:lsdException w:name="List Table 3 Accent 1" w:uiPriority="48"/>
+    <w:lsdException w:name="List Table 4 Accent 1" w:uiPriority="49"/>
+    <w:lsdException w:name="List Table 5 Dark Accent 1" w:uiPriority="50"/>
+    <w:lsdException w:name="List Table 6 Colorful Accent 1" w:uiPriority="51"/>
+    <w:lsdException w:name="List Table 7 Colorful Accent 1" w:uiPriority="52"/>
+    <w:lsdException w:name="List Table 1 Light Accent 2" w:uiPriority="46"/>
+    <w:lsdException w:name="List Table 2 Accent 2" w:uiPriority="47"/>
+    <w:lsdException w:name="List Table 3 Accent 2" w:uiPriority="48"/>
+    <w:lsdException w:name="List Table 4 Accent 2" w:uiPriority="49"/>
+    <w:lsdException w:name="List Table 5 Dark Accent 2" w:uiPriority="50"/>
+    <w:lsdException w:name="List Table 6 Colorful Accent 2" w:uiPriority="51"/>
+    <w:lsdException w:name="List Table 7 Colorful Accent 2" w:uiPriority="52"/>
+    <w:lsdException w:name="List Table 1 Light Accent 3" w:uiPriority="46"/>
+    <w:lsdException w:name="List Table 2 Accent 3" w:uiPriority="47"/>
+    <w:lsdException w:name="List Table 3 Accent 3" w:uiPriority="48"/>
+    <w:lsdException w:name="List Table 4 Accent 3" w:uiPriority="49"/>
+    <w:lsdException w:name="List Table 5 Dark Accent 3" w:uiPriority="50"/>
+    <w:lsdException w:name="List Table 6 Colorful Accent 3" w:uiPriority="51"/>
+    <w:lsdException w:name="List Table 7 Colorful Accent 3" w:uiPriority="52"/>
+    <w:lsdException w:name="List Table 1 Light Accent 4" w:uiPriority="46"/>
+    <w:lsdException w:name="List Table 2 Accent 4" w:uiPriority="47"/>
+    <w:lsdException w:name="List Table 3 Accent 4" w:uiPriority="48"/>
+    <w:lsdException w:name="List Table 4 Accent 4" w:uiPriority="49"/>
+    <w:lsdException w:name="List Table 5 Dark Accent 4" w:uiPriority="50"/>
+    <w:lsdException w:name="List Table 6 Colorful Accent 4" w:uiPriority="51"/>
+    <w:lsdException w:name="List Table 7 Colorful Accent 4" w:uiPriority="52"/>
+    <w:lsdException w:name="List Table 1 Light Accent 5" w:uiPriority="46"/>
+    <w:lsdException w:name="List Table 2 Accent 5" w:uiPriority="47"/>
+    <w:lsdException w:name="List Table 3 Accent 5" w:uiPriority="48"/>
+    <w:lsdException w:name="List Table 4 Accent 5" w:uiPriority="49"/>
+    <w:lsdException w:name="List Table 5 Dark Accent 5" w:uiPriority="50"/>
+    <w:lsdException w:name="List Table 6 Colorful Accent 5" w:uiPriority="51"/>
+    <w:lsdException w:name="List Table 7 Colorful Accent 5" w:uiPriority="52"/>
+    <w:lsdException w:name="List Table 1 Light Accent 6" w:uiPriority="46"/>
+    <w:lsdException w:name="List Table 2 Accent 6" w:uiPriority="47"/>
+    <w:lsdException w:name="List Table 3 Accent 6" w:uiPriority="48"/>
+    <w:lsdException w:name="List Table 4 Accent 6" w:uiPriority="49"/>
+    <w:lsdException w:name="List Table 5 Dark Accent 6" w:uiPriority="50"/>
+    <w:lsdException w:name="List Table 6 Colorful Accent 6" w:uiPriority="51"/>
+    <w:lsdException w:name="List Table 7 Colorful Accent 6" w:uiPriority="52"/>
   </w:latentStyles>
   <w:style w:type="paragraph" w:default="1" w:styleId="a">
     <w:name w:val="Normal"/>
@@ -5147,7 +5430,6 @@
     <w:uiPriority w:val="99"/>
     <w:semiHidden/>
     <w:unhideWhenUsed/>
-    <w:qFormat/>
     <w:tblPr>
       <w:tblInd w:w="0" w:type="dxa"/>
       <w:tblCellMar>
@@ -5573,7 +5855,7 @@
   <a:extraClrSchemeLst/>
   <a:extLst>
     <a:ext uri="{05A4C25C-085E-4340-85A3-A5531E510DB2}">
-      <thm15:themeFamily xmlns="" xmlns:thm15="http://schemas.microsoft.com/office/thememl/2012/main" name="Office Theme" id="{62F939B6-93AF-4DB8-9C6B-D6C7DFDC589F}" vid="{4A3C46E8-61CC-4603-A589-7422A47A8E4A}"/>
+      <thm15:themeFamily xmlns:thm15="http://schemas.microsoft.com/office/thememl/2012/main" name="Office Theme" id="{62F939B6-93AF-4DB8-9C6B-D6C7DFDC589F}" vid="{4A3C46E8-61CC-4603-A589-7422A47A8E4A}"/>
     </a:ext>
   </a:extLst>
 </a:theme>
@@ -5584,7 +5866,7 @@
 </file>
 
 <file path=customXml/itemProps1.xml><?xml version="1.0" encoding="utf-8"?>
-<ds:datastoreItem xmlns:ds="http://schemas.openxmlformats.org/officeDocument/2006/customXml" ds:itemID="{3DFFBD8C-47FC-4279-81F9-0EC70254A369}">
+<ds:datastoreItem xmlns:ds="http://schemas.openxmlformats.org/officeDocument/2006/customXml" ds:itemID="{E19A87E1-34C0-4930-9ADC-B5AB29A8C80D}">
   <ds:schemaRefs>
     <ds:schemaRef ds:uri="http://schemas.openxmlformats.org/officeDocument/2006/bibliography"/>
   </ds:schemaRefs>
